--- a/PDS/Gabinete3/Gabinete 3 PDS Juan Agustin Avila.docx
+++ b/PDS/Gabinete3/Gabinete 3 PDS Juan Agustin Avila.docx
@@ -452,13 +452,7 @@
                     <w:rPr>
                       <w:rFonts w:ascii="Cambria Math" w:hAnsi="Cambria Math"/>
                     </w:rPr>
-                    <m:t>2</m:t>
-                  </m:r>
-                  <m:r>
-                    <w:rPr>
-                      <w:rFonts w:ascii="Cambria Math" w:hAnsi="Cambria Math"/>
-                    </w:rPr>
-                    <m:t>s</m:t>
+                    <m:t>2s</m:t>
                   </m:r>
                 </m:e>
                 <m:sup>
@@ -474,13 +468,7 @@
                 <w:rPr>
                   <w:rFonts w:ascii="Cambria Math" w:hAnsi="Cambria Math"/>
                 </w:rPr>
-                <m:t>+s+</m:t>
-              </m:r>
-              <m:r>
-                <w:rPr>
-                  <w:rFonts w:ascii="Cambria Math" w:hAnsi="Cambria Math"/>
-                </w:rPr>
-                <m:t>2</m:t>
+                <m:t>+s+2</m:t>
               </m:r>
             </m:den>
           </m:f>
@@ -519,9 +507,2321 @@
     <w:p/>
     <w:p>
       <w:pPr>
+        <w:rPr>
+          <w:bCs/>
+        </w:rPr>
+      </w:pPr>
+      <w:r>
+        <w:rPr>
+          <w:bCs/>
+        </w:rPr>
+        <w:t xml:space="preserve">Se obtiene </w:t>
+      </w:r>
+      <w:r>
+        <w:rPr>
+          <w:bCs/>
+        </w:rPr>
+        <w:t xml:space="preserve">la </w:t>
+      </w:r>
+      <w:r>
+        <w:rPr>
+          <w:bCs/>
+        </w:rPr>
+        <w:t>frecuencia digital normalizada utilizando la frecuencia de muestreo dada (</w:t>
+      </w:r>
+      <w:proofErr w:type="spellStart"/>
+      <w:r>
+        <w:rPr>
+          <w:bCs/>
+        </w:rPr>
+        <w:t>prewarping</w:t>
+      </w:r>
+      <w:proofErr w:type="spellEnd"/>
+      <w:r>
+        <w:rPr>
+          <w:bCs/>
+        </w:rPr>
+        <w:t>):</w:t>
+      </w:r>
+    </w:p>
+    <w:tbl>
+      <w:tblPr>
+        <w:tblW w:w="5000" w:type="pct"/>
+        <w:tblInd w:w="55" w:type="dxa"/>
+        <w:tblCellMar>
+          <w:left w:w="70" w:type="dxa"/>
+          <w:right w:w="70" w:type="dxa"/>
+        </w:tblCellMar>
+        <w:tblLook w:val="0000" w:firstRow="0" w:lastRow="0" w:firstColumn="0" w:lastColumn="0" w:noHBand="0" w:noVBand="0"/>
+      </w:tblPr>
+      <w:tblGrid>
+        <w:gridCol w:w="884"/>
+        <w:gridCol w:w="7070"/>
+        <w:gridCol w:w="884"/>
+      </w:tblGrid>
+      <w:tr>
+        <w:tc>
+          <w:tcPr>
+            <w:tcW w:w="500" w:type="pct"/>
+          </w:tcPr>
+          <w:p/>
+        </w:tc>
+        <w:tc>
+          <w:tcPr>
+            <w:tcW w:w="4000" w:type="pct"/>
+            <w:vAlign w:val="center"/>
+          </w:tcPr>
+          <w:p>
+            <w:pPr>
+              <w:jc w:val="center"/>
+            </w:pPr>
+            <m:oMathPara>
+              <m:oMath>
+                <m:r>
+                  <w:rPr>
+                    <w:rFonts w:ascii="Cambria Math" w:hAnsi="Cambria Math"/>
+                    <w:szCs w:val="20"/>
+                  </w:rPr>
+                  <m:t xml:space="preserve">Ωd= </m:t>
+                </m:r>
+                <m:f>
+                  <m:fPr>
+                    <m:ctrlPr>
+                      <w:rPr>
+                        <w:rFonts w:ascii="Cambria Math" w:hAnsi="Cambria Math"/>
+                        <w:i/>
+                        <w:szCs w:val="20"/>
+                      </w:rPr>
+                    </m:ctrlPr>
+                  </m:fPr>
+                  <m:num>
+                    <m:r>
+                      <w:rPr>
+                        <w:rFonts w:ascii="Cambria Math" w:hAnsi="Cambria Math"/>
+                        <w:szCs w:val="20"/>
+                      </w:rPr>
+                      <m:t>2π.5000Hz</m:t>
+                    </m:r>
+                  </m:num>
+                  <m:den>
+                    <m:r>
+                      <w:rPr>
+                        <w:rFonts w:ascii="Cambria Math" w:hAnsi="Cambria Math"/>
+                        <w:szCs w:val="20"/>
+                      </w:rPr>
+                      <m:t>2000 Hz</m:t>
+                    </m:r>
+                  </m:den>
+                </m:f>
+                <m:r>
+                  <w:rPr>
+                    <w:rFonts w:ascii="Cambria Math" w:hAnsi="Cambria Math"/>
+                    <w:szCs w:val="20"/>
+                  </w:rPr>
+                  <m:t>=</m:t>
+                </m:r>
+                <m:f>
+                  <m:fPr>
+                    <m:ctrlPr>
+                      <w:rPr>
+                        <w:rFonts w:ascii="Cambria Math" w:hAnsi="Cambria Math"/>
+                        <w:i/>
+                        <w:szCs w:val="20"/>
+                      </w:rPr>
+                    </m:ctrlPr>
+                  </m:fPr>
+                  <m:num>
+                    <m:r>
+                      <w:rPr>
+                        <w:rFonts w:ascii="Cambria Math" w:hAnsi="Cambria Math"/>
+                        <w:szCs w:val="20"/>
+                      </w:rPr>
+                      <m:t>π</m:t>
+                    </m:r>
+                  </m:num>
+                  <m:den>
+                    <m:r>
+                      <w:rPr>
+                        <w:rFonts w:ascii="Cambria Math" w:hAnsi="Cambria Math"/>
+                        <w:szCs w:val="20"/>
+                      </w:rPr>
+                      <m:t>2</m:t>
+                    </m:r>
+                  </m:den>
+                </m:f>
+              </m:oMath>
+            </m:oMathPara>
+          </w:p>
+        </w:tc>
+        <w:tc>
+          <w:tcPr>
+            <w:tcW w:w="500" w:type="pct"/>
+            <w:vAlign w:val="center"/>
+          </w:tcPr>
+          <w:p>
+            <w:pPr>
+              <w:jc w:val="right"/>
+            </w:pPr>
+            <w:r>
+              <w:t>(</w:t>
+            </w:r>
+            <w:r>
+              <w:fldChar w:fldCharType="begin"/>
+            </w:r>
+            <w:r>
+              <w:instrText xml:space="preserve"> SEQ Tabla \* ARABIC </w:instrText>
+            </w:r>
+            <w:r>
+              <w:fldChar w:fldCharType="separate"/>
+            </w:r>
+            <w:r>
+              <w:rPr>
+                <w:noProof/>
+              </w:rPr>
+              <w:t>1</w:t>
+            </w:r>
+            <w:r>
+              <w:rPr>
+                <w:noProof/>
+              </w:rPr>
+              <w:fldChar w:fldCharType="end"/>
+            </w:r>
+            <w:r>
+              <w:t>)</w:t>
+            </w:r>
+          </w:p>
+        </w:tc>
+      </w:tr>
+    </w:tbl>
+    <w:p>
+      <w:pPr>
+        <w:rPr>
+          <w:rFonts w:eastAsiaTheme="minorEastAsia"/>
+          <w:szCs w:val="20"/>
+        </w:rPr>
+      </w:pPr>
+    </w:p>
+    <w:p>
+      <w:pPr>
+        <w:rPr>
+          <w:rFonts w:eastAsiaTheme="minorEastAsia"/>
+          <w:szCs w:val="20"/>
+        </w:rPr>
+      </w:pPr>
+      <w:r>
+        <w:rPr>
+          <w:rFonts w:eastAsiaTheme="minorEastAsia"/>
+          <w:szCs w:val="20"/>
+        </w:rPr>
+        <w:t>Con el resultado de la ecuación (1), se obtiene</w:t>
+      </w:r>
+      <w:r>
+        <w:rPr>
+          <w:rFonts w:eastAsiaTheme="minorEastAsia"/>
+          <w:szCs w:val="20"/>
+        </w:rPr>
+        <w:t xml:space="preserve"> C:</w:t>
+      </w:r>
+    </w:p>
+    <w:tbl>
+      <w:tblPr>
+        <w:tblW w:w="5000" w:type="pct"/>
+        <w:tblInd w:w="55" w:type="dxa"/>
+        <w:tblCellMar>
+          <w:left w:w="70" w:type="dxa"/>
+          <w:right w:w="70" w:type="dxa"/>
+        </w:tblCellMar>
+        <w:tblLook w:val="0000" w:firstRow="0" w:lastRow="0" w:firstColumn="0" w:lastColumn="0" w:noHBand="0" w:noVBand="0"/>
+      </w:tblPr>
+      <w:tblGrid>
+        <w:gridCol w:w="884"/>
+        <w:gridCol w:w="7070"/>
+        <w:gridCol w:w="884"/>
+      </w:tblGrid>
+      <w:tr>
+        <w:tc>
+          <w:tcPr>
+            <w:tcW w:w="500" w:type="pct"/>
+          </w:tcPr>
+          <w:p/>
+        </w:tc>
+        <w:tc>
+          <w:tcPr>
+            <w:tcW w:w="4000" w:type="pct"/>
+            <w:vAlign w:val="center"/>
+          </w:tcPr>
+          <w:p>
+            <m:oMathPara>
+              <m:oMath>
+                <m:r>
+                  <w:rPr>
+                    <w:rFonts w:ascii="Cambria Math" w:hAnsi="Cambria Math"/>
+                  </w:rPr>
+                  <m:t xml:space="preserve">C= </m:t>
+                </m:r>
+                <m:f>
+                  <m:fPr>
+                    <m:ctrlPr>
+                      <w:rPr>
+                        <w:rFonts w:ascii="Cambria Math" w:hAnsi="Cambria Math"/>
+                        <w:i/>
+                      </w:rPr>
+                    </m:ctrlPr>
+                  </m:fPr>
+                  <m:num>
+                    <m:r>
+                      <w:rPr>
+                        <w:rFonts w:ascii="Cambria Math" w:hAnsi="Cambria Math"/>
+                      </w:rPr>
+                      <m:t>wa</m:t>
+                    </m:r>
+                  </m:num>
+                  <m:den>
+                    <m:r>
+                      <w:rPr>
+                        <w:rFonts w:ascii="Cambria Math" w:hAnsi="Cambria Math"/>
+                      </w:rPr>
+                      <m:t>tg</m:t>
+                    </m:r>
+                    <m:d>
+                      <m:dPr>
+                        <m:ctrlPr>
+                          <w:rPr>
+                            <w:rFonts w:ascii="Cambria Math" w:hAnsi="Cambria Math"/>
+                            <w:i/>
+                          </w:rPr>
+                        </m:ctrlPr>
+                      </m:dPr>
+                      <m:e>
+                        <m:f>
+                          <m:fPr>
+                            <m:ctrlPr>
+                              <w:rPr>
+                                <w:rFonts w:ascii="Cambria Math" w:hAnsi="Cambria Math"/>
+                                <w:i/>
+                              </w:rPr>
+                            </m:ctrlPr>
+                          </m:fPr>
+                          <m:num>
+                            <m:r>
+                              <w:rPr>
+                                <w:rFonts w:ascii="Cambria Math" w:hAnsi="Cambria Math"/>
+                              </w:rPr>
+                              <m:t>Ωd</m:t>
+                            </m:r>
+                          </m:num>
+                          <m:den>
+                            <m:r>
+                              <w:rPr>
+                                <w:rFonts w:ascii="Cambria Math" w:hAnsi="Cambria Math"/>
+                              </w:rPr>
+                              <m:t>2</m:t>
+                            </m:r>
+                          </m:den>
+                        </m:f>
+                      </m:e>
+                    </m:d>
+                  </m:den>
+                </m:f>
+                <m:r>
+                  <w:rPr>
+                    <w:rFonts w:ascii="Cambria Math" w:hAnsi="Cambria Math"/>
+                  </w:rPr>
+                  <m:t xml:space="preserve">= </m:t>
+                </m:r>
+                <m:f>
+                  <m:fPr>
+                    <m:ctrlPr>
+                      <w:rPr>
+                        <w:rFonts w:ascii="Cambria Math" w:hAnsi="Cambria Math"/>
+                        <w:i/>
+                      </w:rPr>
+                    </m:ctrlPr>
+                  </m:fPr>
+                  <m:num>
+                    <m:r>
+                      <w:rPr>
+                        <w:rFonts w:ascii="Cambria Math" w:hAnsi="Cambria Math"/>
+                      </w:rPr>
+                      <m:t>0.5rad/seg</m:t>
+                    </m:r>
+                  </m:num>
+                  <m:den>
+                    <m:r>
+                      <w:rPr>
+                        <w:rFonts w:ascii="Cambria Math" w:hAnsi="Cambria Math"/>
+                      </w:rPr>
+                      <m:t>tg</m:t>
+                    </m:r>
+                    <m:d>
+                      <m:dPr>
+                        <m:ctrlPr>
+                          <w:rPr>
+                            <w:rFonts w:ascii="Cambria Math" w:hAnsi="Cambria Math"/>
+                            <w:i/>
+                          </w:rPr>
+                        </m:ctrlPr>
+                      </m:dPr>
+                      <m:e>
+                        <m:f>
+                          <m:fPr>
+                            <m:ctrlPr>
+                              <w:rPr>
+                                <w:rFonts w:ascii="Cambria Math" w:hAnsi="Cambria Math"/>
+                                <w:i/>
+                              </w:rPr>
+                            </m:ctrlPr>
+                          </m:fPr>
+                          <m:num>
+                            <m:r>
+                              <w:rPr>
+                                <w:rFonts w:ascii="Cambria Math" w:hAnsi="Cambria Math"/>
+                              </w:rPr>
+                              <m:t>π</m:t>
+                            </m:r>
+                          </m:num>
+                          <m:den>
+                            <m:r>
+                              <w:rPr>
+                                <w:rFonts w:ascii="Cambria Math" w:hAnsi="Cambria Math"/>
+                              </w:rPr>
+                              <m:t>4</m:t>
+                            </m:r>
+                          </m:den>
+                        </m:f>
+                      </m:e>
+                    </m:d>
+                  </m:den>
+                </m:f>
+                <m:r>
+                  <w:rPr>
+                    <w:rFonts w:ascii="Cambria Math" w:hAnsi="Cambria Math"/>
+                  </w:rPr>
+                  <m:t>=</m:t>
+                </m:r>
+                <m:f>
+                  <m:fPr>
+                    <m:ctrlPr>
+                      <w:rPr>
+                        <w:rFonts w:ascii="Cambria Math" w:hAnsi="Cambria Math"/>
+                        <w:i/>
+                      </w:rPr>
+                    </m:ctrlPr>
+                  </m:fPr>
+                  <m:num>
+                    <m:r>
+                      <w:rPr>
+                        <w:rFonts w:ascii="Cambria Math" w:hAnsi="Cambria Math"/>
+                      </w:rPr>
+                      <m:t>1</m:t>
+                    </m:r>
+                  </m:num>
+                  <m:den>
+                    <m:r>
+                      <w:rPr>
+                        <w:rFonts w:ascii="Cambria Math" w:hAnsi="Cambria Math"/>
+                      </w:rPr>
+                      <m:t>2</m:t>
+                    </m:r>
+                  </m:den>
+                </m:f>
+              </m:oMath>
+            </m:oMathPara>
+          </w:p>
+        </w:tc>
+        <w:tc>
+          <w:tcPr>
+            <w:tcW w:w="500" w:type="pct"/>
+            <w:vAlign w:val="center"/>
+          </w:tcPr>
+          <w:p>
+            <w:pPr>
+              <w:jc w:val="right"/>
+            </w:pPr>
+            <w:r>
+              <w:t>(</w:t>
+            </w:r>
+            <w:r>
+              <w:fldChar w:fldCharType="begin"/>
+            </w:r>
+            <w:r>
+              <w:instrText xml:space="preserve"> SEQ Tabla \* ARABIC </w:instrText>
+            </w:r>
+            <w:r>
+              <w:fldChar w:fldCharType="separate"/>
+            </w:r>
+            <w:r>
+              <w:rPr>
+                <w:noProof/>
+              </w:rPr>
+              <w:t>2</w:t>
+            </w:r>
+            <w:r>
+              <w:rPr>
+                <w:noProof/>
+              </w:rPr>
+              <w:fldChar w:fldCharType="end"/>
+            </w:r>
+            <w:r>
+              <w:t>)</w:t>
+            </w:r>
+          </w:p>
+        </w:tc>
+      </w:tr>
+    </w:tbl>
+    <w:p>
+      <w:pPr>
+        <w:rPr>
+          <w:rFonts w:eastAsiaTheme="minorEastAsia"/>
+        </w:rPr>
+      </w:pPr>
+    </w:p>
+    <w:p>
+      <w:pPr>
+        <w:rPr>
+          <w:rFonts w:eastAsiaTheme="minorEastAsia"/>
+        </w:rPr>
+      </w:pPr>
+      <w:r>
+        <w:rPr>
+          <w:rFonts w:eastAsiaTheme="minorEastAsia"/>
+        </w:rPr>
+        <w:t xml:space="preserve">Se transforma H(s) a </w:t>
+      </w:r>
+      <w:proofErr w:type="gramStart"/>
+      <w:r>
+        <w:rPr>
+          <w:rFonts w:eastAsiaTheme="minorEastAsia"/>
+        </w:rPr>
+        <w:t>H(</w:t>
+      </w:r>
+      <w:proofErr w:type="gramEnd"/>
+      <w:r>
+        <w:rPr>
+          <w:rFonts w:eastAsiaTheme="minorEastAsia"/>
+        </w:rPr>
+        <w:t>z) haciendo el reemplazo de</w:t>
+      </w:r>
+      <w:r>
+        <w:rPr>
+          <w:rFonts w:eastAsiaTheme="minorEastAsia"/>
+        </w:rPr>
+        <w:t xml:space="preserve"> </w:t>
+      </w:r>
+      <w:r>
+        <w:rPr>
+          <w:szCs w:val="20"/>
+        </w:rPr>
+        <w:t xml:space="preserve"> </w:t>
+      </w:r>
+      <m:oMath>
+        <m:r>
+          <w:rPr>
+            <w:rFonts w:ascii="Cambria Math" w:hAnsi="Cambria Math"/>
+          </w:rPr>
+          <m:t>s=C.</m:t>
+        </m:r>
+        <m:f>
+          <m:fPr>
+            <m:ctrlPr>
+              <w:rPr>
+                <w:rFonts w:ascii="Cambria Math" w:hAnsi="Cambria Math"/>
+                <w:i/>
+              </w:rPr>
+            </m:ctrlPr>
+          </m:fPr>
+          <m:num>
+            <m:r>
+              <w:rPr>
+                <w:rFonts w:ascii="Cambria Math" w:hAnsi="Cambria Math"/>
+              </w:rPr>
+              <m:t>z-1</m:t>
+            </m:r>
+          </m:num>
+          <m:den>
+            <m:r>
+              <w:rPr>
+                <w:rFonts w:ascii="Cambria Math" w:hAnsi="Cambria Math"/>
+              </w:rPr>
+              <m:t>z+1</m:t>
+            </m:r>
+          </m:den>
+        </m:f>
+      </m:oMath>
+      <w:r>
+        <w:rPr>
+          <w:rFonts w:eastAsiaTheme="minorEastAsia"/>
+        </w:rPr>
+        <w:t xml:space="preserve"> </w:t>
+      </w:r>
+    </w:p>
+    <w:p>
+      <w:pPr>
+        <w:rPr>
+          <w:rFonts w:eastAsiaTheme="minorEastAsia"/>
+        </w:rPr>
+      </w:pPr>
+      <m:oMathPara>
+        <m:oMath>
+          <m:r>
+            <w:rPr>
+              <w:rFonts w:ascii="Cambria Math" w:eastAsiaTheme="minorEastAsia" w:hAnsi="Cambria Math"/>
+            </w:rPr>
+            <m:t>H</m:t>
+          </m:r>
+          <m:d>
+            <m:dPr>
+              <m:ctrlPr>
+                <w:rPr>
+                  <w:rFonts w:ascii="Cambria Math" w:eastAsiaTheme="minorEastAsia" w:hAnsi="Cambria Math"/>
+                  <w:i/>
+                </w:rPr>
+              </m:ctrlPr>
+            </m:dPr>
+            <m:e>
+              <m:r>
+                <w:rPr>
+                  <w:rFonts w:ascii="Cambria Math" w:eastAsiaTheme="minorEastAsia" w:hAnsi="Cambria Math"/>
+                </w:rPr>
+                <m:t>z</m:t>
+              </m:r>
+            </m:e>
+          </m:d>
+          <m:r>
+            <w:rPr>
+              <w:rFonts w:ascii="Cambria Math" w:eastAsiaTheme="minorEastAsia" w:hAnsi="Cambria Math"/>
+            </w:rPr>
+            <m:t xml:space="preserve">= </m:t>
+          </m:r>
+          <m:f>
+            <m:fPr>
+              <m:ctrlPr>
+                <w:rPr>
+                  <w:rFonts w:ascii="Cambria Math" w:eastAsiaTheme="minorEastAsia" w:hAnsi="Cambria Math"/>
+                  <w:i/>
+                </w:rPr>
+              </m:ctrlPr>
+            </m:fPr>
+            <m:num>
+              <m:f>
+                <m:fPr>
+                  <m:ctrlPr>
+                    <w:rPr>
+                      <w:rFonts w:ascii="Cambria Math" w:eastAsiaTheme="minorEastAsia" w:hAnsi="Cambria Math"/>
+                      <w:i/>
+                    </w:rPr>
+                  </m:ctrlPr>
+                </m:fPr>
+                <m:num>
+                  <m:r>
+                    <w:rPr>
+                      <w:rFonts w:ascii="Cambria Math" w:eastAsiaTheme="minorEastAsia" w:hAnsi="Cambria Math"/>
+                    </w:rPr>
+                    <m:t>1</m:t>
+                  </m:r>
+                </m:num>
+                <m:den>
+                  <m:r>
+                    <w:rPr>
+                      <w:rFonts w:ascii="Cambria Math" w:eastAsiaTheme="minorEastAsia" w:hAnsi="Cambria Math"/>
+                    </w:rPr>
+                    <m:t>2</m:t>
+                  </m:r>
+                </m:den>
+              </m:f>
+            </m:num>
+            <m:den>
+              <m:d>
+                <m:dPr>
+                  <m:ctrlPr>
+                    <w:rPr>
+                      <w:rFonts w:ascii="Cambria Math" w:eastAsiaTheme="minorEastAsia" w:hAnsi="Cambria Math"/>
+                      <w:i/>
+                    </w:rPr>
+                  </m:ctrlPr>
+                </m:dPr>
+                <m:e>
+                  <m:f>
+                    <m:fPr>
+                      <m:ctrlPr>
+                        <w:rPr>
+                          <w:rFonts w:ascii="Cambria Math" w:eastAsiaTheme="minorEastAsia" w:hAnsi="Cambria Math"/>
+                          <w:i/>
+                        </w:rPr>
+                      </m:ctrlPr>
+                    </m:fPr>
+                    <m:num>
+                      <m:f>
+                        <m:fPr>
+                          <m:ctrlPr>
+                            <w:rPr>
+                              <w:rFonts w:ascii="Cambria Math" w:eastAsiaTheme="minorEastAsia" w:hAnsi="Cambria Math"/>
+                              <w:i/>
+                            </w:rPr>
+                          </m:ctrlPr>
+                        </m:fPr>
+                        <m:num>
+                          <m:r>
+                            <w:rPr>
+                              <w:rFonts w:ascii="Cambria Math" w:eastAsiaTheme="minorEastAsia" w:hAnsi="Cambria Math"/>
+                            </w:rPr>
+                            <m:t>1</m:t>
+                          </m:r>
+                        </m:num>
+                        <m:den>
+                          <m:r>
+                            <w:rPr>
+                              <w:rFonts w:ascii="Cambria Math" w:eastAsiaTheme="minorEastAsia" w:hAnsi="Cambria Math"/>
+                            </w:rPr>
+                            <m:t>2</m:t>
+                          </m:r>
+                        </m:den>
+                      </m:f>
+                      <m:sSup>
+                        <m:sSupPr>
+                          <m:ctrlPr>
+                            <w:rPr>
+                              <w:rFonts w:ascii="Cambria Math" w:eastAsiaTheme="minorEastAsia" w:hAnsi="Cambria Math"/>
+                              <w:i/>
+                            </w:rPr>
+                          </m:ctrlPr>
+                        </m:sSupPr>
+                        <m:e>
+                          <m:r>
+                            <w:rPr>
+                              <w:rFonts w:ascii="Cambria Math" w:eastAsiaTheme="minorEastAsia" w:hAnsi="Cambria Math"/>
+                            </w:rPr>
+                            <m:t>z</m:t>
+                          </m:r>
+                        </m:e>
+                        <m:sup>
+                          <m:r>
+                            <w:rPr>
+                              <w:rFonts w:ascii="Cambria Math" w:eastAsiaTheme="minorEastAsia" w:hAnsi="Cambria Math"/>
+                            </w:rPr>
+                            <m:t>2</m:t>
+                          </m:r>
+                        </m:sup>
+                      </m:sSup>
+                      <m:r>
+                        <w:rPr>
+                          <w:rFonts w:ascii="Cambria Math" w:eastAsiaTheme="minorEastAsia" w:hAnsi="Cambria Math"/>
+                        </w:rPr>
+                        <m:t>-z+</m:t>
+                      </m:r>
+                      <m:f>
+                        <m:fPr>
+                          <m:ctrlPr>
+                            <w:rPr>
+                              <w:rFonts w:ascii="Cambria Math" w:eastAsiaTheme="minorEastAsia" w:hAnsi="Cambria Math"/>
+                              <w:i/>
+                            </w:rPr>
+                          </m:ctrlPr>
+                        </m:fPr>
+                        <m:num>
+                          <m:r>
+                            <w:rPr>
+                              <w:rFonts w:ascii="Cambria Math" w:eastAsiaTheme="minorEastAsia" w:hAnsi="Cambria Math"/>
+                            </w:rPr>
+                            <m:t>1</m:t>
+                          </m:r>
+                        </m:num>
+                        <m:den>
+                          <m:r>
+                            <w:rPr>
+                              <w:rFonts w:ascii="Cambria Math" w:eastAsiaTheme="minorEastAsia" w:hAnsi="Cambria Math"/>
+                            </w:rPr>
+                            <m:t>2</m:t>
+                          </m:r>
+                        </m:den>
+                      </m:f>
+                    </m:num>
+                    <m:den>
+                      <m:r>
+                        <w:rPr>
+                          <w:rFonts w:ascii="Cambria Math" w:eastAsiaTheme="minorEastAsia" w:hAnsi="Cambria Math"/>
+                        </w:rPr>
+                        <m:t>(z+1</m:t>
+                      </m:r>
+                      <m:sSup>
+                        <m:sSupPr>
+                          <m:ctrlPr>
+                            <w:rPr>
+                              <w:rFonts w:ascii="Cambria Math" w:eastAsiaTheme="minorEastAsia" w:hAnsi="Cambria Math"/>
+                              <w:i/>
+                            </w:rPr>
+                          </m:ctrlPr>
+                        </m:sSupPr>
+                        <m:e>
+                          <m:r>
+                            <w:rPr>
+                              <w:rFonts w:ascii="Cambria Math" w:eastAsiaTheme="minorEastAsia" w:hAnsi="Cambria Math"/>
+                            </w:rPr>
+                            <m:t>)</m:t>
+                          </m:r>
+                        </m:e>
+                        <m:sup>
+                          <m:r>
+                            <w:rPr>
+                              <w:rFonts w:ascii="Cambria Math" w:eastAsiaTheme="minorEastAsia" w:hAnsi="Cambria Math"/>
+                            </w:rPr>
+                            <m:t>2</m:t>
+                          </m:r>
+                        </m:sup>
+                      </m:sSup>
+                    </m:den>
+                  </m:f>
+                </m:e>
+              </m:d>
+              <m:r>
+                <w:rPr>
+                  <w:rFonts w:ascii="Cambria Math" w:eastAsiaTheme="minorEastAsia" w:hAnsi="Cambria Math"/>
+                </w:rPr>
+                <m:t>+</m:t>
+              </m:r>
+              <m:d>
+                <m:dPr>
+                  <m:ctrlPr>
+                    <w:rPr>
+                      <w:rFonts w:ascii="Cambria Math" w:eastAsiaTheme="minorEastAsia" w:hAnsi="Cambria Math"/>
+                      <w:i/>
+                    </w:rPr>
+                  </m:ctrlPr>
+                </m:dPr>
+                <m:e>
+                  <m:f>
+                    <m:fPr>
+                      <m:ctrlPr>
+                        <w:rPr>
+                          <w:rFonts w:ascii="Cambria Math" w:eastAsiaTheme="minorEastAsia" w:hAnsi="Cambria Math"/>
+                          <w:i/>
+                        </w:rPr>
+                      </m:ctrlPr>
+                    </m:fPr>
+                    <m:num>
+                      <m:f>
+                        <m:fPr>
+                          <m:ctrlPr>
+                            <w:rPr>
+                              <w:rFonts w:ascii="Cambria Math" w:eastAsiaTheme="minorEastAsia" w:hAnsi="Cambria Math"/>
+                              <w:i/>
+                            </w:rPr>
+                          </m:ctrlPr>
+                        </m:fPr>
+                        <m:num>
+                          <m:r>
+                            <w:rPr>
+                              <w:rFonts w:ascii="Cambria Math" w:eastAsiaTheme="minorEastAsia" w:hAnsi="Cambria Math"/>
+                            </w:rPr>
+                            <m:t>1</m:t>
+                          </m:r>
+                        </m:num>
+                        <m:den>
+                          <m:r>
+                            <w:rPr>
+                              <w:rFonts w:ascii="Cambria Math" w:eastAsiaTheme="minorEastAsia" w:hAnsi="Cambria Math"/>
+                            </w:rPr>
+                            <m:t>2</m:t>
+                          </m:r>
+                        </m:den>
+                      </m:f>
+                      <m:r>
+                        <w:rPr>
+                          <w:rFonts w:ascii="Cambria Math" w:eastAsiaTheme="minorEastAsia" w:hAnsi="Cambria Math"/>
+                        </w:rPr>
+                        <m:t>z-</m:t>
+                      </m:r>
+                      <m:f>
+                        <m:fPr>
+                          <m:ctrlPr>
+                            <w:rPr>
+                              <w:rFonts w:ascii="Cambria Math" w:eastAsiaTheme="minorEastAsia" w:hAnsi="Cambria Math"/>
+                              <w:i/>
+                            </w:rPr>
+                          </m:ctrlPr>
+                        </m:fPr>
+                        <m:num>
+                          <m:r>
+                            <w:rPr>
+                              <w:rFonts w:ascii="Cambria Math" w:eastAsiaTheme="minorEastAsia" w:hAnsi="Cambria Math"/>
+                            </w:rPr>
+                            <m:t>1</m:t>
+                          </m:r>
+                        </m:num>
+                        <m:den>
+                          <m:r>
+                            <w:rPr>
+                              <w:rFonts w:ascii="Cambria Math" w:eastAsiaTheme="minorEastAsia" w:hAnsi="Cambria Math"/>
+                            </w:rPr>
+                            <m:t>2</m:t>
+                          </m:r>
+                        </m:den>
+                      </m:f>
+                    </m:num>
+                    <m:den>
+                      <m:d>
+                        <m:dPr>
+                          <m:ctrlPr>
+                            <w:rPr>
+                              <w:rFonts w:ascii="Cambria Math" w:eastAsiaTheme="minorEastAsia" w:hAnsi="Cambria Math"/>
+                              <w:i/>
+                            </w:rPr>
+                          </m:ctrlPr>
+                        </m:dPr>
+                        <m:e>
+                          <m:r>
+                            <w:rPr>
+                              <w:rFonts w:ascii="Cambria Math" w:eastAsiaTheme="minorEastAsia" w:hAnsi="Cambria Math"/>
+                            </w:rPr>
+                            <m:t>z+1</m:t>
+                          </m:r>
+                        </m:e>
+                      </m:d>
+                    </m:den>
+                  </m:f>
+                </m:e>
+              </m:d>
+              <m:r>
+                <w:rPr>
+                  <w:rFonts w:ascii="Cambria Math" w:eastAsiaTheme="minorEastAsia" w:hAnsi="Cambria Math"/>
+                </w:rPr>
+                <m:t>+2</m:t>
+              </m:r>
+            </m:den>
+          </m:f>
+        </m:oMath>
+      </m:oMathPara>
+    </w:p>
+    <w:p>
+      <w:pPr>
+        <w:rPr>
+          <w:rFonts w:eastAsiaTheme="minorEastAsia"/>
+        </w:rPr>
+      </w:pPr>
+      <m:oMathPara>
+        <m:oMath>
+          <m:r>
+            <w:rPr>
+              <w:rFonts w:ascii="Cambria Math" w:eastAsiaTheme="minorEastAsia" w:hAnsi="Cambria Math"/>
+            </w:rPr>
+            <m:t>H</m:t>
+          </m:r>
+          <m:d>
+            <m:dPr>
+              <m:ctrlPr>
+                <w:rPr>
+                  <w:rFonts w:ascii="Cambria Math" w:eastAsiaTheme="minorEastAsia" w:hAnsi="Cambria Math"/>
+                  <w:i/>
+                </w:rPr>
+              </m:ctrlPr>
+            </m:dPr>
+            <m:e>
+              <m:r>
+                <w:rPr>
+                  <w:rFonts w:ascii="Cambria Math" w:eastAsiaTheme="minorEastAsia" w:hAnsi="Cambria Math"/>
+                </w:rPr>
+                <m:t>z</m:t>
+              </m:r>
+            </m:e>
+          </m:d>
+          <m:r>
+            <w:rPr>
+              <w:rFonts w:ascii="Cambria Math" w:eastAsiaTheme="minorEastAsia" w:hAnsi="Cambria Math"/>
+            </w:rPr>
+            <m:t>=</m:t>
+          </m:r>
+          <m:f>
+            <m:fPr>
+              <m:ctrlPr>
+                <w:rPr>
+                  <w:rFonts w:ascii="Cambria Math" w:eastAsiaTheme="minorEastAsia" w:hAnsi="Cambria Math"/>
+                  <w:i/>
+                </w:rPr>
+              </m:ctrlPr>
+            </m:fPr>
+            <m:num>
+              <m:f>
+                <m:fPr>
+                  <m:ctrlPr>
+                    <w:rPr>
+                      <w:rFonts w:ascii="Cambria Math" w:eastAsiaTheme="minorEastAsia" w:hAnsi="Cambria Math"/>
+                      <w:i/>
+                    </w:rPr>
+                  </m:ctrlPr>
+                </m:fPr>
+                <m:num>
+                  <m:r>
+                    <w:rPr>
+                      <w:rFonts w:ascii="Cambria Math" w:eastAsiaTheme="minorEastAsia" w:hAnsi="Cambria Math"/>
+                    </w:rPr>
+                    <m:t>1</m:t>
+                  </m:r>
+                </m:num>
+                <m:den>
+                  <m:r>
+                    <w:rPr>
+                      <w:rFonts w:ascii="Cambria Math" w:eastAsiaTheme="minorEastAsia" w:hAnsi="Cambria Math"/>
+                    </w:rPr>
+                    <m:t>2</m:t>
+                  </m:r>
+                </m:den>
+              </m:f>
+              <m:r>
+                <w:rPr>
+                  <w:rFonts w:ascii="Cambria Math" w:eastAsiaTheme="minorEastAsia" w:hAnsi="Cambria Math"/>
+                </w:rPr>
+                <m:t>.</m:t>
+              </m:r>
+              <m:d>
+                <m:dPr>
+                  <m:ctrlPr>
+                    <w:rPr>
+                      <w:rFonts w:ascii="Cambria Math" w:eastAsiaTheme="minorEastAsia" w:hAnsi="Cambria Math"/>
+                      <w:i/>
+                    </w:rPr>
+                  </m:ctrlPr>
+                </m:dPr>
+                <m:e>
+                  <m:r>
+                    <w:rPr>
+                      <w:rFonts w:ascii="Cambria Math" w:eastAsiaTheme="minorEastAsia" w:hAnsi="Cambria Math"/>
+                    </w:rPr>
+                    <m:t>z+1</m:t>
+                  </m:r>
+                </m:e>
+              </m:d>
+            </m:num>
+            <m:den>
+              <m:d>
+                <m:dPr>
+                  <m:ctrlPr>
+                    <w:rPr>
+                      <w:rFonts w:ascii="Cambria Math" w:eastAsiaTheme="minorEastAsia" w:hAnsi="Cambria Math"/>
+                      <w:i/>
+                    </w:rPr>
+                  </m:ctrlPr>
+                </m:dPr>
+                <m:e>
+                  <m:f>
+                    <m:fPr>
+                      <m:ctrlPr>
+                        <w:rPr>
+                          <w:rFonts w:ascii="Cambria Math" w:eastAsiaTheme="minorEastAsia" w:hAnsi="Cambria Math"/>
+                          <w:i/>
+                        </w:rPr>
+                      </m:ctrlPr>
+                    </m:fPr>
+                    <m:num>
+                      <m:f>
+                        <m:fPr>
+                          <m:ctrlPr>
+                            <w:rPr>
+                              <w:rFonts w:ascii="Cambria Math" w:eastAsiaTheme="minorEastAsia" w:hAnsi="Cambria Math"/>
+                              <w:i/>
+                            </w:rPr>
+                          </m:ctrlPr>
+                        </m:fPr>
+                        <m:num>
+                          <m:r>
+                            <w:rPr>
+                              <w:rFonts w:ascii="Cambria Math" w:eastAsiaTheme="minorEastAsia" w:hAnsi="Cambria Math"/>
+                            </w:rPr>
+                            <m:t>1</m:t>
+                          </m:r>
+                        </m:num>
+                        <m:den>
+                          <m:r>
+                            <w:rPr>
+                              <w:rFonts w:ascii="Cambria Math" w:eastAsiaTheme="minorEastAsia" w:hAnsi="Cambria Math"/>
+                            </w:rPr>
+                            <m:t>2</m:t>
+                          </m:r>
+                        </m:den>
+                      </m:f>
+                      <m:sSup>
+                        <m:sSupPr>
+                          <m:ctrlPr>
+                            <w:rPr>
+                              <w:rFonts w:ascii="Cambria Math" w:eastAsiaTheme="minorEastAsia" w:hAnsi="Cambria Math"/>
+                              <w:i/>
+                            </w:rPr>
+                          </m:ctrlPr>
+                        </m:sSupPr>
+                        <m:e>
+                          <m:r>
+                            <w:rPr>
+                              <w:rFonts w:ascii="Cambria Math" w:eastAsiaTheme="minorEastAsia" w:hAnsi="Cambria Math"/>
+                            </w:rPr>
+                            <m:t>z</m:t>
+                          </m:r>
+                        </m:e>
+                        <m:sup>
+                          <m:r>
+                            <w:rPr>
+                              <w:rFonts w:ascii="Cambria Math" w:eastAsiaTheme="minorEastAsia" w:hAnsi="Cambria Math"/>
+                            </w:rPr>
+                            <m:t>2</m:t>
+                          </m:r>
+                        </m:sup>
+                      </m:sSup>
+                      <m:r>
+                        <w:rPr>
+                          <w:rFonts w:ascii="Cambria Math" w:eastAsiaTheme="minorEastAsia" w:hAnsi="Cambria Math"/>
+                        </w:rPr>
+                        <m:t>-z+</m:t>
+                      </m:r>
+                      <m:f>
+                        <m:fPr>
+                          <m:ctrlPr>
+                            <w:rPr>
+                              <w:rFonts w:ascii="Cambria Math" w:eastAsiaTheme="minorEastAsia" w:hAnsi="Cambria Math"/>
+                              <w:i/>
+                            </w:rPr>
+                          </m:ctrlPr>
+                        </m:fPr>
+                        <m:num>
+                          <m:r>
+                            <w:rPr>
+                              <w:rFonts w:ascii="Cambria Math" w:eastAsiaTheme="minorEastAsia" w:hAnsi="Cambria Math"/>
+                            </w:rPr>
+                            <m:t>1</m:t>
+                          </m:r>
+                        </m:num>
+                        <m:den>
+                          <m:r>
+                            <w:rPr>
+                              <w:rFonts w:ascii="Cambria Math" w:eastAsiaTheme="minorEastAsia" w:hAnsi="Cambria Math"/>
+                            </w:rPr>
+                            <m:t>2</m:t>
+                          </m:r>
+                        </m:den>
+                      </m:f>
+                    </m:num>
+                    <m:den>
+                      <m:d>
+                        <m:dPr>
+                          <m:ctrlPr>
+                            <w:rPr>
+                              <w:rFonts w:ascii="Cambria Math" w:eastAsiaTheme="minorEastAsia" w:hAnsi="Cambria Math"/>
+                              <w:i/>
+                            </w:rPr>
+                          </m:ctrlPr>
+                        </m:dPr>
+                        <m:e>
+                          <m:r>
+                            <w:rPr>
+                              <w:rFonts w:ascii="Cambria Math" w:eastAsiaTheme="minorEastAsia" w:hAnsi="Cambria Math"/>
+                            </w:rPr>
+                            <m:t>z+1</m:t>
+                          </m:r>
+                        </m:e>
+                      </m:d>
+                    </m:den>
+                  </m:f>
+                </m:e>
+              </m:d>
+              <m:r>
+                <w:rPr>
+                  <w:rFonts w:ascii="Cambria Math" w:eastAsiaTheme="minorEastAsia" w:hAnsi="Cambria Math"/>
+                </w:rPr>
+                <m:t>+</m:t>
+              </m:r>
+              <m:f>
+                <m:fPr>
+                  <m:ctrlPr>
+                    <w:rPr>
+                      <w:rFonts w:ascii="Cambria Math" w:eastAsiaTheme="minorEastAsia" w:hAnsi="Cambria Math"/>
+                      <w:i/>
+                    </w:rPr>
+                  </m:ctrlPr>
+                </m:fPr>
+                <m:num>
+                  <m:r>
+                    <w:rPr>
+                      <w:rFonts w:ascii="Cambria Math" w:eastAsiaTheme="minorEastAsia" w:hAnsi="Cambria Math"/>
+                    </w:rPr>
+                    <m:t>1</m:t>
+                  </m:r>
+                </m:num>
+                <m:den>
+                  <m:r>
+                    <w:rPr>
+                      <w:rFonts w:ascii="Cambria Math" w:eastAsiaTheme="minorEastAsia" w:hAnsi="Cambria Math"/>
+                    </w:rPr>
+                    <m:t>2</m:t>
+                  </m:r>
+                </m:den>
+              </m:f>
+              <m:r>
+                <w:rPr>
+                  <w:rFonts w:ascii="Cambria Math" w:eastAsiaTheme="minorEastAsia" w:hAnsi="Cambria Math"/>
+                </w:rPr>
+                <m:t>z-</m:t>
+              </m:r>
+              <m:f>
+                <m:fPr>
+                  <m:ctrlPr>
+                    <w:rPr>
+                      <w:rFonts w:ascii="Cambria Math" w:eastAsiaTheme="minorEastAsia" w:hAnsi="Cambria Math"/>
+                      <w:i/>
+                    </w:rPr>
+                  </m:ctrlPr>
+                </m:fPr>
+                <m:num>
+                  <m:r>
+                    <w:rPr>
+                      <w:rFonts w:ascii="Cambria Math" w:eastAsiaTheme="minorEastAsia" w:hAnsi="Cambria Math"/>
+                    </w:rPr>
+                    <m:t>1</m:t>
+                  </m:r>
+                </m:num>
+                <m:den>
+                  <m:r>
+                    <w:rPr>
+                      <w:rFonts w:ascii="Cambria Math" w:eastAsiaTheme="minorEastAsia" w:hAnsi="Cambria Math"/>
+                    </w:rPr>
+                    <m:t>2</m:t>
+                  </m:r>
+                </m:den>
+              </m:f>
+              <m:r>
+                <w:rPr>
+                  <w:rFonts w:ascii="Cambria Math" w:eastAsiaTheme="minorEastAsia" w:hAnsi="Cambria Math"/>
+                </w:rPr>
+                <m:t>+2</m:t>
+              </m:r>
+              <m:d>
+                <m:dPr>
+                  <m:ctrlPr>
+                    <w:rPr>
+                      <w:rFonts w:ascii="Cambria Math" w:eastAsiaTheme="minorEastAsia" w:hAnsi="Cambria Math"/>
+                      <w:i/>
+                    </w:rPr>
+                  </m:ctrlPr>
+                </m:dPr>
+                <m:e>
+                  <m:r>
+                    <w:rPr>
+                      <w:rFonts w:ascii="Cambria Math" w:eastAsiaTheme="minorEastAsia" w:hAnsi="Cambria Math"/>
+                    </w:rPr>
+                    <m:t>z+1</m:t>
+                  </m:r>
+                </m:e>
+              </m:d>
+            </m:den>
+          </m:f>
+        </m:oMath>
+      </m:oMathPara>
+    </w:p>
+    <w:p>
+      <w:pPr>
+        <w:rPr>
+          <w:rFonts w:eastAsiaTheme="minorEastAsia"/>
+        </w:rPr>
+      </w:pPr>
+      <m:oMathPara>
+        <m:oMath>
+          <m:r>
+            <w:rPr>
+              <w:rFonts w:ascii="Cambria Math" w:eastAsiaTheme="minorEastAsia" w:hAnsi="Cambria Math"/>
+            </w:rPr>
+            <m:t>H</m:t>
+          </m:r>
+          <m:d>
+            <m:dPr>
+              <m:ctrlPr>
+                <w:rPr>
+                  <w:rFonts w:ascii="Cambria Math" w:eastAsiaTheme="minorEastAsia" w:hAnsi="Cambria Math"/>
+                  <w:i/>
+                </w:rPr>
+              </m:ctrlPr>
+            </m:dPr>
+            <m:e>
+              <m:r>
+                <w:rPr>
+                  <w:rFonts w:ascii="Cambria Math" w:eastAsiaTheme="minorEastAsia" w:hAnsi="Cambria Math"/>
+                </w:rPr>
+                <m:t>z</m:t>
+              </m:r>
+            </m:e>
+          </m:d>
+          <m:r>
+            <w:rPr>
+              <w:rFonts w:ascii="Cambria Math" w:eastAsiaTheme="minorEastAsia" w:hAnsi="Cambria Math"/>
+            </w:rPr>
+            <m:t xml:space="preserve">= </m:t>
+          </m:r>
+          <m:f>
+            <m:fPr>
+              <m:ctrlPr>
+                <w:rPr>
+                  <w:rFonts w:ascii="Cambria Math" w:eastAsiaTheme="minorEastAsia" w:hAnsi="Cambria Math"/>
+                  <w:i/>
+                </w:rPr>
+              </m:ctrlPr>
+            </m:fPr>
+            <m:num>
+              <m:f>
+                <m:fPr>
+                  <m:ctrlPr>
+                    <w:rPr>
+                      <w:rFonts w:ascii="Cambria Math" w:eastAsiaTheme="minorEastAsia" w:hAnsi="Cambria Math"/>
+                      <w:i/>
+                    </w:rPr>
+                  </m:ctrlPr>
+                </m:fPr>
+                <m:num>
+                  <m:r>
+                    <w:rPr>
+                      <w:rFonts w:ascii="Cambria Math" w:eastAsiaTheme="minorEastAsia" w:hAnsi="Cambria Math"/>
+                    </w:rPr>
+                    <m:t>z+1</m:t>
+                  </m:r>
+                </m:num>
+                <m:den>
+                  <m:r>
+                    <w:rPr>
+                      <w:rFonts w:ascii="Cambria Math" w:eastAsiaTheme="minorEastAsia" w:hAnsi="Cambria Math"/>
+                    </w:rPr>
+                    <m:t>2</m:t>
+                  </m:r>
+                </m:den>
+              </m:f>
+            </m:num>
+            <m:den>
+              <m:f>
+                <m:fPr>
+                  <m:ctrlPr>
+                    <w:rPr>
+                      <w:rFonts w:ascii="Cambria Math" w:eastAsiaTheme="minorEastAsia" w:hAnsi="Cambria Math"/>
+                      <w:i/>
+                    </w:rPr>
+                  </m:ctrlPr>
+                </m:fPr>
+                <m:num>
+                  <m:f>
+                    <m:fPr>
+                      <m:ctrlPr>
+                        <w:rPr>
+                          <w:rFonts w:ascii="Cambria Math" w:eastAsiaTheme="minorEastAsia" w:hAnsi="Cambria Math"/>
+                          <w:i/>
+                        </w:rPr>
+                      </m:ctrlPr>
+                    </m:fPr>
+                    <m:num>
+                      <m:r>
+                        <w:rPr>
+                          <w:rFonts w:ascii="Cambria Math" w:eastAsiaTheme="minorEastAsia" w:hAnsi="Cambria Math"/>
+                        </w:rPr>
+                        <m:t>1</m:t>
+                      </m:r>
+                    </m:num>
+                    <m:den>
+                      <m:r>
+                        <w:rPr>
+                          <w:rFonts w:ascii="Cambria Math" w:eastAsiaTheme="minorEastAsia" w:hAnsi="Cambria Math"/>
+                        </w:rPr>
+                        <m:t>2</m:t>
+                      </m:r>
+                    </m:den>
+                  </m:f>
+                  <m:sSup>
+                    <m:sSupPr>
+                      <m:ctrlPr>
+                        <w:rPr>
+                          <w:rFonts w:ascii="Cambria Math" w:eastAsiaTheme="minorEastAsia" w:hAnsi="Cambria Math"/>
+                          <w:i/>
+                        </w:rPr>
+                      </m:ctrlPr>
+                    </m:sSupPr>
+                    <m:e>
+                      <m:r>
+                        <w:rPr>
+                          <w:rFonts w:ascii="Cambria Math" w:eastAsiaTheme="minorEastAsia" w:hAnsi="Cambria Math"/>
+                        </w:rPr>
+                        <m:t>z</m:t>
+                      </m:r>
+                    </m:e>
+                    <m:sup>
+                      <m:r>
+                        <w:rPr>
+                          <w:rFonts w:ascii="Cambria Math" w:eastAsiaTheme="minorEastAsia" w:hAnsi="Cambria Math"/>
+                        </w:rPr>
+                        <m:t>2</m:t>
+                      </m:r>
+                    </m:sup>
+                  </m:sSup>
+                  <m:r>
+                    <w:rPr>
+                      <w:rFonts w:ascii="Cambria Math" w:eastAsiaTheme="minorEastAsia" w:hAnsi="Cambria Math"/>
+                    </w:rPr>
+                    <m:t>-z+</m:t>
+                  </m:r>
+                  <m:f>
+                    <m:fPr>
+                      <m:ctrlPr>
+                        <w:rPr>
+                          <w:rFonts w:ascii="Cambria Math" w:eastAsiaTheme="minorEastAsia" w:hAnsi="Cambria Math"/>
+                          <w:i/>
+                        </w:rPr>
+                      </m:ctrlPr>
+                    </m:fPr>
+                    <m:num>
+                      <m:r>
+                        <w:rPr>
+                          <w:rFonts w:ascii="Cambria Math" w:eastAsiaTheme="minorEastAsia" w:hAnsi="Cambria Math"/>
+                        </w:rPr>
+                        <m:t>1</m:t>
+                      </m:r>
+                    </m:num>
+                    <m:den>
+                      <m:r>
+                        <w:rPr>
+                          <w:rFonts w:ascii="Cambria Math" w:eastAsiaTheme="minorEastAsia" w:hAnsi="Cambria Math"/>
+                        </w:rPr>
+                        <m:t>2</m:t>
+                      </m:r>
+                    </m:den>
+                  </m:f>
+                  <m:r>
+                    <w:rPr>
+                      <w:rFonts w:ascii="Cambria Math" w:eastAsiaTheme="minorEastAsia" w:hAnsi="Cambria Math"/>
+                    </w:rPr>
+                    <m:t>+</m:t>
+                  </m:r>
+                  <m:d>
+                    <m:dPr>
+                      <m:ctrlPr>
+                        <w:rPr>
+                          <w:rFonts w:ascii="Cambria Math" w:eastAsiaTheme="minorEastAsia" w:hAnsi="Cambria Math"/>
+                          <w:i/>
+                        </w:rPr>
+                      </m:ctrlPr>
+                    </m:dPr>
+                    <m:e>
+                      <m:f>
+                        <m:fPr>
+                          <m:ctrlPr>
+                            <w:rPr>
+                              <w:rFonts w:ascii="Cambria Math" w:eastAsiaTheme="minorEastAsia" w:hAnsi="Cambria Math"/>
+                              <w:i/>
+                            </w:rPr>
+                          </m:ctrlPr>
+                        </m:fPr>
+                        <m:num>
+                          <m:r>
+                            <w:rPr>
+                              <w:rFonts w:ascii="Cambria Math" w:eastAsiaTheme="minorEastAsia" w:hAnsi="Cambria Math"/>
+                            </w:rPr>
+                            <m:t>1</m:t>
+                          </m:r>
+                        </m:num>
+                        <m:den>
+                          <m:r>
+                            <w:rPr>
+                              <w:rFonts w:ascii="Cambria Math" w:eastAsiaTheme="minorEastAsia" w:hAnsi="Cambria Math"/>
+                            </w:rPr>
+                            <m:t>2</m:t>
+                          </m:r>
+                        </m:den>
+                      </m:f>
+                      <m:r>
+                        <w:rPr>
+                          <w:rFonts w:ascii="Cambria Math" w:eastAsiaTheme="minorEastAsia" w:hAnsi="Cambria Math"/>
+                        </w:rPr>
+                        <m:t>z-</m:t>
+                      </m:r>
+                      <m:f>
+                        <m:fPr>
+                          <m:ctrlPr>
+                            <w:rPr>
+                              <w:rFonts w:ascii="Cambria Math" w:eastAsiaTheme="minorEastAsia" w:hAnsi="Cambria Math"/>
+                              <w:i/>
+                            </w:rPr>
+                          </m:ctrlPr>
+                        </m:fPr>
+                        <m:num>
+                          <m:r>
+                            <w:rPr>
+                              <w:rFonts w:ascii="Cambria Math" w:eastAsiaTheme="minorEastAsia" w:hAnsi="Cambria Math"/>
+                            </w:rPr>
+                            <m:t>1</m:t>
+                          </m:r>
+                        </m:num>
+                        <m:den>
+                          <m:r>
+                            <w:rPr>
+                              <w:rFonts w:ascii="Cambria Math" w:eastAsiaTheme="minorEastAsia" w:hAnsi="Cambria Math"/>
+                            </w:rPr>
+                            <m:t>2</m:t>
+                          </m:r>
+                        </m:den>
+                      </m:f>
+                    </m:e>
+                  </m:d>
+                  <m:r>
+                    <w:rPr>
+                      <w:rFonts w:ascii="Cambria Math" w:eastAsiaTheme="minorEastAsia" w:hAnsi="Cambria Math"/>
+                    </w:rPr>
+                    <m:t>.</m:t>
+                  </m:r>
+                  <m:d>
+                    <m:dPr>
+                      <m:ctrlPr>
+                        <w:rPr>
+                          <w:rFonts w:ascii="Cambria Math" w:eastAsiaTheme="minorEastAsia" w:hAnsi="Cambria Math"/>
+                          <w:i/>
+                        </w:rPr>
+                      </m:ctrlPr>
+                    </m:dPr>
+                    <m:e>
+                      <m:r>
+                        <w:rPr>
+                          <w:rFonts w:ascii="Cambria Math" w:eastAsiaTheme="minorEastAsia" w:hAnsi="Cambria Math"/>
+                        </w:rPr>
+                        <m:t>z+1</m:t>
+                      </m:r>
+                    </m:e>
+                  </m:d>
+                  <m:r>
+                    <w:rPr>
+                      <w:rFonts w:ascii="Cambria Math" w:eastAsiaTheme="minorEastAsia" w:hAnsi="Cambria Math"/>
+                    </w:rPr>
+                    <m:t>+</m:t>
+                  </m:r>
+                  <m:d>
+                    <m:dPr>
+                      <m:ctrlPr>
+                        <w:rPr>
+                          <w:rFonts w:ascii="Cambria Math" w:eastAsiaTheme="minorEastAsia" w:hAnsi="Cambria Math"/>
+                          <w:i/>
+                        </w:rPr>
+                      </m:ctrlPr>
+                    </m:dPr>
+                    <m:e>
+                      <m:r>
+                        <w:rPr>
+                          <w:rFonts w:ascii="Cambria Math" w:eastAsiaTheme="minorEastAsia" w:hAnsi="Cambria Math"/>
+                        </w:rPr>
+                        <m:t>2z+2</m:t>
+                      </m:r>
+                    </m:e>
+                  </m:d>
+                  <m:r>
+                    <w:rPr>
+                      <w:rFonts w:ascii="Cambria Math" w:eastAsiaTheme="minorEastAsia" w:hAnsi="Cambria Math"/>
+                    </w:rPr>
+                    <m:t>.</m:t>
+                  </m:r>
+                  <m:d>
+                    <m:dPr>
+                      <m:ctrlPr>
+                        <w:rPr>
+                          <w:rFonts w:ascii="Cambria Math" w:eastAsiaTheme="minorEastAsia" w:hAnsi="Cambria Math"/>
+                          <w:i/>
+                        </w:rPr>
+                      </m:ctrlPr>
+                    </m:dPr>
+                    <m:e>
+                      <m:r>
+                        <w:rPr>
+                          <w:rFonts w:ascii="Cambria Math" w:eastAsiaTheme="minorEastAsia" w:hAnsi="Cambria Math"/>
+                        </w:rPr>
+                        <m:t>z+1</m:t>
+                      </m:r>
+                    </m:e>
+                  </m:d>
+                </m:num>
+                <m:den>
+                  <m:d>
+                    <m:dPr>
+                      <m:ctrlPr>
+                        <w:rPr>
+                          <w:rFonts w:ascii="Cambria Math" w:eastAsiaTheme="minorEastAsia" w:hAnsi="Cambria Math"/>
+                          <w:i/>
+                        </w:rPr>
+                      </m:ctrlPr>
+                    </m:dPr>
+                    <m:e>
+                      <m:r>
+                        <w:rPr>
+                          <w:rFonts w:ascii="Cambria Math" w:eastAsiaTheme="minorEastAsia" w:hAnsi="Cambria Math"/>
+                        </w:rPr>
+                        <m:t>z+1</m:t>
+                      </m:r>
+                    </m:e>
+                  </m:d>
+                </m:den>
+              </m:f>
+            </m:den>
+          </m:f>
+        </m:oMath>
+      </m:oMathPara>
+    </w:p>
+    <w:p>
+      <w:pPr>
+        <w:rPr>
+          <w:rFonts w:eastAsiaTheme="minorEastAsia"/>
+        </w:rPr>
+      </w:pPr>
+      <m:oMathPara>
+        <m:oMath>
+          <m:r>
+            <w:rPr>
+              <w:rFonts w:ascii="Cambria Math" w:eastAsiaTheme="minorEastAsia" w:hAnsi="Cambria Math"/>
+            </w:rPr>
+            <m:t xml:space="preserve">H(Z)= </m:t>
+          </m:r>
+          <m:f>
+            <m:fPr>
+              <m:ctrlPr>
+                <w:rPr>
+                  <w:rFonts w:ascii="Cambria Math" w:eastAsiaTheme="minorEastAsia" w:hAnsi="Cambria Math"/>
+                  <w:i/>
+                </w:rPr>
+              </m:ctrlPr>
+            </m:fPr>
+            <m:num>
+              <m:f>
+                <m:fPr>
+                  <m:ctrlPr>
+                    <w:rPr>
+                      <w:rFonts w:ascii="Cambria Math" w:eastAsiaTheme="minorEastAsia" w:hAnsi="Cambria Math"/>
+                      <w:i/>
+                    </w:rPr>
+                  </m:ctrlPr>
+                </m:fPr>
+                <m:num>
+                  <m:sSup>
+                    <m:sSupPr>
+                      <m:ctrlPr>
+                        <w:rPr>
+                          <w:rFonts w:ascii="Cambria Math" w:eastAsiaTheme="minorEastAsia" w:hAnsi="Cambria Math"/>
+                          <w:i/>
+                        </w:rPr>
+                      </m:ctrlPr>
+                    </m:sSupPr>
+                    <m:e>
+                      <m:d>
+                        <m:dPr>
+                          <m:ctrlPr>
+                            <w:rPr>
+                              <w:rFonts w:ascii="Cambria Math" w:eastAsiaTheme="minorEastAsia" w:hAnsi="Cambria Math"/>
+                              <w:i/>
+                            </w:rPr>
+                          </m:ctrlPr>
+                        </m:dPr>
+                        <m:e>
+                          <m:r>
+                            <w:rPr>
+                              <w:rFonts w:ascii="Cambria Math" w:eastAsiaTheme="minorEastAsia" w:hAnsi="Cambria Math"/>
+                            </w:rPr>
+                            <m:t>z+1</m:t>
+                          </m:r>
+                        </m:e>
+                      </m:d>
+                    </m:e>
+                    <m:sup>
+                      <m:r>
+                        <w:rPr>
+                          <w:rFonts w:ascii="Cambria Math" w:eastAsiaTheme="minorEastAsia" w:hAnsi="Cambria Math"/>
+                        </w:rPr>
+                        <m:t>2</m:t>
+                      </m:r>
+                    </m:sup>
+                  </m:sSup>
+                </m:num>
+                <m:den>
+                  <m:r>
+                    <w:rPr>
+                      <w:rFonts w:ascii="Cambria Math" w:eastAsiaTheme="minorEastAsia" w:hAnsi="Cambria Math"/>
+                    </w:rPr>
+                    <m:t>2</m:t>
+                  </m:r>
+                </m:den>
+              </m:f>
+            </m:num>
+            <m:den>
+              <m:d>
+                <m:dPr>
+                  <m:ctrlPr>
+                    <w:rPr>
+                      <w:rFonts w:ascii="Cambria Math" w:eastAsiaTheme="minorEastAsia" w:hAnsi="Cambria Math"/>
+                      <w:i/>
+                    </w:rPr>
+                  </m:ctrlPr>
+                </m:dPr>
+                <m:e>
+                  <m:f>
+                    <m:fPr>
+                      <m:ctrlPr>
+                        <w:rPr>
+                          <w:rFonts w:ascii="Cambria Math" w:eastAsiaTheme="minorEastAsia" w:hAnsi="Cambria Math"/>
+                          <w:i/>
+                        </w:rPr>
+                      </m:ctrlPr>
+                    </m:fPr>
+                    <m:num>
+                      <m:r>
+                        <w:rPr>
+                          <w:rFonts w:ascii="Cambria Math" w:eastAsiaTheme="minorEastAsia" w:hAnsi="Cambria Math"/>
+                        </w:rPr>
+                        <m:t>1</m:t>
+                      </m:r>
+                    </m:num>
+                    <m:den>
+                      <m:r>
+                        <w:rPr>
+                          <w:rFonts w:ascii="Cambria Math" w:eastAsiaTheme="minorEastAsia" w:hAnsi="Cambria Math"/>
+                        </w:rPr>
+                        <m:t>2</m:t>
+                      </m:r>
+                    </m:den>
+                  </m:f>
+                  <m:r>
+                    <w:rPr>
+                      <w:rFonts w:ascii="Cambria Math" w:eastAsiaTheme="minorEastAsia" w:hAnsi="Cambria Math"/>
+                    </w:rPr>
+                    <m:t>+</m:t>
+                  </m:r>
+                  <m:f>
+                    <m:fPr>
+                      <m:ctrlPr>
+                        <w:rPr>
+                          <w:rFonts w:ascii="Cambria Math" w:eastAsiaTheme="minorEastAsia" w:hAnsi="Cambria Math"/>
+                          <w:i/>
+                        </w:rPr>
+                      </m:ctrlPr>
+                    </m:fPr>
+                    <m:num>
+                      <m:r>
+                        <w:rPr>
+                          <w:rFonts w:ascii="Cambria Math" w:eastAsiaTheme="minorEastAsia" w:hAnsi="Cambria Math"/>
+                        </w:rPr>
+                        <m:t>1</m:t>
+                      </m:r>
+                    </m:num>
+                    <m:den>
+                      <m:r>
+                        <w:rPr>
+                          <w:rFonts w:ascii="Cambria Math" w:eastAsiaTheme="minorEastAsia" w:hAnsi="Cambria Math"/>
+                        </w:rPr>
+                        <m:t>2</m:t>
+                      </m:r>
+                    </m:den>
+                  </m:f>
+                  <m:r>
+                    <w:rPr>
+                      <w:rFonts w:ascii="Cambria Math" w:eastAsiaTheme="minorEastAsia" w:hAnsi="Cambria Math"/>
+                    </w:rPr>
+                    <m:t>+2</m:t>
+                  </m:r>
+                </m:e>
+              </m:d>
+              <m:sSup>
+                <m:sSupPr>
+                  <m:ctrlPr>
+                    <w:rPr>
+                      <w:rFonts w:ascii="Cambria Math" w:eastAsiaTheme="minorEastAsia" w:hAnsi="Cambria Math"/>
+                      <w:i/>
+                    </w:rPr>
+                  </m:ctrlPr>
+                </m:sSupPr>
+                <m:e>
+                  <m:r>
+                    <w:rPr>
+                      <w:rFonts w:ascii="Cambria Math" w:eastAsiaTheme="minorEastAsia" w:hAnsi="Cambria Math"/>
+                    </w:rPr>
+                    <m:t>z</m:t>
+                  </m:r>
+                </m:e>
+                <m:sup>
+                  <m:r>
+                    <w:rPr>
+                      <w:rFonts w:ascii="Cambria Math" w:eastAsiaTheme="minorEastAsia" w:hAnsi="Cambria Math"/>
+                    </w:rPr>
+                    <m:t>2</m:t>
+                  </m:r>
+                </m:sup>
+              </m:sSup>
+              <m:r>
+                <w:rPr>
+                  <w:rFonts w:ascii="Cambria Math" w:eastAsiaTheme="minorEastAsia" w:hAnsi="Cambria Math"/>
+                </w:rPr>
+                <m:t>+4z-z+</m:t>
+              </m:r>
+              <m:f>
+                <m:fPr>
+                  <m:ctrlPr>
+                    <w:rPr>
+                      <w:rFonts w:ascii="Cambria Math" w:eastAsiaTheme="minorEastAsia" w:hAnsi="Cambria Math"/>
+                      <w:i/>
+                    </w:rPr>
+                  </m:ctrlPr>
+                </m:fPr>
+                <m:num>
+                  <m:r>
+                    <w:rPr>
+                      <w:rFonts w:ascii="Cambria Math" w:eastAsiaTheme="minorEastAsia" w:hAnsi="Cambria Math"/>
+                    </w:rPr>
+                    <m:t>1</m:t>
+                  </m:r>
+                </m:num>
+                <m:den>
+                  <m:r>
+                    <w:rPr>
+                      <w:rFonts w:ascii="Cambria Math" w:eastAsiaTheme="minorEastAsia" w:hAnsi="Cambria Math"/>
+                    </w:rPr>
+                    <m:t>2</m:t>
+                  </m:r>
+                </m:den>
+              </m:f>
+              <m:r>
+                <w:rPr>
+                  <w:rFonts w:ascii="Cambria Math" w:eastAsiaTheme="minorEastAsia" w:hAnsi="Cambria Math"/>
+                </w:rPr>
+                <m:t>-</m:t>
+              </m:r>
+              <m:f>
+                <m:fPr>
+                  <m:ctrlPr>
+                    <w:rPr>
+                      <w:rFonts w:ascii="Cambria Math" w:eastAsiaTheme="minorEastAsia" w:hAnsi="Cambria Math"/>
+                      <w:i/>
+                    </w:rPr>
+                  </m:ctrlPr>
+                </m:fPr>
+                <m:num>
+                  <m:r>
+                    <w:rPr>
+                      <w:rFonts w:ascii="Cambria Math" w:eastAsiaTheme="minorEastAsia" w:hAnsi="Cambria Math"/>
+                    </w:rPr>
+                    <m:t>1</m:t>
+                  </m:r>
+                </m:num>
+                <m:den>
+                  <m:r>
+                    <w:rPr>
+                      <w:rFonts w:ascii="Cambria Math" w:eastAsiaTheme="minorEastAsia" w:hAnsi="Cambria Math"/>
+                    </w:rPr>
+                    <m:t>2</m:t>
+                  </m:r>
+                </m:den>
+              </m:f>
+              <m:r>
+                <w:rPr>
+                  <w:rFonts w:ascii="Cambria Math" w:eastAsiaTheme="minorEastAsia" w:hAnsi="Cambria Math"/>
+                </w:rPr>
+                <m:t>+2</m:t>
+              </m:r>
+            </m:den>
+          </m:f>
+        </m:oMath>
+      </m:oMathPara>
+    </w:p>
+    <w:p>
+      <w:pPr>
+        <w:rPr>
+          <w:rFonts w:eastAsiaTheme="minorEastAsia"/>
+          <w:szCs w:val="20"/>
+        </w:rPr>
+      </w:pPr>
+      <m:oMathPara>
+        <m:oMath>
+          <m:r>
+            <w:rPr>
+              <w:rFonts w:ascii="Cambria Math" w:eastAsiaTheme="minorEastAsia" w:hAnsi="Cambria Math"/>
+              <w:szCs w:val="20"/>
+            </w:rPr>
+            <m:t>H(z)=</m:t>
+          </m:r>
+          <m:f>
+            <m:fPr>
+              <m:ctrlPr>
+                <w:rPr>
+                  <w:rFonts w:ascii="Cambria Math" w:eastAsiaTheme="minorEastAsia" w:hAnsi="Cambria Math"/>
+                  <w:i/>
+                  <w:szCs w:val="20"/>
+                </w:rPr>
+              </m:ctrlPr>
+            </m:fPr>
+            <m:num>
+              <m:r>
+                <w:rPr>
+                  <w:rFonts w:ascii="Cambria Math" w:eastAsiaTheme="minorEastAsia" w:hAnsi="Cambria Math"/>
+                  <w:szCs w:val="20"/>
+                </w:rPr>
+                <m:t>(z+1</m:t>
+              </m:r>
+              <m:sSup>
+                <m:sSupPr>
+                  <m:ctrlPr>
+                    <w:rPr>
+                      <w:rFonts w:ascii="Cambria Math" w:eastAsiaTheme="minorEastAsia" w:hAnsi="Cambria Math"/>
+                      <w:i/>
+                      <w:szCs w:val="20"/>
+                    </w:rPr>
+                  </m:ctrlPr>
+                </m:sSupPr>
+                <m:e>
+                  <m:r>
+                    <w:rPr>
+                      <w:rFonts w:ascii="Cambria Math" w:eastAsiaTheme="minorEastAsia" w:hAnsi="Cambria Math"/>
+                      <w:szCs w:val="20"/>
+                    </w:rPr>
+                    <m:t>)</m:t>
+                  </m:r>
+                </m:e>
+                <m:sup>
+                  <m:r>
+                    <w:rPr>
+                      <w:rFonts w:ascii="Cambria Math" w:eastAsiaTheme="minorEastAsia" w:hAnsi="Cambria Math"/>
+                      <w:szCs w:val="20"/>
+                    </w:rPr>
+                    <m:t>2</m:t>
+                  </m:r>
+                </m:sup>
+              </m:sSup>
+            </m:num>
+            <m:den>
+              <m:r>
+                <w:rPr>
+                  <w:rFonts w:ascii="Cambria Math" w:eastAsiaTheme="minorEastAsia" w:hAnsi="Cambria Math"/>
+                  <w:szCs w:val="20"/>
+                </w:rPr>
+                <m:t>2.</m:t>
+              </m:r>
+              <m:d>
+                <m:dPr>
+                  <m:ctrlPr>
+                    <w:rPr>
+                      <w:rFonts w:ascii="Cambria Math" w:eastAsiaTheme="minorEastAsia" w:hAnsi="Cambria Math"/>
+                      <w:i/>
+                      <w:szCs w:val="20"/>
+                    </w:rPr>
+                  </m:ctrlPr>
+                </m:dPr>
+                <m:e>
+                  <m:r>
+                    <w:rPr>
+                      <w:rFonts w:ascii="Cambria Math" w:eastAsiaTheme="minorEastAsia" w:hAnsi="Cambria Math"/>
+                      <w:szCs w:val="20"/>
+                    </w:rPr>
+                    <m:t>3</m:t>
+                  </m:r>
+                  <m:sSup>
+                    <m:sSupPr>
+                      <m:ctrlPr>
+                        <w:rPr>
+                          <w:rFonts w:ascii="Cambria Math" w:eastAsiaTheme="minorEastAsia" w:hAnsi="Cambria Math"/>
+                          <w:i/>
+                          <w:szCs w:val="20"/>
+                        </w:rPr>
+                      </m:ctrlPr>
+                    </m:sSupPr>
+                    <m:e>
+                      <m:r>
+                        <w:rPr>
+                          <w:rFonts w:ascii="Cambria Math" w:eastAsiaTheme="minorEastAsia" w:hAnsi="Cambria Math"/>
+                          <w:szCs w:val="20"/>
+                        </w:rPr>
+                        <m:t>z</m:t>
+                      </m:r>
+                    </m:e>
+                    <m:sup>
+                      <m:r>
+                        <w:rPr>
+                          <w:rFonts w:ascii="Cambria Math" w:eastAsiaTheme="minorEastAsia" w:hAnsi="Cambria Math"/>
+                          <w:szCs w:val="20"/>
+                        </w:rPr>
+                        <m:t>2</m:t>
+                      </m:r>
+                    </m:sup>
+                  </m:sSup>
+                  <m:r>
+                    <w:rPr>
+                      <w:rFonts w:ascii="Cambria Math" w:eastAsiaTheme="minorEastAsia" w:hAnsi="Cambria Math"/>
+                      <w:szCs w:val="20"/>
+                    </w:rPr>
+                    <m:t>+3z+2</m:t>
+                  </m:r>
+                </m:e>
+              </m:d>
+            </m:den>
+          </m:f>
+        </m:oMath>
+      </m:oMathPara>
+    </w:p>
+    <w:p>
+      <w:pPr>
+        <w:rPr>
+          <w:rFonts w:eastAsiaTheme="minorEastAsia"/>
+          <w:szCs w:val="20"/>
+        </w:rPr>
+      </w:pPr>
+      <w:r>
+        <w:rPr>
+          <w:rFonts w:eastAsiaTheme="minorEastAsia"/>
+          <w:szCs w:val="20"/>
+        </w:rPr>
+        <w:t>Entonces, la función de transferencia del filtro digital es la siguiente:</w:t>
+      </w:r>
+    </w:p>
+    <w:tbl>
+      <w:tblPr>
+        <w:tblW w:w="5000" w:type="pct"/>
+        <w:tblInd w:w="55" w:type="dxa"/>
+        <w:tblCellMar>
+          <w:left w:w="70" w:type="dxa"/>
+          <w:right w:w="70" w:type="dxa"/>
+        </w:tblCellMar>
+        <w:tblLook w:val="0000" w:firstRow="0" w:lastRow="0" w:firstColumn="0" w:lastColumn="0" w:noHBand="0" w:noVBand="0"/>
+      </w:tblPr>
+      <w:tblGrid>
+        <w:gridCol w:w="884"/>
+        <w:gridCol w:w="7070"/>
+        <w:gridCol w:w="884"/>
+      </w:tblGrid>
+      <w:tr>
+        <w:tc>
+          <w:tcPr>
+            <w:tcW w:w="500" w:type="pct"/>
+          </w:tcPr>
+          <w:p/>
+        </w:tc>
+        <w:tc>
+          <w:tcPr>
+            <w:tcW w:w="4000" w:type="pct"/>
+            <w:vAlign w:val="center"/>
+          </w:tcPr>
+          <w:p>
+            <w:pPr>
+              <w:jc w:val="center"/>
+            </w:pPr>
+            <m:oMathPara>
+              <m:oMath>
+                <m:r>
+                  <w:rPr>
+                    <w:rFonts w:ascii="Cambria Math" w:hAnsi="Cambria Math"/>
+                  </w:rPr>
+                  <m:t>H(z)</m:t>
+                </m:r>
+                <m:r>
+                  <w:rPr>
+                    <w:rFonts w:ascii="Cambria Math" w:eastAsiaTheme="minorEastAsia" w:hAnsi="Cambria Math"/>
+                    <w:szCs w:val="20"/>
+                  </w:rPr>
+                  <m:t xml:space="preserve">= </m:t>
+                </m:r>
+                <m:f>
+                  <m:fPr>
+                    <m:ctrlPr>
+                      <w:rPr>
+                        <w:rFonts w:ascii="Cambria Math" w:eastAsiaTheme="minorEastAsia" w:hAnsi="Cambria Math"/>
+                        <w:i/>
+                        <w:szCs w:val="20"/>
+                      </w:rPr>
+                    </m:ctrlPr>
+                  </m:fPr>
+                  <m:num>
+                    <m:sSup>
+                      <m:sSupPr>
+                        <m:ctrlPr>
+                          <w:rPr>
+                            <w:rFonts w:ascii="Cambria Math" w:eastAsiaTheme="minorEastAsia" w:hAnsi="Cambria Math"/>
+                            <w:i/>
+                            <w:szCs w:val="20"/>
+                          </w:rPr>
+                        </m:ctrlPr>
+                      </m:sSupPr>
+                      <m:e>
+                        <m:r>
+                          <w:rPr>
+                            <w:rFonts w:ascii="Cambria Math" w:eastAsiaTheme="minorEastAsia" w:hAnsi="Cambria Math"/>
+                            <w:szCs w:val="20"/>
+                          </w:rPr>
+                          <m:t>z</m:t>
+                        </m:r>
+                      </m:e>
+                      <m:sup>
+                        <m:r>
+                          <w:rPr>
+                            <w:rFonts w:ascii="Cambria Math" w:eastAsiaTheme="minorEastAsia" w:hAnsi="Cambria Math"/>
+                            <w:szCs w:val="20"/>
+                          </w:rPr>
+                          <m:t>2</m:t>
+                        </m:r>
+                      </m:sup>
+                    </m:sSup>
+                    <m:r>
+                      <w:rPr>
+                        <w:rFonts w:ascii="Cambria Math" w:eastAsiaTheme="minorEastAsia" w:hAnsi="Cambria Math"/>
+                        <w:szCs w:val="20"/>
+                      </w:rPr>
+                      <m:t>+2z+1</m:t>
+                    </m:r>
+                  </m:num>
+                  <m:den>
+                    <m:r>
+                      <w:rPr>
+                        <w:rFonts w:ascii="Cambria Math" w:eastAsiaTheme="minorEastAsia" w:hAnsi="Cambria Math"/>
+                        <w:szCs w:val="20"/>
+                      </w:rPr>
+                      <m:t>6</m:t>
+                    </m:r>
+                    <m:sSup>
+                      <m:sSupPr>
+                        <m:ctrlPr>
+                          <w:rPr>
+                            <w:rFonts w:ascii="Cambria Math" w:eastAsiaTheme="minorEastAsia" w:hAnsi="Cambria Math"/>
+                            <w:i/>
+                            <w:szCs w:val="20"/>
+                          </w:rPr>
+                        </m:ctrlPr>
+                      </m:sSupPr>
+                      <m:e>
+                        <m:r>
+                          <w:rPr>
+                            <w:rFonts w:ascii="Cambria Math" w:eastAsiaTheme="minorEastAsia" w:hAnsi="Cambria Math"/>
+                            <w:szCs w:val="20"/>
+                          </w:rPr>
+                          <m:t>z</m:t>
+                        </m:r>
+                      </m:e>
+                      <m:sup>
+                        <m:r>
+                          <w:rPr>
+                            <w:rFonts w:ascii="Cambria Math" w:eastAsiaTheme="minorEastAsia" w:hAnsi="Cambria Math"/>
+                            <w:szCs w:val="20"/>
+                          </w:rPr>
+                          <m:t>2</m:t>
+                        </m:r>
+                      </m:sup>
+                    </m:sSup>
+                    <m:r>
+                      <w:rPr>
+                        <w:rFonts w:ascii="Cambria Math" w:eastAsiaTheme="minorEastAsia" w:hAnsi="Cambria Math"/>
+                        <w:szCs w:val="20"/>
+                      </w:rPr>
+                      <m:t>+6z+2</m:t>
+                    </m:r>
+                  </m:den>
+                </m:f>
+              </m:oMath>
+            </m:oMathPara>
+          </w:p>
+        </w:tc>
+        <w:tc>
+          <w:tcPr>
+            <w:tcW w:w="500" w:type="pct"/>
+            <w:vAlign w:val="center"/>
+          </w:tcPr>
+          <w:p>
+            <w:pPr>
+              <w:jc w:val="right"/>
+            </w:pPr>
+            <w:r>
+              <w:t>(</w:t>
+            </w:r>
+            <w:r>
+              <w:fldChar w:fldCharType="begin"/>
+            </w:r>
+            <w:r>
+              <w:instrText xml:space="preserve"> SEQ Tabla \* ARABIC </w:instrText>
+            </w:r>
+            <w:r>
+              <w:fldChar w:fldCharType="separate"/>
+            </w:r>
+            <w:r>
+              <w:rPr>
+                <w:noProof/>
+              </w:rPr>
+              <w:t>3</w:t>
+            </w:r>
+            <w:r>
+              <w:rPr>
+                <w:noProof/>
+              </w:rPr>
+              <w:fldChar w:fldCharType="end"/>
+            </w:r>
+            <w:r>
+              <w:t>)</w:t>
+            </w:r>
+          </w:p>
+        </w:tc>
+      </w:tr>
+    </w:tbl>
+    <w:p>
+      <w:r>
+        <w:t>Además,</w:t>
+      </w:r>
+      <w:r>
+        <w:t xml:space="preserve"> su ecuación en diferencias será:</w:t>
+      </w:r>
+    </w:p>
+    <w:p>
+      <w:pPr>
+        <w:rPr>
+          <w:rFonts w:eastAsiaTheme="minorEastAsia"/>
+          <w:szCs w:val="20"/>
+        </w:rPr>
+      </w:pPr>
+      <m:oMathPara>
+        <m:oMath>
+          <m:r>
+            <w:rPr>
+              <w:rFonts w:ascii="Cambria Math" w:eastAsiaTheme="minorEastAsia" w:hAnsi="Cambria Math"/>
+              <w:szCs w:val="20"/>
+            </w:rPr>
+            <m:t>6y</m:t>
+          </m:r>
+          <m:d>
+            <m:dPr>
+              <m:ctrlPr>
+                <w:rPr>
+                  <w:rFonts w:ascii="Cambria Math" w:eastAsiaTheme="minorEastAsia" w:hAnsi="Cambria Math"/>
+                  <w:i/>
+                  <w:szCs w:val="20"/>
+                </w:rPr>
+              </m:ctrlPr>
+            </m:dPr>
+            <m:e>
+              <m:r>
+                <w:rPr>
+                  <w:rFonts w:ascii="Cambria Math" w:eastAsiaTheme="minorEastAsia" w:hAnsi="Cambria Math"/>
+                  <w:szCs w:val="20"/>
+                </w:rPr>
+                <m:t>n-2</m:t>
+              </m:r>
+            </m:e>
+          </m:d>
+          <m:r>
+            <w:rPr>
+              <w:rFonts w:ascii="Cambria Math" w:eastAsiaTheme="minorEastAsia" w:hAnsi="Cambria Math"/>
+              <w:szCs w:val="20"/>
+            </w:rPr>
+            <m:t>+6y</m:t>
+          </m:r>
+          <m:d>
+            <m:dPr>
+              <m:ctrlPr>
+                <w:rPr>
+                  <w:rFonts w:ascii="Cambria Math" w:eastAsiaTheme="minorEastAsia" w:hAnsi="Cambria Math"/>
+                  <w:i/>
+                  <w:szCs w:val="20"/>
+                </w:rPr>
+              </m:ctrlPr>
+            </m:dPr>
+            <m:e>
+              <m:r>
+                <w:rPr>
+                  <w:rFonts w:ascii="Cambria Math" w:eastAsiaTheme="minorEastAsia" w:hAnsi="Cambria Math"/>
+                  <w:szCs w:val="20"/>
+                </w:rPr>
+                <m:t>n-1</m:t>
+              </m:r>
+            </m:e>
+          </m:d>
+          <m:r>
+            <w:rPr>
+              <w:rFonts w:ascii="Cambria Math" w:eastAsiaTheme="minorEastAsia" w:hAnsi="Cambria Math"/>
+              <w:szCs w:val="20"/>
+            </w:rPr>
+            <m:t>+2y</m:t>
+          </m:r>
+          <m:d>
+            <m:dPr>
+              <m:ctrlPr>
+                <w:rPr>
+                  <w:rFonts w:ascii="Cambria Math" w:eastAsiaTheme="minorEastAsia" w:hAnsi="Cambria Math"/>
+                  <w:i/>
+                  <w:szCs w:val="20"/>
+                </w:rPr>
+              </m:ctrlPr>
+            </m:dPr>
+            <m:e>
+              <m:r>
+                <w:rPr>
+                  <w:rFonts w:ascii="Cambria Math" w:eastAsiaTheme="minorEastAsia" w:hAnsi="Cambria Math"/>
+                  <w:szCs w:val="20"/>
+                </w:rPr>
+                <m:t>n</m:t>
+              </m:r>
+            </m:e>
+          </m:d>
+          <m:r>
+            <w:rPr>
+              <w:rFonts w:ascii="Cambria Math" w:eastAsiaTheme="minorEastAsia" w:hAnsi="Cambria Math"/>
+              <w:szCs w:val="20"/>
+            </w:rPr>
+            <m:t>=x</m:t>
+          </m:r>
+          <m:d>
+            <m:dPr>
+              <m:ctrlPr>
+                <w:rPr>
+                  <w:rFonts w:ascii="Cambria Math" w:eastAsiaTheme="minorEastAsia" w:hAnsi="Cambria Math"/>
+                  <w:i/>
+                  <w:szCs w:val="20"/>
+                </w:rPr>
+              </m:ctrlPr>
+            </m:dPr>
+            <m:e>
+              <m:r>
+                <w:rPr>
+                  <w:rFonts w:ascii="Cambria Math" w:eastAsiaTheme="minorEastAsia" w:hAnsi="Cambria Math"/>
+                  <w:szCs w:val="20"/>
+                </w:rPr>
+                <m:t>n-2</m:t>
+              </m:r>
+            </m:e>
+          </m:d>
+          <m:r>
+            <w:rPr>
+              <w:rFonts w:ascii="Cambria Math" w:eastAsiaTheme="minorEastAsia" w:hAnsi="Cambria Math"/>
+              <w:szCs w:val="20"/>
+            </w:rPr>
+            <m:t>+2x</m:t>
+          </m:r>
+          <m:d>
+            <m:dPr>
+              <m:ctrlPr>
+                <w:rPr>
+                  <w:rFonts w:ascii="Cambria Math" w:eastAsiaTheme="minorEastAsia" w:hAnsi="Cambria Math"/>
+                  <w:i/>
+                  <w:szCs w:val="20"/>
+                </w:rPr>
+              </m:ctrlPr>
+            </m:dPr>
+            <m:e>
+              <m:r>
+                <w:rPr>
+                  <w:rFonts w:ascii="Cambria Math" w:eastAsiaTheme="minorEastAsia" w:hAnsi="Cambria Math"/>
+                  <w:szCs w:val="20"/>
+                </w:rPr>
+                <m:t>n-1</m:t>
+              </m:r>
+            </m:e>
+          </m:d>
+          <m:r>
+            <w:rPr>
+              <w:rFonts w:ascii="Cambria Math" w:eastAsiaTheme="minorEastAsia" w:hAnsi="Cambria Math"/>
+              <w:szCs w:val="20"/>
+            </w:rPr>
+            <m:t>+x(n)</m:t>
+          </m:r>
+        </m:oMath>
+      </m:oMathPara>
+    </w:p>
+    <w:p/>
+    <w:p/>
+    <w:p/>
+    <w:p>
+      <w:pPr>
         <w:pStyle w:val="Ttulo1"/>
       </w:pPr>
       <w:r>
+        <w:lastRenderedPageBreak/>
         <w:t>Ejercicio 2</w:t>
       </w:r>
     </w:p>
@@ -658,13 +2958,1418 @@
     <w:p/>
     <w:p>
       <w:pPr>
-        <w:pStyle w:val="Ttulo1"/>
-      </w:pPr>
-      <w:r>
-        <w:t>Ejercicio 3</w:t>
-      </w:r>
+        <w:rPr>
+          <w:bCs/>
+          <w:szCs w:val="20"/>
+        </w:rPr>
+      </w:pPr>
+      <w:r>
+        <w:rPr>
+          <w:bCs/>
+          <w:szCs w:val="20"/>
+        </w:rPr>
+        <w:t>Se obtiene</w:t>
+      </w:r>
+      <w:r>
+        <w:rPr>
+          <w:bCs/>
+          <w:szCs w:val="20"/>
+        </w:rPr>
+        <w:t xml:space="preserve"> la frecuencia digital normalizada:</w:t>
+      </w:r>
+    </w:p>
+    <w:tbl>
+      <w:tblPr>
+        <w:tblW w:w="5000" w:type="pct"/>
+        <w:tblInd w:w="55" w:type="dxa"/>
+        <w:tblCellMar>
+          <w:left w:w="70" w:type="dxa"/>
+          <w:right w:w="70" w:type="dxa"/>
+        </w:tblCellMar>
+        <w:tblLook w:val="0000" w:firstRow="0" w:lastRow="0" w:firstColumn="0" w:lastColumn="0" w:noHBand="0" w:noVBand="0"/>
+      </w:tblPr>
+      <w:tblGrid>
+        <w:gridCol w:w="884"/>
+        <w:gridCol w:w="7070"/>
+        <w:gridCol w:w="884"/>
+      </w:tblGrid>
+      <w:tr>
+        <w:tc>
+          <w:tcPr>
+            <w:tcW w:w="500" w:type="pct"/>
+          </w:tcPr>
+          <w:p/>
+        </w:tc>
+        <w:tc>
+          <w:tcPr>
+            <w:tcW w:w="4000" w:type="pct"/>
+            <w:vAlign w:val="center"/>
+          </w:tcPr>
+          <w:p>
+            <w:pPr>
+              <w:jc w:val="center"/>
+            </w:pPr>
+            <m:oMathPara>
+              <m:oMath>
+                <m:r>
+                  <w:rPr>
+                    <w:rFonts w:ascii="Cambria Math" w:hAnsi="Cambria Math"/>
+                    <w:szCs w:val="20"/>
+                  </w:rPr>
+                  <m:t>Ωd=</m:t>
+                </m:r>
+                <m:f>
+                  <m:fPr>
+                    <m:ctrlPr>
+                      <w:rPr>
+                        <w:rFonts w:ascii="Cambria Math" w:hAnsi="Cambria Math"/>
+                        <w:i/>
+                        <w:szCs w:val="20"/>
+                      </w:rPr>
+                    </m:ctrlPr>
+                  </m:fPr>
+                  <m:num>
+                    <m:r>
+                      <w:rPr>
+                        <w:rFonts w:ascii="Cambria Math" w:hAnsi="Cambria Math"/>
+                        <w:szCs w:val="20"/>
+                      </w:rPr>
+                      <m:t>2π.fc</m:t>
+                    </m:r>
+                  </m:num>
+                  <m:den>
+                    <m:r>
+                      <w:rPr>
+                        <w:rFonts w:ascii="Cambria Math" w:hAnsi="Cambria Math"/>
+                        <w:szCs w:val="20"/>
+                      </w:rPr>
+                      <m:t>Sf</m:t>
+                    </m:r>
+                  </m:den>
+                </m:f>
+                <m:r>
+                  <w:rPr>
+                    <w:rFonts w:ascii="Cambria Math" w:hAnsi="Cambria Math"/>
+                    <w:szCs w:val="20"/>
+                  </w:rPr>
+                  <m:t>=</m:t>
+                </m:r>
+                <m:f>
+                  <m:fPr>
+                    <m:ctrlPr>
+                      <w:rPr>
+                        <w:rFonts w:ascii="Cambria Math" w:hAnsi="Cambria Math"/>
+                        <w:i/>
+                        <w:szCs w:val="20"/>
+                      </w:rPr>
+                    </m:ctrlPr>
+                  </m:fPr>
+                  <m:num>
+                    <m:r>
+                      <w:rPr>
+                        <w:rFonts w:ascii="Cambria Math" w:hAnsi="Cambria Math"/>
+                        <w:szCs w:val="20"/>
+                      </w:rPr>
+                      <m:t>3π</m:t>
+                    </m:r>
+                  </m:num>
+                  <m:den>
+                    <m:r>
+                      <w:rPr>
+                        <w:rFonts w:ascii="Cambria Math" w:hAnsi="Cambria Math"/>
+                        <w:szCs w:val="20"/>
+                      </w:rPr>
+                      <m:t>4</m:t>
+                    </m:r>
+                  </m:den>
+                </m:f>
+              </m:oMath>
+            </m:oMathPara>
+          </w:p>
+        </w:tc>
+        <w:tc>
+          <w:tcPr>
+            <w:tcW w:w="500" w:type="pct"/>
+            <w:vAlign w:val="center"/>
+          </w:tcPr>
+          <w:p>
+            <w:pPr>
+              <w:jc w:val="right"/>
+            </w:pPr>
+            <w:r>
+              <w:t>(</w:t>
+            </w:r>
+            <w:r>
+              <w:fldChar w:fldCharType="begin"/>
+            </w:r>
+            <w:r>
+              <w:instrText xml:space="preserve"> SEQ Tabla \* ARABIC </w:instrText>
+            </w:r>
+            <w:r>
+              <w:fldChar w:fldCharType="separate"/>
+            </w:r>
+            <w:r>
+              <w:rPr>
+                <w:noProof/>
+              </w:rPr>
+              <w:t>4</w:t>
+            </w:r>
+            <w:r>
+              <w:fldChar w:fldCharType="end"/>
+            </w:r>
+            <w:r>
+              <w:t>)</w:t>
+            </w:r>
+          </w:p>
+        </w:tc>
+      </w:tr>
+    </w:tbl>
+    <w:p>
+      <w:pPr>
+        <w:rPr>
+          <w:rFonts w:eastAsiaTheme="minorEastAsia"/>
+          <w:szCs w:val="20"/>
+        </w:rPr>
+      </w:pPr>
+      <w:r>
+        <w:rPr>
+          <w:rFonts w:eastAsiaTheme="minorEastAsia"/>
+          <w:szCs w:val="20"/>
+        </w:rPr>
+        <w:t>Con lo obtenido en la ecuación anterior, se procede a obtener C:</w:t>
+      </w:r>
+    </w:p>
+    <w:tbl>
+      <w:tblPr>
+        <w:tblW w:w="5000" w:type="pct"/>
+        <w:tblInd w:w="55" w:type="dxa"/>
+        <w:tblCellMar>
+          <w:left w:w="70" w:type="dxa"/>
+          <w:right w:w="70" w:type="dxa"/>
+        </w:tblCellMar>
+        <w:tblLook w:val="0000" w:firstRow="0" w:lastRow="0" w:firstColumn="0" w:lastColumn="0" w:noHBand="0" w:noVBand="0"/>
+      </w:tblPr>
+      <w:tblGrid>
+        <w:gridCol w:w="884"/>
+        <w:gridCol w:w="7070"/>
+        <w:gridCol w:w="884"/>
+      </w:tblGrid>
+      <w:tr>
+        <w:tc>
+          <w:tcPr>
+            <w:tcW w:w="500" w:type="pct"/>
+          </w:tcPr>
+          <w:p/>
+        </w:tc>
+        <w:tc>
+          <w:tcPr>
+            <w:tcW w:w="4000" w:type="pct"/>
+            <w:vAlign w:val="center"/>
+          </w:tcPr>
+          <w:p>
+            <w:pPr>
+              <w:jc w:val="center"/>
+            </w:pPr>
+            <m:oMathPara>
+              <m:oMath>
+                <m:r>
+                  <w:rPr>
+                    <w:rFonts w:ascii="Cambria Math" w:eastAsiaTheme="minorEastAsia" w:hAnsi="Cambria Math"/>
+                  </w:rPr>
+                  <m:t>C=tg</m:t>
+                </m:r>
+                <m:d>
+                  <m:dPr>
+                    <m:ctrlPr>
+                      <w:rPr>
+                        <w:rFonts w:ascii="Cambria Math" w:eastAsiaTheme="minorEastAsia" w:hAnsi="Cambria Math"/>
+                        <w:i/>
+                      </w:rPr>
+                    </m:ctrlPr>
+                  </m:dPr>
+                  <m:e>
+                    <m:f>
+                      <m:fPr>
+                        <m:ctrlPr>
+                          <w:rPr>
+                            <w:rFonts w:ascii="Cambria Math" w:hAnsi="Cambria Math"/>
+                            <w:i/>
+                          </w:rPr>
+                        </m:ctrlPr>
+                      </m:fPr>
+                      <m:num>
+                        <m:r>
+                          <w:rPr>
+                            <w:rFonts w:ascii="Cambria Math" w:hAnsi="Cambria Math"/>
+                          </w:rPr>
+                          <m:t>Ωd</m:t>
+                        </m:r>
+                        <m:ctrlPr>
+                          <w:rPr>
+                            <w:rFonts w:ascii="Cambria Math" w:eastAsiaTheme="minorEastAsia" w:hAnsi="Cambria Math"/>
+                            <w:i/>
+                          </w:rPr>
+                        </m:ctrlPr>
+                      </m:num>
+                      <m:den>
+                        <m:r>
+                          <w:rPr>
+                            <w:rFonts w:ascii="Cambria Math" w:hAnsi="Cambria Math"/>
+                          </w:rPr>
+                          <m:t>2</m:t>
+                        </m:r>
+                      </m:den>
+                    </m:f>
+                    <m:ctrlPr>
+                      <w:rPr>
+                        <w:rFonts w:ascii="Cambria Math" w:hAnsi="Cambria Math"/>
+                        <w:i/>
+                      </w:rPr>
+                    </m:ctrlPr>
+                  </m:e>
+                </m:d>
+                <m:r>
+                  <w:rPr>
+                    <w:rFonts w:ascii="Cambria Math" w:hAnsi="Cambria Math"/>
+                  </w:rPr>
+                  <m:t>=2.41</m:t>
+                </m:r>
+              </m:oMath>
+            </m:oMathPara>
+          </w:p>
+        </w:tc>
+        <w:tc>
+          <w:tcPr>
+            <w:tcW w:w="500" w:type="pct"/>
+            <w:vAlign w:val="center"/>
+          </w:tcPr>
+          <w:p>
+            <w:pPr>
+              <w:jc w:val="right"/>
+            </w:pPr>
+            <w:r>
+              <w:t>(</w:t>
+            </w:r>
+            <w:r>
+              <w:fldChar w:fldCharType="begin"/>
+            </w:r>
+            <w:r>
+              <w:instrText xml:space="preserve"> SEQ Tabla \* ARABIC </w:instrText>
+            </w:r>
+            <w:r>
+              <w:fldChar w:fldCharType="separate"/>
+            </w:r>
+            <w:r>
+              <w:rPr>
+                <w:noProof/>
+              </w:rPr>
+              <w:t>5</w:t>
+            </w:r>
+            <w:r>
+              <w:fldChar w:fldCharType="end"/>
+            </w:r>
+            <w:r>
+              <w:t>)</w:t>
+            </w:r>
+          </w:p>
+        </w:tc>
+      </w:tr>
+    </w:tbl>
+    <w:p>
+      <w:pPr>
+        <w:rPr>
+          <w:rFonts w:eastAsiaTheme="minorEastAsia"/>
+          <w:szCs w:val="20"/>
+        </w:rPr>
+      </w:pPr>
+      <w:r>
+        <w:rPr>
+          <w:rFonts w:eastAsiaTheme="minorEastAsia"/>
+        </w:rPr>
+        <w:t xml:space="preserve">Se transforma H(s) a </w:t>
+      </w:r>
+      <w:proofErr w:type="gramStart"/>
+      <w:r>
+        <w:rPr>
+          <w:rFonts w:eastAsiaTheme="minorEastAsia"/>
+        </w:rPr>
+        <w:t>H(</w:t>
+      </w:r>
+      <w:proofErr w:type="gramEnd"/>
+      <w:r>
+        <w:rPr>
+          <w:rFonts w:eastAsiaTheme="minorEastAsia"/>
+        </w:rPr>
+        <w:t>z) haciendo el reemplazo de</w:t>
+      </w:r>
+      <w:r>
+        <w:rPr>
+          <w:szCs w:val="20"/>
+        </w:rPr>
+        <w:t xml:space="preserve"> </w:t>
+      </w:r>
+      <m:oMath>
+        <m:r>
+          <w:rPr>
+            <w:rFonts w:ascii="Cambria Math" w:hAnsi="Cambria Math"/>
+            <w:szCs w:val="20"/>
+          </w:rPr>
+          <m:t>s=C.</m:t>
+        </m:r>
+        <m:f>
+          <m:fPr>
+            <m:ctrlPr>
+              <w:rPr>
+                <w:rFonts w:ascii="Cambria Math" w:hAnsi="Cambria Math"/>
+                <w:i/>
+                <w:szCs w:val="20"/>
+              </w:rPr>
+            </m:ctrlPr>
+          </m:fPr>
+          <m:num>
+            <m:r>
+              <w:rPr>
+                <w:rFonts w:ascii="Cambria Math" w:hAnsi="Cambria Math"/>
+                <w:szCs w:val="20"/>
+              </w:rPr>
+              <m:t>z+1</m:t>
+            </m:r>
+          </m:num>
+          <m:den>
+            <m:r>
+              <w:rPr>
+                <w:rFonts w:ascii="Cambria Math" w:hAnsi="Cambria Math"/>
+                <w:szCs w:val="20"/>
+              </w:rPr>
+              <m:t>z-1</m:t>
+            </m:r>
+          </m:den>
+        </m:f>
+      </m:oMath>
     </w:p>
     <w:p>
+      <w:pPr>
+        <w:jc w:val="center"/>
+        <w:rPr>
+          <w:rFonts w:eastAsiaTheme="minorEastAsia"/>
+          <w:szCs w:val="20"/>
+        </w:rPr>
+      </w:pPr>
+      <m:oMathPara>
+        <m:oMath>
+          <m:r>
+            <w:rPr>
+              <w:rFonts w:ascii="Cambria Math" w:hAnsi="Cambria Math"/>
+              <w:szCs w:val="20"/>
+            </w:rPr>
+            <m:t>H</m:t>
+          </m:r>
+          <m:d>
+            <m:dPr>
+              <m:ctrlPr>
+                <w:rPr>
+                  <w:rFonts w:ascii="Cambria Math" w:hAnsi="Cambria Math"/>
+                  <w:i/>
+                  <w:szCs w:val="20"/>
+                </w:rPr>
+              </m:ctrlPr>
+            </m:dPr>
+            <m:e>
+              <m:r>
+                <w:rPr>
+                  <w:rFonts w:ascii="Cambria Math" w:hAnsi="Cambria Math"/>
+                  <w:szCs w:val="20"/>
+                </w:rPr>
+                <m:t>z</m:t>
+              </m:r>
+            </m:e>
+          </m:d>
+          <m:r>
+            <w:rPr>
+              <w:rFonts w:ascii="Cambria Math" w:hAnsi="Cambria Math"/>
+              <w:szCs w:val="20"/>
+            </w:rPr>
+            <m:t xml:space="preserve">= </m:t>
+          </m:r>
+          <m:f>
+            <m:fPr>
+              <m:ctrlPr>
+                <w:rPr>
+                  <w:rFonts w:ascii="Cambria Math" w:hAnsi="Cambria Math"/>
+                  <w:i/>
+                  <w:szCs w:val="20"/>
+                </w:rPr>
+              </m:ctrlPr>
+            </m:fPr>
+            <m:num>
+              <m:r>
+                <w:rPr>
+                  <w:rFonts w:ascii="Cambria Math" w:hAnsi="Cambria Math"/>
+                  <w:szCs w:val="20"/>
+                </w:rPr>
+                <m:t>3</m:t>
+              </m:r>
+            </m:num>
+            <m:den>
+              <m:d>
+                <m:dPr>
+                  <m:ctrlPr>
+                    <w:rPr>
+                      <w:rFonts w:ascii="Cambria Math" w:hAnsi="Cambria Math"/>
+                      <w:i/>
+                      <w:szCs w:val="20"/>
+                    </w:rPr>
+                  </m:ctrlPr>
+                </m:dPr>
+                <m:e>
+                  <m:f>
+                    <m:fPr>
+                      <m:ctrlPr>
+                        <w:rPr>
+                          <w:rFonts w:ascii="Cambria Math" w:hAnsi="Cambria Math"/>
+                          <w:i/>
+                          <w:szCs w:val="20"/>
+                        </w:rPr>
+                      </m:ctrlPr>
+                    </m:fPr>
+                    <m:num>
+                      <m:r>
+                        <w:rPr>
+                          <w:rFonts w:ascii="Cambria Math" w:hAnsi="Cambria Math"/>
+                          <w:szCs w:val="20"/>
+                        </w:rPr>
+                        <m:t>(2.41z</m:t>
+                      </m:r>
+                      <m:r>
+                        <w:rPr>
+                          <w:rFonts w:ascii="Cambria Math" w:hAnsi="Cambria Math"/>
+                          <w:szCs w:val="20"/>
+                        </w:rPr>
+                        <m:t>+</m:t>
+                      </m:r>
+                      <m:r>
+                        <w:rPr>
+                          <w:rFonts w:ascii="Cambria Math" w:hAnsi="Cambria Math"/>
+                          <w:szCs w:val="20"/>
+                        </w:rPr>
+                        <m:t>2.41</m:t>
+                      </m:r>
+                      <m:sSup>
+                        <m:sSupPr>
+                          <m:ctrlPr>
+                            <w:rPr>
+                              <w:rFonts w:ascii="Cambria Math" w:hAnsi="Cambria Math"/>
+                              <w:i/>
+                              <w:szCs w:val="20"/>
+                            </w:rPr>
+                          </m:ctrlPr>
+                        </m:sSupPr>
+                        <m:e>
+                          <m:r>
+                            <w:rPr>
+                              <w:rFonts w:ascii="Cambria Math" w:hAnsi="Cambria Math"/>
+                              <w:szCs w:val="20"/>
+                            </w:rPr>
+                            <m:t>)</m:t>
+                          </m:r>
+                        </m:e>
+                        <m:sup>
+                          <m:r>
+                            <w:rPr>
+                              <w:rFonts w:ascii="Cambria Math" w:hAnsi="Cambria Math"/>
+                              <w:szCs w:val="20"/>
+                            </w:rPr>
+                            <m:t>2</m:t>
+                          </m:r>
+                        </m:sup>
+                      </m:sSup>
+                    </m:num>
+                    <m:den>
+                      <m:r>
+                        <w:rPr>
+                          <w:rFonts w:ascii="Cambria Math" w:hAnsi="Cambria Math"/>
+                          <w:szCs w:val="20"/>
+                        </w:rPr>
+                        <m:t>(z-1</m:t>
+                      </m:r>
+                      <m:sSup>
+                        <m:sSupPr>
+                          <m:ctrlPr>
+                            <w:rPr>
+                              <w:rFonts w:ascii="Cambria Math" w:hAnsi="Cambria Math"/>
+                              <w:i/>
+                              <w:szCs w:val="20"/>
+                            </w:rPr>
+                          </m:ctrlPr>
+                        </m:sSupPr>
+                        <m:e>
+                          <m:r>
+                            <w:rPr>
+                              <w:rFonts w:ascii="Cambria Math" w:hAnsi="Cambria Math"/>
+                              <w:szCs w:val="20"/>
+                            </w:rPr>
+                            <m:t>)</m:t>
+                          </m:r>
+                        </m:e>
+                        <m:sup>
+                          <m:r>
+                            <w:rPr>
+                              <w:rFonts w:ascii="Cambria Math" w:hAnsi="Cambria Math"/>
+                              <w:szCs w:val="20"/>
+                            </w:rPr>
+                            <m:t>2</m:t>
+                          </m:r>
+                        </m:sup>
+                      </m:sSup>
+                    </m:den>
+                  </m:f>
+                </m:e>
+              </m:d>
+              <m:r>
+                <w:rPr>
+                  <w:rFonts w:ascii="Cambria Math" w:hAnsi="Cambria Math"/>
+                  <w:szCs w:val="20"/>
+                </w:rPr>
+                <m:t>+</m:t>
+              </m:r>
+              <m:r>
+                <w:rPr>
+                  <w:rFonts w:ascii="Cambria Math" w:hAnsi="Cambria Math"/>
+                  <w:szCs w:val="20"/>
+                </w:rPr>
+                <m:t>3</m:t>
+              </m:r>
+              <m:d>
+                <m:dPr>
+                  <m:ctrlPr>
+                    <w:rPr>
+                      <w:rFonts w:ascii="Cambria Math" w:hAnsi="Cambria Math"/>
+                      <w:i/>
+                      <w:szCs w:val="20"/>
+                    </w:rPr>
+                  </m:ctrlPr>
+                </m:dPr>
+                <m:e>
+                  <m:f>
+                    <m:fPr>
+                      <m:ctrlPr>
+                        <w:rPr>
+                          <w:rFonts w:ascii="Cambria Math" w:hAnsi="Cambria Math"/>
+                          <w:i/>
+                          <w:szCs w:val="20"/>
+                        </w:rPr>
+                      </m:ctrlPr>
+                    </m:fPr>
+                    <m:num>
+                      <m:r>
+                        <w:rPr>
+                          <w:rFonts w:ascii="Cambria Math" w:hAnsi="Cambria Math"/>
+                          <w:szCs w:val="20"/>
+                        </w:rPr>
+                        <m:t>2.41z+2.41</m:t>
+                      </m:r>
+                    </m:num>
+                    <m:den>
+                      <m:r>
+                        <w:rPr>
+                          <w:rFonts w:ascii="Cambria Math" w:hAnsi="Cambria Math"/>
+                          <w:szCs w:val="20"/>
+                        </w:rPr>
+                        <m:t>z-1</m:t>
+                      </m:r>
+                    </m:den>
+                  </m:f>
+                </m:e>
+              </m:d>
+              <m:r>
+                <w:rPr>
+                  <w:rFonts w:ascii="Cambria Math" w:hAnsi="Cambria Math"/>
+                  <w:szCs w:val="20"/>
+                </w:rPr>
+                <m:t>+3</m:t>
+              </m:r>
+            </m:den>
+          </m:f>
+        </m:oMath>
+      </m:oMathPara>
+    </w:p>
+    <w:p>
+      <w:pPr>
+        <w:jc w:val="center"/>
+        <w:rPr>
+          <w:rFonts w:eastAsiaTheme="minorEastAsia"/>
+          <w:szCs w:val="20"/>
+        </w:rPr>
+      </w:pPr>
+      <m:oMathPara>
+        <m:oMath>
+          <m:r>
+            <w:rPr>
+              <w:rFonts w:ascii="Cambria Math" w:hAnsi="Cambria Math"/>
+              <w:szCs w:val="20"/>
+            </w:rPr>
+            <m:t>H(z)</m:t>
+          </m:r>
+          <m:r>
+            <w:rPr>
+              <w:rFonts w:ascii="Cambria Math" w:hAnsi="Cambria Math"/>
+              <w:szCs w:val="20"/>
+            </w:rPr>
+            <m:t xml:space="preserve">= </m:t>
+          </m:r>
+          <m:f>
+            <m:fPr>
+              <m:ctrlPr>
+                <w:rPr>
+                  <w:rFonts w:ascii="Cambria Math" w:hAnsi="Cambria Math"/>
+                  <w:i/>
+                  <w:szCs w:val="20"/>
+                </w:rPr>
+              </m:ctrlPr>
+            </m:fPr>
+            <m:num>
+              <m:r>
+                <w:rPr>
+                  <w:rFonts w:ascii="Cambria Math" w:hAnsi="Cambria Math"/>
+                  <w:szCs w:val="20"/>
+                </w:rPr>
+                <m:t>3</m:t>
+              </m:r>
+            </m:num>
+            <m:den>
+              <m:f>
+                <m:fPr>
+                  <m:ctrlPr>
+                    <w:rPr>
+                      <w:rFonts w:ascii="Cambria Math" w:hAnsi="Cambria Math"/>
+                      <w:i/>
+                      <w:szCs w:val="20"/>
+                    </w:rPr>
+                  </m:ctrlPr>
+                </m:fPr>
+                <m:num>
+                  <m:r>
+                    <w:rPr>
+                      <w:rFonts w:ascii="Cambria Math" w:hAnsi="Cambria Math"/>
+                      <w:szCs w:val="20"/>
+                    </w:rPr>
+                    <m:t>5.81</m:t>
+                  </m:r>
+                  <m:sSup>
+                    <m:sSupPr>
+                      <m:ctrlPr>
+                        <w:rPr>
+                          <w:rFonts w:ascii="Cambria Math" w:hAnsi="Cambria Math"/>
+                          <w:i/>
+                          <w:szCs w:val="20"/>
+                        </w:rPr>
+                      </m:ctrlPr>
+                    </m:sSupPr>
+                    <m:e>
+                      <m:r>
+                        <w:rPr>
+                          <w:rFonts w:ascii="Cambria Math" w:hAnsi="Cambria Math"/>
+                          <w:szCs w:val="20"/>
+                        </w:rPr>
+                        <m:t>z</m:t>
+                      </m:r>
+                    </m:e>
+                    <m:sup>
+                      <m:r>
+                        <w:rPr>
+                          <w:rFonts w:ascii="Cambria Math" w:hAnsi="Cambria Math"/>
+                          <w:szCs w:val="20"/>
+                        </w:rPr>
+                        <m:t>2</m:t>
+                      </m:r>
+                    </m:sup>
+                  </m:sSup>
+                  <m:r>
+                    <w:rPr>
+                      <w:rFonts w:ascii="Cambria Math" w:hAnsi="Cambria Math"/>
+                      <w:szCs w:val="20"/>
+                    </w:rPr>
+                    <m:t>+11.62z+5.81</m:t>
+                  </m:r>
+                </m:num>
+                <m:den>
+                  <m:r>
+                    <w:rPr>
+                      <w:rFonts w:ascii="Cambria Math" w:hAnsi="Cambria Math"/>
+                      <w:szCs w:val="20"/>
+                    </w:rPr>
+                    <m:t>(z-1</m:t>
+                  </m:r>
+                  <m:sSup>
+                    <m:sSupPr>
+                      <m:ctrlPr>
+                        <w:rPr>
+                          <w:rFonts w:ascii="Cambria Math" w:hAnsi="Cambria Math"/>
+                          <w:i/>
+                          <w:szCs w:val="20"/>
+                        </w:rPr>
+                      </m:ctrlPr>
+                    </m:sSupPr>
+                    <m:e>
+                      <m:r>
+                        <w:rPr>
+                          <w:rFonts w:ascii="Cambria Math" w:hAnsi="Cambria Math"/>
+                          <w:szCs w:val="20"/>
+                        </w:rPr>
+                        <m:t>)</m:t>
+                      </m:r>
+                    </m:e>
+                    <m:sup>
+                      <m:r>
+                        <w:rPr>
+                          <w:rFonts w:ascii="Cambria Math" w:hAnsi="Cambria Math"/>
+                          <w:szCs w:val="20"/>
+                        </w:rPr>
+                        <m:t>2</m:t>
+                      </m:r>
+                    </m:sup>
+                  </m:sSup>
+                </m:den>
+              </m:f>
+              <m:r>
+                <w:rPr>
+                  <w:rFonts w:ascii="Cambria Math" w:hAnsi="Cambria Math"/>
+                  <w:szCs w:val="20"/>
+                </w:rPr>
+                <m:t>+</m:t>
+              </m:r>
+              <m:f>
+                <m:fPr>
+                  <m:ctrlPr>
+                    <w:rPr>
+                      <w:rFonts w:ascii="Cambria Math" w:hAnsi="Cambria Math"/>
+                      <w:i/>
+                      <w:szCs w:val="20"/>
+                    </w:rPr>
+                  </m:ctrlPr>
+                </m:fPr>
+                <m:num>
+                  <m:r>
+                    <w:rPr>
+                      <w:rFonts w:ascii="Cambria Math" w:hAnsi="Cambria Math"/>
+                      <w:szCs w:val="20"/>
+                    </w:rPr>
+                    <m:t>7.23z+7.23</m:t>
+                  </m:r>
+                </m:num>
+                <m:den>
+                  <m:r>
+                    <w:rPr>
+                      <w:rFonts w:ascii="Cambria Math" w:hAnsi="Cambria Math"/>
+                      <w:szCs w:val="20"/>
+                    </w:rPr>
+                    <m:t>z-1</m:t>
+                  </m:r>
+                </m:den>
+              </m:f>
+              <m:r>
+                <w:rPr>
+                  <w:rFonts w:ascii="Cambria Math" w:hAnsi="Cambria Math"/>
+                  <w:szCs w:val="20"/>
+                </w:rPr>
+                <m:t>+3</m:t>
+              </m:r>
+            </m:den>
+          </m:f>
+        </m:oMath>
+      </m:oMathPara>
+    </w:p>
+    <w:p>
+      <w:pPr>
+        <w:jc w:val="center"/>
+        <w:rPr>
+          <w:rFonts w:eastAsiaTheme="minorEastAsia"/>
+          <w:szCs w:val="20"/>
+        </w:rPr>
+      </w:pPr>
+      <m:oMathPara>
+        <m:oMath>
+          <m:r>
+            <w:rPr>
+              <w:rFonts w:ascii="Cambria Math" w:hAnsi="Cambria Math"/>
+              <w:szCs w:val="20"/>
+            </w:rPr>
+            <m:t>H(z)</m:t>
+          </m:r>
+          <m:r>
+            <w:rPr>
+              <w:rFonts w:ascii="Cambria Math" w:hAnsi="Cambria Math"/>
+              <w:szCs w:val="20"/>
+            </w:rPr>
+            <m:t>=</m:t>
+          </m:r>
+          <m:f>
+            <m:fPr>
+              <m:ctrlPr>
+                <w:rPr>
+                  <w:rFonts w:ascii="Cambria Math" w:hAnsi="Cambria Math"/>
+                  <w:i/>
+                  <w:szCs w:val="20"/>
+                </w:rPr>
+              </m:ctrlPr>
+            </m:fPr>
+            <m:num>
+              <m:r>
+                <w:rPr>
+                  <w:rFonts w:ascii="Cambria Math" w:hAnsi="Cambria Math"/>
+                  <w:szCs w:val="20"/>
+                </w:rPr>
+                <m:t>3</m:t>
+              </m:r>
+              <m:r>
+                <w:rPr>
+                  <w:rFonts w:ascii="Cambria Math" w:hAnsi="Cambria Math"/>
+                  <w:szCs w:val="20"/>
+                </w:rPr>
+                <m:t>(z-1</m:t>
+              </m:r>
+              <m:sSup>
+                <m:sSupPr>
+                  <m:ctrlPr>
+                    <w:rPr>
+                      <w:rFonts w:ascii="Cambria Math" w:hAnsi="Cambria Math"/>
+                      <w:i/>
+                      <w:szCs w:val="20"/>
+                    </w:rPr>
+                  </m:ctrlPr>
+                </m:sSupPr>
+                <m:e>
+                  <m:r>
+                    <w:rPr>
+                      <w:rFonts w:ascii="Cambria Math" w:hAnsi="Cambria Math"/>
+                      <w:szCs w:val="20"/>
+                    </w:rPr>
+                    <m:t>)</m:t>
+                  </m:r>
+                </m:e>
+                <m:sup>
+                  <m:r>
+                    <w:rPr>
+                      <w:rFonts w:ascii="Cambria Math" w:hAnsi="Cambria Math"/>
+                      <w:szCs w:val="20"/>
+                    </w:rPr>
+                    <m:t>2</m:t>
+                  </m:r>
+                </m:sup>
+              </m:sSup>
+            </m:num>
+            <m:den>
+              <m:r>
+                <w:rPr>
+                  <w:rFonts w:ascii="Cambria Math" w:hAnsi="Cambria Math"/>
+                  <w:szCs w:val="20"/>
+                </w:rPr>
+                <m:t>(</m:t>
+              </m:r>
+              <m:r>
+                <w:rPr>
+                  <w:rFonts w:ascii="Cambria Math" w:hAnsi="Cambria Math"/>
+                  <w:szCs w:val="20"/>
+                </w:rPr>
+                <m:t>5.81</m:t>
+              </m:r>
+              <m:r>
+                <w:rPr>
+                  <w:rFonts w:ascii="Cambria Math" w:hAnsi="Cambria Math"/>
+                  <w:szCs w:val="20"/>
+                </w:rPr>
+                <m:t>+7.23+3)</m:t>
+              </m:r>
+              <m:sSup>
+                <m:sSupPr>
+                  <m:ctrlPr>
+                    <w:rPr>
+                      <w:rFonts w:ascii="Cambria Math" w:hAnsi="Cambria Math"/>
+                      <w:i/>
+                      <w:szCs w:val="20"/>
+                    </w:rPr>
+                  </m:ctrlPr>
+                </m:sSupPr>
+                <m:e>
+                  <m:r>
+                    <w:rPr>
+                      <w:rFonts w:ascii="Cambria Math" w:hAnsi="Cambria Math"/>
+                      <w:szCs w:val="20"/>
+                    </w:rPr>
+                    <m:t>z</m:t>
+                  </m:r>
+                </m:e>
+                <m:sup>
+                  <m:r>
+                    <w:rPr>
+                      <w:rFonts w:ascii="Cambria Math" w:hAnsi="Cambria Math"/>
+                      <w:szCs w:val="20"/>
+                    </w:rPr>
+                    <m:t>2</m:t>
+                  </m:r>
+                </m:sup>
+              </m:sSup>
+              <m:r>
+                <w:rPr>
+                  <w:rFonts w:ascii="Cambria Math" w:hAnsi="Cambria Math"/>
+                  <w:szCs w:val="20"/>
+                </w:rPr>
+                <m:t>+</m:t>
+              </m:r>
+              <m:r>
+                <w:rPr>
+                  <w:rFonts w:ascii="Cambria Math" w:hAnsi="Cambria Math"/>
+                  <w:szCs w:val="20"/>
+                </w:rPr>
+                <m:t>(</m:t>
+              </m:r>
+              <m:r>
+                <w:rPr>
+                  <w:rFonts w:ascii="Cambria Math" w:hAnsi="Cambria Math"/>
+                  <w:szCs w:val="20"/>
+                </w:rPr>
+                <m:t>11.32</m:t>
+              </m:r>
+              <m:r>
+                <w:rPr>
+                  <w:rFonts w:ascii="Cambria Math" w:hAnsi="Cambria Math"/>
+                  <w:szCs w:val="20"/>
+                </w:rPr>
+                <m:t>-6)</m:t>
+              </m:r>
+              <m:r>
+                <w:rPr>
+                  <w:rFonts w:ascii="Cambria Math" w:hAnsi="Cambria Math"/>
+                  <w:szCs w:val="20"/>
+                </w:rPr>
+                <m:t>z+5.81-7.23+3</m:t>
+              </m:r>
+            </m:den>
+          </m:f>
+        </m:oMath>
+      </m:oMathPara>
+    </w:p>
+    <w:p/>
+    <w:p>
+      <w:r>
+        <w:t>Por lo tanto su función de transferencia será:</w:t>
+      </w:r>
+    </w:p>
+    <w:tbl>
+      <w:tblPr>
+        <w:tblW w:w="5000" w:type="pct"/>
+        <w:tblInd w:w="55" w:type="dxa"/>
+        <w:tblCellMar>
+          <w:left w:w="70" w:type="dxa"/>
+          <w:right w:w="70" w:type="dxa"/>
+        </w:tblCellMar>
+        <w:tblLook w:val="0000" w:firstRow="0" w:lastRow="0" w:firstColumn="0" w:lastColumn="0" w:noHBand="0" w:noVBand="0"/>
+      </w:tblPr>
+      <w:tblGrid>
+        <w:gridCol w:w="884"/>
+        <w:gridCol w:w="7070"/>
+        <w:gridCol w:w="884"/>
+      </w:tblGrid>
+      <w:tr>
+        <w:tc>
+          <w:tcPr>
+            <w:tcW w:w="500" w:type="pct"/>
+          </w:tcPr>
+          <w:p/>
+        </w:tc>
+        <w:tc>
+          <w:tcPr>
+            <w:tcW w:w="4000" w:type="pct"/>
+            <w:vAlign w:val="center"/>
+          </w:tcPr>
+          <w:p>
+            <w:pPr>
+              <w:jc w:val="center"/>
+            </w:pPr>
+            <m:oMathPara>
+              <m:oMath>
+                <m:r>
+                  <w:rPr>
+                    <w:rFonts w:ascii="Cambria Math" w:hAnsi="Cambria Math"/>
+                  </w:rPr>
+                  <m:t>H(z)</m:t>
+                </m:r>
+                <m:r>
+                  <w:rPr>
+                    <w:rFonts w:ascii="Cambria Math" w:hAnsi="Cambria Math"/>
+                    <w:szCs w:val="20"/>
+                  </w:rPr>
+                  <m:t>=</m:t>
+                </m:r>
+                <m:f>
+                  <m:fPr>
+                    <m:ctrlPr>
+                      <w:rPr>
+                        <w:rFonts w:ascii="Cambria Math" w:hAnsi="Cambria Math"/>
+                        <w:i/>
+                        <w:szCs w:val="20"/>
+                      </w:rPr>
+                    </m:ctrlPr>
+                  </m:fPr>
+                  <m:num>
+                    <m:r>
+                      <w:rPr>
+                        <w:rFonts w:ascii="Cambria Math" w:hAnsi="Cambria Math"/>
+                        <w:szCs w:val="20"/>
+                      </w:rPr>
+                      <m:t>3</m:t>
+                    </m:r>
+                    <m:sSup>
+                      <m:sSupPr>
+                        <m:ctrlPr>
+                          <w:rPr>
+                            <w:rFonts w:ascii="Cambria Math" w:hAnsi="Cambria Math"/>
+                            <w:i/>
+                            <w:szCs w:val="20"/>
+                          </w:rPr>
+                        </m:ctrlPr>
+                      </m:sSupPr>
+                      <m:e>
+                        <m:r>
+                          <w:rPr>
+                            <w:rFonts w:ascii="Cambria Math" w:hAnsi="Cambria Math"/>
+                            <w:szCs w:val="20"/>
+                          </w:rPr>
+                          <m:t>z</m:t>
+                        </m:r>
+                      </m:e>
+                      <m:sup>
+                        <m:r>
+                          <w:rPr>
+                            <w:rFonts w:ascii="Cambria Math" w:hAnsi="Cambria Math"/>
+                            <w:szCs w:val="20"/>
+                          </w:rPr>
+                          <m:t>2</m:t>
+                        </m:r>
+                      </m:sup>
+                    </m:sSup>
+                    <m:r>
+                      <w:rPr>
+                        <w:rFonts w:ascii="Cambria Math" w:hAnsi="Cambria Math"/>
+                        <w:szCs w:val="20"/>
+                      </w:rPr>
+                      <m:t>-6z+3</m:t>
+                    </m:r>
+                  </m:num>
+                  <m:den>
+                    <m:r>
+                      <w:rPr>
+                        <w:rFonts w:ascii="Cambria Math" w:hAnsi="Cambria Math"/>
+                        <w:szCs w:val="20"/>
+                      </w:rPr>
+                      <m:t>16.04</m:t>
+                    </m:r>
+                    <m:sSup>
+                      <m:sSupPr>
+                        <m:ctrlPr>
+                          <w:rPr>
+                            <w:rFonts w:ascii="Cambria Math" w:hAnsi="Cambria Math"/>
+                            <w:i/>
+                            <w:szCs w:val="20"/>
+                          </w:rPr>
+                        </m:ctrlPr>
+                      </m:sSupPr>
+                      <m:e>
+                        <m:r>
+                          <w:rPr>
+                            <w:rFonts w:ascii="Cambria Math" w:hAnsi="Cambria Math"/>
+                            <w:szCs w:val="20"/>
+                          </w:rPr>
+                          <m:t>z</m:t>
+                        </m:r>
+                      </m:e>
+                      <m:sup>
+                        <m:r>
+                          <w:rPr>
+                            <w:rFonts w:ascii="Cambria Math" w:hAnsi="Cambria Math"/>
+                            <w:szCs w:val="20"/>
+                          </w:rPr>
+                          <m:t>2</m:t>
+                        </m:r>
+                      </m:sup>
+                    </m:sSup>
+                    <m:r>
+                      <w:rPr>
+                        <w:rFonts w:ascii="Cambria Math" w:hAnsi="Cambria Math"/>
+                        <w:szCs w:val="20"/>
+                      </w:rPr>
+                      <m:t>+5.62z+1.58</m:t>
+                    </m:r>
+                  </m:den>
+                </m:f>
+              </m:oMath>
+            </m:oMathPara>
+          </w:p>
+        </w:tc>
+        <w:tc>
+          <w:tcPr>
+            <w:tcW w:w="500" w:type="pct"/>
+            <w:vAlign w:val="center"/>
+          </w:tcPr>
+          <w:p>
+            <w:pPr>
+              <w:jc w:val="right"/>
+            </w:pPr>
+            <w:r>
+              <w:t>(</w:t>
+            </w:r>
+            <w:r>
+              <w:fldChar w:fldCharType="begin"/>
+            </w:r>
+            <w:r>
+              <w:instrText xml:space="preserve"> SEQ Tabla \* ARABIC </w:instrText>
+            </w:r>
+            <w:r>
+              <w:fldChar w:fldCharType="separate"/>
+            </w:r>
+            <w:r>
+              <w:rPr>
+                <w:noProof/>
+              </w:rPr>
+              <w:t>6</w:t>
+            </w:r>
+            <w:r>
+              <w:fldChar w:fldCharType="end"/>
+            </w:r>
+            <w:r>
+              <w:t>)</w:t>
+            </w:r>
+          </w:p>
+        </w:tc>
+      </w:tr>
+    </w:tbl>
+    <w:p>
+      <w:r>
+        <w:t>Y su ecuación en diferencias es:</w:t>
+      </w:r>
+    </w:p>
+    <w:p>
+      <w:pPr>
+        <w:rPr>
+          <w:rFonts w:eastAsiaTheme="minorEastAsia"/>
+          <w:szCs w:val="20"/>
+        </w:rPr>
+      </w:pPr>
+      <m:oMathPara>
+        <m:oMath>
+          <m:r>
+            <w:rPr>
+              <w:rFonts w:ascii="Cambria Math" w:eastAsiaTheme="minorEastAsia" w:hAnsi="Cambria Math"/>
+              <w:szCs w:val="20"/>
+            </w:rPr>
+            <m:t>16.04</m:t>
+          </m:r>
+          <m:r>
+            <w:rPr>
+              <w:rFonts w:ascii="Cambria Math" w:eastAsiaTheme="minorEastAsia" w:hAnsi="Cambria Math"/>
+              <w:szCs w:val="20"/>
+            </w:rPr>
+            <m:t>y</m:t>
+          </m:r>
+          <m:d>
+            <m:dPr>
+              <m:ctrlPr>
+                <w:rPr>
+                  <w:rFonts w:ascii="Cambria Math" w:eastAsiaTheme="minorEastAsia" w:hAnsi="Cambria Math"/>
+                  <w:i/>
+                  <w:szCs w:val="20"/>
+                </w:rPr>
+              </m:ctrlPr>
+            </m:dPr>
+            <m:e>
+              <m:r>
+                <w:rPr>
+                  <w:rFonts w:ascii="Cambria Math" w:eastAsiaTheme="minorEastAsia" w:hAnsi="Cambria Math"/>
+                  <w:szCs w:val="20"/>
+                </w:rPr>
+                <m:t>n-2</m:t>
+              </m:r>
+            </m:e>
+          </m:d>
+          <m:r>
+            <w:rPr>
+              <w:rFonts w:ascii="Cambria Math" w:eastAsiaTheme="minorEastAsia" w:hAnsi="Cambria Math"/>
+              <w:szCs w:val="20"/>
+            </w:rPr>
+            <m:t>+5.62</m:t>
+          </m:r>
+          <m:r>
+            <w:rPr>
+              <w:rFonts w:ascii="Cambria Math" w:eastAsiaTheme="minorEastAsia" w:hAnsi="Cambria Math"/>
+              <w:szCs w:val="20"/>
+            </w:rPr>
+            <m:t>y</m:t>
+          </m:r>
+          <m:d>
+            <m:dPr>
+              <m:ctrlPr>
+                <w:rPr>
+                  <w:rFonts w:ascii="Cambria Math" w:eastAsiaTheme="minorEastAsia" w:hAnsi="Cambria Math"/>
+                  <w:i/>
+                  <w:szCs w:val="20"/>
+                </w:rPr>
+              </m:ctrlPr>
+            </m:dPr>
+            <m:e>
+              <m:r>
+                <w:rPr>
+                  <w:rFonts w:ascii="Cambria Math" w:eastAsiaTheme="minorEastAsia" w:hAnsi="Cambria Math"/>
+                  <w:szCs w:val="20"/>
+                </w:rPr>
+                <m:t>n-1</m:t>
+              </m:r>
+            </m:e>
+          </m:d>
+          <m:r>
+            <w:rPr>
+              <w:rFonts w:ascii="Cambria Math" w:eastAsiaTheme="minorEastAsia" w:hAnsi="Cambria Math"/>
+              <w:szCs w:val="20"/>
+            </w:rPr>
+            <m:t>+1.58</m:t>
+          </m:r>
+          <m:r>
+            <w:rPr>
+              <w:rFonts w:ascii="Cambria Math" w:eastAsiaTheme="minorEastAsia" w:hAnsi="Cambria Math"/>
+              <w:szCs w:val="20"/>
+            </w:rPr>
+            <m:t>y</m:t>
+          </m:r>
+          <m:d>
+            <m:dPr>
+              <m:ctrlPr>
+                <w:rPr>
+                  <w:rFonts w:ascii="Cambria Math" w:eastAsiaTheme="minorEastAsia" w:hAnsi="Cambria Math"/>
+                  <w:i/>
+                  <w:szCs w:val="20"/>
+                </w:rPr>
+              </m:ctrlPr>
+            </m:dPr>
+            <m:e>
+              <m:r>
+                <w:rPr>
+                  <w:rFonts w:ascii="Cambria Math" w:eastAsiaTheme="minorEastAsia" w:hAnsi="Cambria Math"/>
+                  <w:szCs w:val="20"/>
+                </w:rPr>
+                <m:t>n</m:t>
+              </m:r>
+            </m:e>
+          </m:d>
+          <m:r>
+            <w:rPr>
+              <w:rFonts w:ascii="Cambria Math" w:eastAsiaTheme="minorEastAsia" w:hAnsi="Cambria Math"/>
+              <w:szCs w:val="20"/>
+            </w:rPr>
+            <m:t>=</m:t>
+          </m:r>
+          <m:r>
+            <w:rPr>
+              <w:rFonts w:ascii="Cambria Math" w:eastAsiaTheme="minorEastAsia" w:hAnsi="Cambria Math"/>
+              <w:szCs w:val="20"/>
+            </w:rPr>
+            <m:t>3</m:t>
+          </m:r>
+          <m:r>
+            <w:rPr>
+              <w:rFonts w:ascii="Cambria Math" w:eastAsiaTheme="minorEastAsia" w:hAnsi="Cambria Math"/>
+              <w:szCs w:val="20"/>
+            </w:rPr>
+            <m:t>x</m:t>
+          </m:r>
+          <m:d>
+            <m:dPr>
+              <m:ctrlPr>
+                <w:rPr>
+                  <w:rFonts w:ascii="Cambria Math" w:eastAsiaTheme="minorEastAsia" w:hAnsi="Cambria Math"/>
+                  <w:i/>
+                  <w:szCs w:val="20"/>
+                </w:rPr>
+              </m:ctrlPr>
+            </m:dPr>
+            <m:e>
+              <m:r>
+                <w:rPr>
+                  <w:rFonts w:ascii="Cambria Math" w:eastAsiaTheme="minorEastAsia" w:hAnsi="Cambria Math"/>
+                  <w:szCs w:val="20"/>
+                </w:rPr>
+                <m:t>n-2</m:t>
+              </m:r>
+            </m:e>
+          </m:d>
+          <m:r>
+            <w:rPr>
+              <w:rFonts w:ascii="Cambria Math" w:eastAsiaTheme="minorEastAsia" w:hAnsi="Cambria Math"/>
+              <w:szCs w:val="20"/>
+            </w:rPr>
+            <m:t>-6</m:t>
+          </m:r>
+          <m:r>
+            <w:rPr>
+              <w:rFonts w:ascii="Cambria Math" w:eastAsiaTheme="minorEastAsia" w:hAnsi="Cambria Math"/>
+              <w:szCs w:val="20"/>
+            </w:rPr>
+            <m:t>x</m:t>
+          </m:r>
+          <m:d>
+            <m:dPr>
+              <m:ctrlPr>
+                <w:rPr>
+                  <w:rFonts w:ascii="Cambria Math" w:eastAsiaTheme="minorEastAsia" w:hAnsi="Cambria Math"/>
+                  <w:i/>
+                  <w:szCs w:val="20"/>
+                </w:rPr>
+              </m:ctrlPr>
+            </m:dPr>
+            <m:e>
+              <m:r>
+                <w:rPr>
+                  <w:rFonts w:ascii="Cambria Math" w:eastAsiaTheme="minorEastAsia" w:hAnsi="Cambria Math"/>
+                  <w:szCs w:val="20"/>
+                </w:rPr>
+                <m:t>n-1</m:t>
+              </m:r>
+            </m:e>
+          </m:d>
+          <m:r>
+            <w:rPr>
+              <w:rFonts w:ascii="Cambria Math" w:eastAsiaTheme="minorEastAsia" w:hAnsi="Cambria Math"/>
+              <w:szCs w:val="20"/>
+            </w:rPr>
+            <m:t>+</m:t>
+          </m:r>
+          <m:r>
+            <w:rPr>
+              <w:rFonts w:ascii="Cambria Math" w:eastAsiaTheme="minorEastAsia" w:hAnsi="Cambria Math"/>
+              <w:szCs w:val="20"/>
+            </w:rPr>
+            <m:t>3</m:t>
+          </m:r>
+          <m:r>
+            <w:rPr>
+              <w:rFonts w:ascii="Cambria Math" w:eastAsiaTheme="minorEastAsia" w:hAnsi="Cambria Math"/>
+              <w:szCs w:val="20"/>
+            </w:rPr>
+            <m:t>x(n)</m:t>
+          </m:r>
+        </m:oMath>
+      </m:oMathPara>
+    </w:p>
+    <w:p/>
+    <w:p/>
+    <w:p/>
+    <w:p>
+      <w:pPr>
+        <w:pStyle w:val="Ttulo1"/>
+      </w:pPr>
+      <w:r>
+        <w:t>Ejercicio 3</w:t>
+      </w:r>
+    </w:p>
+    <w:p>
       <w:r>
         <w:t xml:space="preserve">Diseñar un filtro </w:t>
       </w:r>
@@ -682,10 +4387,7 @@
       </w:r>
       <w:proofErr w:type="spellEnd"/>
       <w:r>
-        <w:t xml:space="preserve"> digital que reúna</w:t>
-      </w:r>
-      <w:r>
-        <w:t xml:space="preserve"> las siguientes características:</w:t>
+        <w:t xml:space="preserve"> digital que reúna las siguientes características:</w:t>
       </w:r>
     </w:p>
     <w:p>
@@ -704,6 +4406,12 @@
         <w:t>Khz</w:t>
       </w:r>
       <w:proofErr w:type="spellEnd"/>
+      <w:r>
+        <w:t xml:space="preserve">, </w:t>
+      </w:r>
+      <w:r>
+        <w:t xml:space="preserve">Atenuación: 2 dB </w:t>
+      </w:r>
     </w:p>
     <w:p>
       <w:pPr>
@@ -714,7 +4422,26 @@
         </w:numPr>
       </w:pPr>
       <w:r>
-        <w:t xml:space="preserve">Atenuación: 2 dB </w:t>
+        <w:t xml:space="preserve">Banda de rechazo: 0 a 1.6 </w:t>
+      </w:r>
+      <w:proofErr w:type="spellStart"/>
+      <w:r>
+        <w:t>Khz</w:t>
+      </w:r>
+      <w:proofErr w:type="spellEnd"/>
+      <w:r>
+        <w:t xml:space="preserve"> – 4.8 a ∞ </w:t>
+      </w:r>
+      <w:proofErr w:type="spellStart"/>
+      <w:r>
+        <w:t>Khz</w:t>
+      </w:r>
+      <w:proofErr w:type="spellEnd"/>
+      <w:r>
+        <w:t xml:space="preserve">, </w:t>
+      </w:r>
+      <w:r>
+        <w:t xml:space="preserve">Atenuación: 20 dB </w:t>
       </w:r>
     </w:p>
     <w:p>
@@ -726,69 +4453,32 @@
         </w:numPr>
       </w:pPr>
       <w:r>
-        <w:t>Banda de rech</w:t>
-      </w:r>
-      <w:r>
-        <w:t xml:space="preserve">azo: 0 a 1.6 </w:t>
-      </w:r>
-      <w:proofErr w:type="spellStart"/>
-      <w:r>
-        <w:t>Khz</w:t>
-      </w:r>
-      <w:proofErr w:type="spellEnd"/>
-      <w:r>
-        <w:t xml:space="preserve"> – 4.8 a ∞ </w:t>
-      </w:r>
-      <w:proofErr w:type="spellStart"/>
-      <w:r>
-        <w:t>Khz</w:t>
-      </w:r>
-      <w:proofErr w:type="spellEnd"/>
+        <w:t xml:space="preserve">Frecuencia de muestreo: 12Khz </w:t>
+      </w:r>
     </w:p>
     <w:p>
       <w:pPr>
-        <w:pStyle w:val="Prrafodelista"/>
-        <w:numPr>
-          <w:ilvl w:val="0"/>
-          <w:numId w:val="13"/>
-        </w:numPr>
-      </w:pPr>
-      <w:r>
-        <w:t xml:space="preserve">Atenuación: 20 dB </w:t>
+        <w:pStyle w:val="Ttulo2"/>
+      </w:pPr>
+      <w:r>
+        <w:t xml:space="preserve">Resolver utilizando Transformación de Euler. El filtro </w:t>
+      </w:r>
+      <w:proofErr w:type="spellStart"/>
+      <w:r>
+        <w:t>pasabajo</w:t>
+      </w:r>
+      <w:proofErr w:type="spellEnd"/>
+      <w:r>
+        <w:t xml:space="preserve"> normalizado es:</w:t>
       </w:r>
     </w:p>
     <w:p>
       <w:pPr>
-        <w:pStyle w:val="Prrafodelista"/>
-        <w:numPr>
-          <w:ilvl w:val="0"/>
-          <w:numId w:val="13"/>
-        </w:numPr>
-      </w:pPr>
-      <w:r>
-        <w:t xml:space="preserve">Frecuencia de muestreo: 12Khz </w:t>
-      </w:r>
-    </w:p>
-    <w:p>
-      <w:r>
-        <w:t>Resolver utilizando Transformación de Euler. El fi</w:t>
-      </w:r>
-      <w:r>
-        <w:t xml:space="preserve">ltro </w:t>
-      </w:r>
-      <w:proofErr w:type="spellStart"/>
-      <w:r>
-        <w:t>pasabajo</w:t>
-      </w:r>
-      <w:proofErr w:type="spellEnd"/>
-      <w:r>
-        <w:t xml:space="preserve"> normalizado es:</w:t>
-      </w:r>
-    </w:p>
-    <w:p>
-      <w:pPr>
         <w:rPr>
           <w:bCs/>
+          <w:iCs/>
+          <w:kern w:val="24"/>
+          <w:lang w:eastAsia="es-AR"/>
         </w:rPr>
       </w:pPr>
       <m:oMathPara>
@@ -1018,16 +4708,27 @@
       </m:oMathPara>
     </w:p>
     <w:p>
-      <w:r>
-        <w:t xml:space="preserve">Graficar </w:t>
-      </w:r>
-      <w:proofErr w:type="gramStart"/>
-      <w:r>
-        <w:t>las respuesta</w:t>
-      </w:r>
-      <w:proofErr w:type="gramEnd"/>
-      <w:r>
-        <w:t xml:space="preserve"> en módulo del filtro utilizando Matlab.</w:t>
+      <w:pPr>
+        <w:rPr>
+          <w:bCs/>
+        </w:rPr>
+      </w:pPr>
+    </w:p>
+    <w:p>
+      <w:pPr>
+        <w:rPr>
+          <w:bCs/>
+        </w:rPr>
+      </w:pPr>
+      <w:bookmarkStart w:id="0" w:name="_GoBack"/>
+      <w:bookmarkEnd w:id="0"/>
+    </w:p>
+    <w:p>
+      <w:pPr>
+        <w:pStyle w:val="Ttulo2"/>
+      </w:pPr>
+      <w:r>
+        <w:t>Graficar la respuesta en módulo del filtro utilizando Matlab.</w:t>
       </w:r>
     </w:p>
     <w:p/>
@@ -1099,7 +4800,6 @@
         <w:pStyle w:val="Ttulo1"/>
       </w:pPr>
       <w:r>
-        <w:lastRenderedPageBreak/>
         <w:t>Ejercicio</w:t>
       </w:r>
       <w:r>
@@ -1225,10 +4925,7 @@
         <w:t>Graficar la respuesta en modulo y fase del filtro utilizando Matlab.</w:t>
       </w:r>
     </w:p>
-    <w:p>
-      <w:bookmarkStart w:id="0" w:name="_GoBack"/>
-      <w:bookmarkEnd w:id="0"/>
-    </w:p>
+    <w:p/>
     <w:sectPr>
       <w:pgSz w:w="11907" w:h="16840"/>
       <w:pgMar w:top="1417" w:right="1418" w:bottom="1417" w:left="1418" w:header="709" w:footer="709" w:gutter="0"/>
@@ -1389,7 +5086,7 @@
         <w:sz w:val="18"/>
         <w:szCs w:val="18"/>
       </w:rPr>
-      <w:t>3</w:t>
+      <w:t>4</w:t>
     </w:r>
     <w:r>
       <w:rPr>

--- a/PDS/Gabinete3/Gabinete 3 PDS Juan Agustin Avila.docx
+++ b/PDS/Gabinete3/Gabinete 3 PDS Juan Agustin Avila.docx
@@ -3039,7 +3039,7 @@
                   <w:sz w:val="24"/>
                   <w:szCs w:val="20"/>
                 </w:rPr>
-                <m:t>n-2</m:t>
+                <m:t>n</m:t>
               </m:r>
             </m:e>
           </m:d>
@@ -3101,6 +3101,14 @@
                 </w:rPr>
                 <m:t>n</m:t>
               </m:r>
+              <m:r>
+                <w:rPr>
+                  <w:rFonts w:ascii="Cambria Math" w:eastAsiaTheme="minorEastAsia" w:hAnsi="Cambria Math"/>
+                  <w:sz w:val="24"/>
+                  <w:szCs w:val="20"/>
+                </w:rPr>
+                <m:t>-2</m:t>
+              </m:r>
             </m:e>
           </m:d>
           <m:r>
@@ -3129,7 +3137,7 @@
                   <w:sz w:val="24"/>
                   <w:szCs w:val="20"/>
                 </w:rPr>
-                <m:t>n-2</m:t>
+                <m:t>n</m:t>
               </m:r>
             </m:e>
           </m:d>
@@ -3169,7 +3177,23 @@
               <w:sz w:val="24"/>
               <w:szCs w:val="20"/>
             </w:rPr>
-            <m:t>+x(n)</m:t>
+            <m:t>+x(n</m:t>
+          </m:r>
+          <m:r>
+            <w:rPr>
+              <w:rFonts w:ascii="Cambria Math" w:eastAsiaTheme="minorEastAsia" w:hAnsi="Cambria Math"/>
+              <w:sz w:val="24"/>
+              <w:szCs w:val="20"/>
+            </w:rPr>
+            <m:t>-2</m:t>
+          </m:r>
+          <m:r>
+            <w:rPr>
+              <w:rFonts w:ascii="Cambria Math" w:eastAsiaTheme="minorEastAsia" w:hAnsi="Cambria Math"/>
+              <w:sz w:val="24"/>
+              <w:szCs w:val="20"/>
+            </w:rPr>
+            <m:t>)</m:t>
           </m:r>
         </m:oMath>
       </m:oMathPara>
@@ -4805,7 +4829,7 @@
                   <w:sz w:val="24"/>
                   <w:szCs w:val="20"/>
                 </w:rPr>
-                <m:t>n-2</m:t>
+                <m:t>n</m:t>
               </m:r>
             </m:e>
           </m:d>
@@ -4867,6 +4891,14 @@
                 </w:rPr>
                 <m:t>n</m:t>
               </m:r>
+              <m:r>
+                <w:rPr>
+                  <w:rFonts w:ascii="Cambria Math" w:eastAsiaTheme="minorEastAsia" w:hAnsi="Cambria Math"/>
+                  <w:sz w:val="24"/>
+                  <w:szCs w:val="20"/>
+                </w:rPr>
+                <m:t>-2</m:t>
+              </m:r>
             </m:e>
           </m:d>
           <m:r>
@@ -4895,7 +4927,7 @@
                   <w:sz w:val="24"/>
                   <w:szCs w:val="20"/>
                 </w:rPr>
-                <m:t>n-2</m:t>
+                <m:t>n</m:t>
               </m:r>
             </m:e>
           </m:d>
@@ -4935,7 +4967,23 @@
               <w:sz w:val="24"/>
               <w:szCs w:val="20"/>
             </w:rPr>
-            <m:t>+3x(n)</m:t>
+            <m:t>+3x(n</m:t>
+          </m:r>
+          <m:r>
+            <w:rPr>
+              <w:rFonts w:ascii="Cambria Math" w:eastAsiaTheme="minorEastAsia" w:hAnsi="Cambria Math"/>
+              <w:sz w:val="24"/>
+              <w:szCs w:val="20"/>
+            </w:rPr>
+            <m:t>-2</m:t>
+          </m:r>
+          <m:r>
+            <w:rPr>
+              <w:rFonts w:ascii="Cambria Math" w:eastAsiaTheme="minorEastAsia" w:hAnsi="Cambria Math"/>
+              <w:sz w:val="24"/>
+              <w:szCs w:val="20"/>
+            </w:rPr>
+            <m:t>)</m:t>
           </m:r>
         </m:oMath>
       </m:oMathPara>
@@ -8457,7 +8505,15 @@
                         <w:sz w:val="24"/>
                         <w:szCs w:val="20"/>
                       </w:rPr>
-                      <m:t>-2.</m:t>
+                      <m:t>-</m:t>
+                    </m:r>
+                    <m:r>
+                      <w:rPr>
+                        <w:rFonts w:ascii="Cambria Math" w:eastAsiaTheme="minorEastAsia" w:hAnsi="Cambria Math"/>
+                        <w:sz w:val="24"/>
+                        <w:szCs w:val="20"/>
+                      </w:rPr>
+                      <m:t>2</m:t>
                     </m:r>
                     <m:sSup>
                       <m:sSupPr>
@@ -8577,7 +8633,7 @@
                         <w:sz w:val="24"/>
                         <w:szCs w:val="20"/>
                       </w:rPr>
-                      <m:t>-2.</m:t>
+                      <m:t>-2</m:t>
                     </m:r>
                     <m:sSup>
                       <m:sSupPr>
@@ -8719,128 +8775,4271 @@
       </w:r>
     </w:p>
     <w:p>
-      <w:r>
+      <w:pPr>
+        <w:rPr>
+          <w:sz w:val="24"/>
+          <w:szCs w:val="24"/>
+        </w:rPr>
+      </w:pPr>
+      <w:r>
+        <w:rPr>
+          <w:sz w:val="24"/>
+          <w:szCs w:val="24"/>
+        </w:rPr>
         <w:t xml:space="preserve">Encontrar la respuesta impulsiva, de un filtro FIR diferenciador teniendo en cuenta una longitud de secuencia N = 5 usando una ventana Bartlett. Considerar una frecuencia </w:t>
       </w:r>
       <w:proofErr w:type="spellStart"/>
       <w:r>
+        <w:rPr>
+          <w:sz w:val="24"/>
+          <w:szCs w:val="24"/>
+        </w:rPr>
         <w:t>Fc</w:t>
       </w:r>
       <w:proofErr w:type="spellEnd"/>
       <w:r>
+        <w:rPr>
+          <w:sz w:val="24"/>
+          <w:szCs w:val="24"/>
+        </w:rPr>
         <w:t xml:space="preserve"> = </w:t>
       </w:r>
       <w:proofErr w:type="gramStart"/>
       <w:r>
+        <w:rPr>
+          <w:sz w:val="24"/>
+          <w:szCs w:val="24"/>
+        </w:rPr>
         <w:t>0.2 .</w:t>
       </w:r>
       <w:proofErr w:type="gramEnd"/>
       <w:r>
+        <w:rPr>
+          <w:sz w:val="24"/>
+          <w:szCs w:val="24"/>
+        </w:rPr>
         <w:t xml:space="preserve"> Una vez obtenida la respuesta impulsiva, determinar el retardo necesario en muestras para que la misma sea causal. Obtener la función de transferencia en z y la ecuación en diferencia.</w:t>
+      </w:r>
+    </w:p>
+    <w:p>
+      <w:pPr>
+        <w:rPr>
+          <w:sz w:val="24"/>
+          <w:szCs w:val="24"/>
+        </w:rPr>
+      </w:pPr>
+    </w:p>
+    <w:p>
+      <w:pPr>
+        <w:rPr>
+          <w:sz w:val="24"/>
+          <w:szCs w:val="24"/>
+        </w:rPr>
+      </w:pPr>
+      <w:r>
+        <w:rPr>
+          <w:sz w:val="24"/>
+          <w:szCs w:val="24"/>
+        </w:rPr>
+        <w:t xml:space="preserve">Para </w:t>
+      </w:r>
+      <w:r>
+        <w:rPr>
+          <w:sz w:val="24"/>
+          <w:szCs w:val="24"/>
+        </w:rPr>
+        <w:t>filtros derivadores la respuesta impulsiva está dada por la siguiente ecuación:</w:t>
+      </w:r>
+    </w:p>
+    <w:p>
+      <w:pPr>
+        <w:ind w:left="360"/>
+        <w:rPr>
+          <w:rFonts w:eastAsiaTheme="minorEastAsia"/>
+          <w:sz w:val="24"/>
+          <w:szCs w:val="24"/>
+        </w:rPr>
+      </w:pPr>
+      <m:oMathPara>
+        <m:oMath>
+          <m:r>
+            <w:rPr>
+              <w:rFonts w:ascii="Cambria Math" w:hAnsi="Cambria Math"/>
+              <w:sz w:val="24"/>
+              <w:szCs w:val="24"/>
+            </w:rPr>
+            <m:t>hn</m:t>
+          </m:r>
+          <m:d>
+            <m:dPr>
+              <m:ctrlPr>
+                <w:rPr>
+                  <w:rFonts w:ascii="Cambria Math" w:hAnsi="Cambria Math"/>
+                  <w:i/>
+                  <w:sz w:val="24"/>
+                  <w:szCs w:val="24"/>
+                </w:rPr>
+              </m:ctrlPr>
+            </m:dPr>
+            <m:e>
+              <m:r>
+                <w:rPr>
+                  <w:rFonts w:ascii="Cambria Math" w:hAnsi="Cambria Math"/>
+                  <w:sz w:val="24"/>
+                  <w:szCs w:val="24"/>
+                </w:rPr>
+                <m:t>n</m:t>
+              </m:r>
+            </m:e>
+          </m:d>
+          <m:r>
+            <w:rPr>
+              <w:rFonts w:ascii="Cambria Math" w:hAnsi="Cambria Math"/>
+              <w:sz w:val="24"/>
+              <w:szCs w:val="24"/>
+            </w:rPr>
+            <m:t xml:space="preserve">= </m:t>
+          </m:r>
+          <m:f>
+            <m:fPr>
+              <m:ctrlPr>
+                <w:rPr>
+                  <w:rFonts w:ascii="Cambria Math" w:hAnsi="Cambria Math"/>
+                  <w:i/>
+                  <w:sz w:val="24"/>
+                  <w:szCs w:val="24"/>
+                </w:rPr>
+              </m:ctrlPr>
+            </m:fPr>
+            <m:num>
+              <m:r>
+                <w:rPr>
+                  <w:rFonts w:ascii="Cambria Math" w:hAnsi="Cambria Math"/>
+                  <w:sz w:val="24"/>
+                  <w:szCs w:val="24"/>
+                </w:rPr>
+                <m:t>2nπ.Fc.</m:t>
+              </m:r>
+              <m:func>
+                <m:funcPr>
+                  <m:ctrlPr>
+                    <w:rPr>
+                      <w:rFonts w:ascii="Cambria Math" w:hAnsi="Cambria Math"/>
+                      <w:sz w:val="24"/>
+                      <w:szCs w:val="24"/>
+                    </w:rPr>
+                  </m:ctrlPr>
+                </m:funcPr>
+                <m:fName>
+                  <m:r>
+                    <m:rPr>
+                      <m:sty m:val="p"/>
+                    </m:rPr>
+                    <w:rPr>
+                      <w:rFonts w:ascii="Cambria Math" w:hAnsi="Cambria Math"/>
+                      <w:sz w:val="24"/>
+                      <w:szCs w:val="24"/>
+                    </w:rPr>
+                    <m:t>cos</m:t>
+                  </m:r>
+                  <m:ctrlPr>
+                    <w:rPr>
+                      <w:rFonts w:ascii="Cambria Math" w:hAnsi="Cambria Math"/>
+                      <w:i/>
+                      <w:sz w:val="24"/>
+                      <w:szCs w:val="24"/>
+                    </w:rPr>
+                  </m:ctrlPr>
+                </m:fName>
+                <m:e>
+                  <m:d>
+                    <m:dPr>
+                      <m:ctrlPr>
+                        <w:rPr>
+                          <w:rFonts w:ascii="Cambria Math" w:hAnsi="Cambria Math"/>
+                          <w:i/>
+                          <w:sz w:val="24"/>
+                          <w:szCs w:val="24"/>
+                        </w:rPr>
+                      </m:ctrlPr>
+                    </m:dPr>
+                    <m:e>
+                      <m:r>
+                        <w:rPr>
+                          <w:rFonts w:ascii="Cambria Math" w:hAnsi="Cambria Math"/>
+                          <w:sz w:val="24"/>
+                          <w:szCs w:val="24"/>
+                        </w:rPr>
+                        <m:t>2nπ.Fc</m:t>
+                      </m:r>
+                    </m:e>
+                  </m:d>
+                </m:e>
+              </m:func>
+              <m:r>
+                <w:rPr>
+                  <w:rFonts w:ascii="Cambria Math" w:hAnsi="Cambria Math"/>
+                  <w:sz w:val="24"/>
+                  <w:szCs w:val="24"/>
+                </w:rPr>
+                <m:t>-sen(2nπ.Fc)</m:t>
+              </m:r>
+            </m:num>
+            <m:den>
+              <m:r>
+                <w:rPr>
+                  <w:rFonts w:ascii="Cambria Math" w:hAnsi="Cambria Math"/>
+                  <w:sz w:val="24"/>
+                  <w:szCs w:val="24"/>
+                </w:rPr>
+                <m:t>π</m:t>
+              </m:r>
+              <m:sSup>
+                <m:sSupPr>
+                  <m:ctrlPr>
+                    <w:rPr>
+                      <w:rFonts w:ascii="Cambria Math" w:hAnsi="Cambria Math"/>
+                      <w:i/>
+                      <w:sz w:val="24"/>
+                      <w:szCs w:val="24"/>
+                    </w:rPr>
+                  </m:ctrlPr>
+                </m:sSupPr>
+                <m:e>
+                  <m:r>
+                    <w:rPr>
+                      <w:rFonts w:ascii="Cambria Math" w:hAnsi="Cambria Math"/>
+                      <w:sz w:val="24"/>
+                      <w:szCs w:val="24"/>
+                    </w:rPr>
+                    <m:t>n</m:t>
+                  </m:r>
+                </m:e>
+                <m:sup>
+                  <m:r>
+                    <w:rPr>
+                      <w:rFonts w:ascii="Cambria Math" w:hAnsi="Cambria Math"/>
+                      <w:sz w:val="24"/>
+                      <w:szCs w:val="24"/>
+                    </w:rPr>
+                    <m:t>2</m:t>
+                  </m:r>
+                </m:sup>
+              </m:sSup>
+            </m:den>
+          </m:f>
+        </m:oMath>
+      </m:oMathPara>
+    </w:p>
+    <w:p>
+      <w:pPr>
+        <w:ind w:left="360"/>
+        <w:rPr>
+          <w:rFonts w:eastAsiaTheme="minorEastAsia"/>
+          <w:sz w:val="24"/>
+          <w:szCs w:val="24"/>
+        </w:rPr>
+      </w:pPr>
+      <w:r>
+        <w:rPr>
+          <w:rFonts w:eastAsiaTheme="minorEastAsia"/>
+          <w:sz w:val="24"/>
+          <w:szCs w:val="24"/>
+        </w:rPr>
+        <w:t xml:space="preserve">Reemplazando </w:t>
+      </w:r>
+      <w:proofErr w:type="spellStart"/>
+      <w:r>
+        <w:rPr>
+          <w:rFonts w:eastAsiaTheme="minorEastAsia"/>
+          <w:sz w:val="24"/>
+          <w:szCs w:val="24"/>
+        </w:rPr>
+        <w:t>Fc</w:t>
+      </w:r>
+      <w:proofErr w:type="spellEnd"/>
+      <w:r>
+        <w:rPr>
+          <w:rFonts w:eastAsiaTheme="minorEastAsia"/>
+          <w:sz w:val="24"/>
+          <w:szCs w:val="24"/>
+        </w:rPr>
+        <w:t xml:space="preserve"> se obtiene:</w:t>
+      </w:r>
+    </w:p>
+    <w:tbl>
+      <w:tblPr>
+        <w:tblW w:w="5000" w:type="pct"/>
+        <w:tblInd w:w="55" w:type="dxa"/>
+        <w:tblCellMar>
+          <w:left w:w="70" w:type="dxa"/>
+          <w:right w:w="70" w:type="dxa"/>
+        </w:tblCellMar>
+        <w:tblLook w:val="0000" w:firstRow="0" w:lastRow="0" w:firstColumn="0" w:lastColumn="0" w:noHBand="0" w:noVBand="0"/>
+      </w:tblPr>
+      <w:tblGrid>
+        <w:gridCol w:w="884"/>
+        <w:gridCol w:w="7070"/>
+        <w:gridCol w:w="884"/>
+      </w:tblGrid>
+      <w:tr>
+        <w:tc>
+          <w:tcPr>
+            <w:tcW w:w="500" w:type="pct"/>
+          </w:tcPr>
+          <w:p/>
+        </w:tc>
+        <w:tc>
+          <w:tcPr>
+            <w:tcW w:w="4000" w:type="pct"/>
+            <w:vAlign w:val="center"/>
+          </w:tcPr>
+          <w:p>
+            <w:pPr>
+              <w:ind w:left="360"/>
+            </w:pPr>
+            <m:oMathPara>
+              <m:oMath>
+                <m:r>
+                  <w:rPr>
+                    <w:rFonts w:ascii="Cambria Math" w:hAnsi="Cambria Math"/>
+                    <w:sz w:val="24"/>
+                    <w:szCs w:val="24"/>
+                  </w:rPr>
+                  <m:t>hn</m:t>
+                </m:r>
+                <m:d>
+                  <m:dPr>
+                    <m:ctrlPr>
+                      <w:rPr>
+                        <w:rFonts w:ascii="Cambria Math" w:hAnsi="Cambria Math"/>
+                        <w:i/>
+                        <w:sz w:val="24"/>
+                        <w:szCs w:val="24"/>
+                      </w:rPr>
+                    </m:ctrlPr>
+                  </m:dPr>
+                  <m:e>
+                    <m:r>
+                      <w:rPr>
+                        <w:rFonts w:ascii="Cambria Math" w:hAnsi="Cambria Math"/>
+                        <w:sz w:val="24"/>
+                        <w:szCs w:val="24"/>
+                      </w:rPr>
+                      <m:t>n</m:t>
+                    </m:r>
+                  </m:e>
+                </m:d>
+                <m:r>
+                  <w:rPr>
+                    <w:rFonts w:ascii="Cambria Math" w:hAnsi="Cambria Math"/>
+                    <w:sz w:val="24"/>
+                    <w:szCs w:val="24"/>
+                  </w:rPr>
+                  <m:t xml:space="preserve">= </m:t>
+                </m:r>
+                <m:f>
+                  <m:fPr>
+                    <m:ctrlPr>
+                      <w:rPr>
+                        <w:rFonts w:ascii="Cambria Math" w:hAnsi="Cambria Math"/>
+                        <w:i/>
+                        <w:sz w:val="24"/>
+                        <w:szCs w:val="24"/>
+                      </w:rPr>
+                    </m:ctrlPr>
+                  </m:fPr>
+                  <m:num>
+                    <m:r>
+                      <w:rPr>
+                        <w:rFonts w:ascii="Cambria Math" w:hAnsi="Cambria Math"/>
+                        <w:sz w:val="24"/>
+                        <w:szCs w:val="24"/>
+                      </w:rPr>
+                      <m:t>0.4</m:t>
+                    </m:r>
+                    <m:r>
+                      <w:rPr>
+                        <w:rFonts w:ascii="Cambria Math" w:hAnsi="Cambria Math"/>
+                        <w:sz w:val="24"/>
+                        <w:szCs w:val="24"/>
+                      </w:rPr>
+                      <m:t>nπ</m:t>
+                    </m:r>
+                    <m:func>
+                      <m:funcPr>
+                        <m:ctrlPr>
+                          <w:rPr>
+                            <w:rFonts w:ascii="Cambria Math" w:hAnsi="Cambria Math"/>
+                            <w:sz w:val="24"/>
+                            <w:szCs w:val="24"/>
+                          </w:rPr>
+                        </m:ctrlPr>
+                      </m:funcPr>
+                      <m:fName>
+                        <m:r>
+                          <m:rPr>
+                            <m:sty m:val="p"/>
+                          </m:rPr>
+                          <w:rPr>
+                            <w:rFonts w:ascii="Cambria Math" w:hAnsi="Cambria Math"/>
+                            <w:sz w:val="24"/>
+                            <w:szCs w:val="24"/>
+                          </w:rPr>
+                          <m:t>cos</m:t>
+                        </m:r>
+                        <m:ctrlPr>
+                          <w:rPr>
+                            <w:rFonts w:ascii="Cambria Math" w:hAnsi="Cambria Math"/>
+                            <w:i/>
+                            <w:sz w:val="24"/>
+                            <w:szCs w:val="24"/>
+                          </w:rPr>
+                        </m:ctrlPr>
+                      </m:fName>
+                      <m:e>
+                        <m:d>
+                          <m:dPr>
+                            <m:ctrlPr>
+                              <w:rPr>
+                                <w:rFonts w:ascii="Cambria Math" w:hAnsi="Cambria Math"/>
+                                <w:i/>
+                                <w:sz w:val="24"/>
+                                <w:szCs w:val="24"/>
+                              </w:rPr>
+                            </m:ctrlPr>
+                          </m:dPr>
+                          <m:e>
+                            <m:r>
+                              <w:rPr>
+                                <w:rFonts w:ascii="Cambria Math" w:hAnsi="Cambria Math"/>
+                                <w:sz w:val="24"/>
+                                <w:szCs w:val="24"/>
+                              </w:rPr>
+                              <m:t>0.4</m:t>
+                            </m:r>
+                            <m:r>
+                              <w:rPr>
+                                <w:rFonts w:ascii="Cambria Math" w:hAnsi="Cambria Math"/>
+                                <w:sz w:val="24"/>
+                                <w:szCs w:val="24"/>
+                              </w:rPr>
+                              <m:t>nπ</m:t>
+                            </m:r>
+                          </m:e>
+                        </m:d>
+                      </m:e>
+                    </m:func>
+                    <m:r>
+                      <w:rPr>
+                        <w:rFonts w:ascii="Cambria Math" w:hAnsi="Cambria Math"/>
+                        <w:sz w:val="24"/>
+                        <w:szCs w:val="24"/>
+                      </w:rPr>
+                      <m:t>-sen</m:t>
+                    </m:r>
+                    <m:r>
+                      <w:rPr>
+                        <w:rFonts w:ascii="Cambria Math" w:hAnsi="Cambria Math"/>
+                        <w:sz w:val="24"/>
+                        <w:szCs w:val="24"/>
+                      </w:rPr>
+                      <m:t>(0.4</m:t>
+                    </m:r>
+                    <m:r>
+                      <w:rPr>
+                        <w:rFonts w:ascii="Cambria Math" w:hAnsi="Cambria Math"/>
+                        <w:sz w:val="24"/>
+                        <w:szCs w:val="24"/>
+                      </w:rPr>
+                      <m:t>nπ)</m:t>
+                    </m:r>
+                  </m:num>
+                  <m:den>
+                    <m:r>
+                      <w:rPr>
+                        <w:rFonts w:ascii="Cambria Math" w:hAnsi="Cambria Math"/>
+                        <w:sz w:val="24"/>
+                        <w:szCs w:val="24"/>
+                      </w:rPr>
+                      <m:t>π</m:t>
+                    </m:r>
+                    <m:sSup>
+                      <m:sSupPr>
+                        <m:ctrlPr>
+                          <w:rPr>
+                            <w:rFonts w:ascii="Cambria Math" w:hAnsi="Cambria Math"/>
+                            <w:i/>
+                            <w:sz w:val="24"/>
+                            <w:szCs w:val="24"/>
+                          </w:rPr>
+                        </m:ctrlPr>
+                      </m:sSupPr>
+                      <m:e>
+                        <m:r>
+                          <w:rPr>
+                            <w:rFonts w:ascii="Cambria Math" w:hAnsi="Cambria Math"/>
+                            <w:sz w:val="24"/>
+                            <w:szCs w:val="24"/>
+                          </w:rPr>
+                          <m:t>n</m:t>
+                        </m:r>
+                      </m:e>
+                      <m:sup>
+                        <m:r>
+                          <w:rPr>
+                            <w:rFonts w:ascii="Cambria Math" w:hAnsi="Cambria Math"/>
+                            <w:sz w:val="24"/>
+                            <w:szCs w:val="24"/>
+                          </w:rPr>
+                          <m:t>2</m:t>
+                        </m:r>
+                      </m:sup>
+                    </m:sSup>
+                  </m:den>
+                </m:f>
+              </m:oMath>
+            </m:oMathPara>
+          </w:p>
+        </w:tc>
+        <w:tc>
+          <w:tcPr>
+            <w:tcW w:w="500" w:type="pct"/>
+            <w:vAlign w:val="center"/>
+          </w:tcPr>
+          <w:p>
+            <w:pPr>
+              <w:jc w:val="right"/>
+            </w:pPr>
+            <w:r>
+              <w:t>(</w:t>
+            </w:r>
+            <w:r>
+              <w:fldChar w:fldCharType="begin"/>
+            </w:r>
+            <w:r>
+              <w:instrText xml:space="preserve"> SEQ Tabla \* ARABIC </w:instrText>
+            </w:r>
+            <w:r>
+              <w:fldChar w:fldCharType="separate"/>
+            </w:r>
+            <w:r>
+              <w:rPr>
+                <w:noProof/>
+              </w:rPr>
+              <w:t>9</w:t>
+            </w:r>
+            <w:r>
+              <w:fldChar w:fldCharType="end"/>
+            </w:r>
+            <w:r>
+              <w:t>)</w:t>
+            </w:r>
+          </w:p>
+        </w:tc>
+      </w:tr>
+    </w:tbl>
+    <w:p>
+      <w:pPr>
+        <w:ind w:left="360"/>
+        <w:rPr>
+          <w:rFonts w:eastAsiaTheme="minorEastAsia"/>
+          <w:sz w:val="24"/>
+          <w:szCs w:val="24"/>
+        </w:rPr>
+      </w:pPr>
+    </w:p>
+    <w:p>
+      <w:pPr>
+        <w:rPr>
+          <w:sz w:val="24"/>
+          <w:szCs w:val="24"/>
+        </w:rPr>
+      </w:pPr>
+      <w:r>
+        <w:rPr>
+          <w:sz w:val="24"/>
+          <w:szCs w:val="24"/>
+        </w:rPr>
+        <w:t>Se utiliza</w:t>
+      </w:r>
+      <w:r>
+        <w:rPr>
+          <w:sz w:val="24"/>
+          <w:szCs w:val="24"/>
+        </w:rPr>
+        <w:t xml:space="preserve"> un retardo de </w:t>
+      </w:r>
+      <m:oMath>
+        <m:f>
+          <m:fPr>
+            <m:ctrlPr>
+              <w:rPr>
+                <w:rFonts w:ascii="Cambria Math" w:hAnsi="Cambria Math"/>
+                <w:i/>
+                <w:sz w:val="24"/>
+                <w:szCs w:val="24"/>
+              </w:rPr>
+            </m:ctrlPr>
+          </m:fPr>
+          <m:num>
+            <m:r>
+              <w:rPr>
+                <w:rFonts w:ascii="Cambria Math" w:hAnsi="Cambria Math"/>
+                <w:sz w:val="24"/>
+                <w:szCs w:val="24"/>
+              </w:rPr>
+              <m:t>1</m:t>
+            </m:r>
+          </m:num>
+          <m:den>
+            <m:r>
+              <w:rPr>
+                <w:rFonts w:ascii="Cambria Math" w:hAnsi="Cambria Math"/>
+                <w:sz w:val="24"/>
+                <w:szCs w:val="24"/>
+              </w:rPr>
+              <m:t>2</m:t>
+            </m:r>
+          </m:den>
+        </m:f>
+        <m:d>
+          <m:dPr>
+            <m:ctrlPr>
+              <w:rPr>
+                <w:rFonts w:ascii="Cambria Math" w:hAnsi="Cambria Math"/>
+                <w:i/>
+                <w:sz w:val="24"/>
+                <w:szCs w:val="24"/>
+              </w:rPr>
+            </m:ctrlPr>
+          </m:dPr>
+          <m:e>
+            <m:r>
+              <w:rPr>
+                <w:rFonts w:ascii="Cambria Math" w:hAnsi="Cambria Math"/>
+                <w:sz w:val="24"/>
+                <w:szCs w:val="24"/>
+              </w:rPr>
+              <m:t>N-1</m:t>
+            </m:r>
+          </m:e>
+        </m:d>
+      </m:oMath>
+      <w:r>
+        <w:rPr>
+          <w:rFonts w:eastAsiaTheme="minorEastAsia"/>
+          <w:sz w:val="24"/>
+          <w:szCs w:val="24"/>
+        </w:rPr>
+        <w:t xml:space="preserve"> </w:t>
+      </w:r>
+      <w:r>
+        <w:rPr>
+          <w:sz w:val="24"/>
+          <w:szCs w:val="24"/>
+        </w:rPr>
+        <w:t>muestras para que sea causal:</w:t>
+      </w:r>
+    </w:p>
+    <w:p>
+      <w:pPr>
+        <w:ind w:left="360"/>
+        <w:rPr>
+          <w:sz w:val="24"/>
+          <w:szCs w:val="24"/>
+        </w:rPr>
+      </w:pPr>
+      <m:oMathPara>
+        <m:oMath>
+          <m:d>
+            <m:dPr>
+              <m:begChr m:val="|"/>
+              <m:endChr m:val="|"/>
+              <m:ctrlPr>
+                <w:rPr>
+                  <w:rFonts w:ascii="Cambria Math" w:hAnsi="Cambria Math"/>
+                  <w:i/>
+                  <w:sz w:val="24"/>
+                  <w:szCs w:val="24"/>
+                </w:rPr>
+              </m:ctrlPr>
+            </m:dPr>
+            <m:e>
+              <m:r>
+                <w:rPr>
+                  <w:rFonts w:ascii="Cambria Math" w:hAnsi="Cambria Math"/>
+                  <w:sz w:val="24"/>
+                  <w:szCs w:val="24"/>
+                </w:rPr>
+                <m:t>n</m:t>
+              </m:r>
+            </m:e>
+          </m:d>
+          <m:r>
+            <w:rPr>
+              <w:rFonts w:ascii="Cambria Math" w:hAnsi="Cambria Math"/>
+              <w:sz w:val="24"/>
+              <w:szCs w:val="24"/>
+            </w:rPr>
+            <m:t>≤</m:t>
+          </m:r>
+          <m:f>
+            <m:fPr>
+              <m:ctrlPr>
+                <w:rPr>
+                  <w:rFonts w:ascii="Cambria Math" w:hAnsi="Cambria Math"/>
+                  <w:i/>
+                  <w:sz w:val="24"/>
+                  <w:szCs w:val="24"/>
+                </w:rPr>
+              </m:ctrlPr>
+            </m:fPr>
+            <m:num>
+              <m:r>
+                <w:rPr>
+                  <w:rFonts w:ascii="Cambria Math" w:hAnsi="Cambria Math"/>
+                  <w:sz w:val="24"/>
+                  <w:szCs w:val="24"/>
+                </w:rPr>
+                <m:t>1</m:t>
+              </m:r>
+            </m:num>
+            <m:den>
+              <m:r>
+                <w:rPr>
+                  <w:rFonts w:ascii="Cambria Math" w:hAnsi="Cambria Math"/>
+                  <w:sz w:val="24"/>
+                  <w:szCs w:val="24"/>
+                </w:rPr>
+                <m:t>2</m:t>
+              </m:r>
+            </m:den>
+          </m:f>
+          <m:d>
+            <m:dPr>
+              <m:ctrlPr>
+                <w:rPr>
+                  <w:rFonts w:ascii="Cambria Math" w:hAnsi="Cambria Math"/>
+                  <w:i/>
+                  <w:sz w:val="24"/>
+                  <w:szCs w:val="24"/>
+                </w:rPr>
+              </m:ctrlPr>
+            </m:dPr>
+            <m:e>
+              <m:r>
+                <w:rPr>
+                  <w:rFonts w:ascii="Cambria Math" w:hAnsi="Cambria Math"/>
+                  <w:sz w:val="24"/>
+                  <w:szCs w:val="24"/>
+                </w:rPr>
+                <m:t>N-1</m:t>
+              </m:r>
+            </m:e>
+          </m:d>
+        </m:oMath>
+      </m:oMathPara>
+    </w:p>
+    <w:p>
+      <w:pPr>
+        <w:ind w:left="360"/>
+        <w:rPr>
+          <w:rFonts w:eastAsiaTheme="minorEastAsia"/>
+          <w:sz w:val="24"/>
+          <w:szCs w:val="24"/>
+        </w:rPr>
+      </w:pPr>
+      <m:oMathPara>
+        <m:oMath>
+          <m:d>
+            <m:dPr>
+              <m:begChr m:val="|"/>
+              <m:endChr m:val="|"/>
+              <m:ctrlPr>
+                <w:rPr>
+                  <w:rFonts w:ascii="Cambria Math" w:hAnsi="Cambria Math"/>
+                  <w:i/>
+                  <w:sz w:val="24"/>
+                  <w:szCs w:val="24"/>
+                </w:rPr>
+              </m:ctrlPr>
+            </m:dPr>
+            <m:e>
+              <m:r>
+                <w:rPr>
+                  <w:rFonts w:ascii="Cambria Math" w:hAnsi="Cambria Math"/>
+                  <w:sz w:val="24"/>
+                  <w:szCs w:val="24"/>
+                </w:rPr>
+                <m:t>n</m:t>
+              </m:r>
+            </m:e>
+          </m:d>
+          <m:r>
+            <w:rPr>
+              <w:rFonts w:ascii="Cambria Math" w:hAnsi="Cambria Math"/>
+              <w:sz w:val="24"/>
+              <w:szCs w:val="24"/>
+            </w:rPr>
+            <m:t>≤</m:t>
+          </m:r>
+          <m:f>
+            <m:fPr>
+              <m:ctrlPr>
+                <w:rPr>
+                  <w:rFonts w:ascii="Cambria Math" w:hAnsi="Cambria Math"/>
+                  <w:i/>
+                  <w:sz w:val="24"/>
+                  <w:szCs w:val="24"/>
+                </w:rPr>
+              </m:ctrlPr>
+            </m:fPr>
+            <m:num>
+              <m:r>
+                <w:rPr>
+                  <w:rFonts w:ascii="Cambria Math" w:hAnsi="Cambria Math"/>
+                  <w:sz w:val="24"/>
+                  <w:szCs w:val="24"/>
+                </w:rPr>
+                <m:t>1</m:t>
+              </m:r>
+            </m:num>
+            <m:den>
+              <m:r>
+                <w:rPr>
+                  <w:rFonts w:ascii="Cambria Math" w:hAnsi="Cambria Math"/>
+                  <w:sz w:val="24"/>
+                  <w:szCs w:val="24"/>
+                </w:rPr>
+                <m:t>2</m:t>
+              </m:r>
+            </m:den>
+          </m:f>
+          <m:d>
+            <m:dPr>
+              <m:ctrlPr>
+                <w:rPr>
+                  <w:rFonts w:ascii="Cambria Math" w:hAnsi="Cambria Math"/>
+                  <w:i/>
+                  <w:sz w:val="24"/>
+                  <w:szCs w:val="24"/>
+                </w:rPr>
+              </m:ctrlPr>
+            </m:dPr>
+            <m:e>
+              <m:r>
+                <w:rPr>
+                  <w:rFonts w:ascii="Cambria Math" w:hAnsi="Cambria Math"/>
+                  <w:sz w:val="24"/>
+                  <w:szCs w:val="24"/>
+                </w:rPr>
+                <m:t>5-1</m:t>
+              </m:r>
+            </m:e>
+          </m:d>
+          <m:r>
+            <w:rPr>
+              <w:rFonts w:ascii="Cambria Math" w:hAnsi="Cambria Math"/>
+              <w:sz w:val="24"/>
+              <w:szCs w:val="24"/>
+            </w:rPr>
+            <m:t>=</m:t>
+          </m:r>
+          <m:r>
+            <w:rPr>
+              <w:rFonts w:ascii="Cambria Math" w:hAnsi="Cambria Math"/>
+              <w:sz w:val="24"/>
+              <w:szCs w:val="24"/>
+            </w:rPr>
+            <m:t>2</m:t>
+          </m:r>
+        </m:oMath>
+      </m:oMathPara>
+    </w:p>
+    <w:p>
+      <w:pPr>
+        <w:ind w:left="360"/>
+        <w:rPr>
+          <w:rFonts w:eastAsiaTheme="minorEastAsia"/>
+          <w:sz w:val="24"/>
+          <w:szCs w:val="24"/>
+        </w:rPr>
+      </w:pPr>
+      <m:oMathPara>
+        <m:oMath>
+          <m:r>
+            <w:rPr>
+              <w:rFonts w:ascii="Cambria Math" w:eastAsiaTheme="minorEastAsia" w:hAnsi="Cambria Math"/>
+              <w:sz w:val="24"/>
+              <w:szCs w:val="24"/>
+            </w:rPr>
+            <m:t>hn</m:t>
+          </m:r>
+          <m:d>
+            <m:dPr>
+              <m:begChr m:val="["/>
+              <m:endChr m:val="]"/>
+              <m:ctrlPr>
+                <w:rPr>
+                  <w:rFonts w:ascii="Cambria Math" w:eastAsiaTheme="minorEastAsia" w:hAnsi="Cambria Math"/>
+                  <w:i/>
+                  <w:sz w:val="24"/>
+                  <w:szCs w:val="24"/>
+                </w:rPr>
+              </m:ctrlPr>
+            </m:dPr>
+            <m:e>
+              <m:r>
+                <w:rPr>
+                  <w:rFonts w:ascii="Cambria Math" w:eastAsiaTheme="minorEastAsia" w:hAnsi="Cambria Math"/>
+                  <w:sz w:val="24"/>
+                  <w:szCs w:val="24"/>
+                </w:rPr>
+                <m:t>1</m:t>
+              </m:r>
+            </m:e>
+          </m:d>
+          <m:r>
+            <w:rPr>
+              <w:rFonts w:ascii="Cambria Math" w:eastAsiaTheme="minorEastAsia" w:hAnsi="Cambria Math"/>
+              <w:sz w:val="24"/>
+              <w:szCs w:val="24"/>
+            </w:rPr>
+            <m:t xml:space="preserve">=-0.18         </m:t>
+          </m:r>
+          <m:r>
+            <w:rPr>
+              <w:rFonts w:ascii="Cambria Math" w:eastAsiaTheme="minorEastAsia" w:hAnsi="Cambria Math"/>
+              <w:sz w:val="24"/>
+              <w:szCs w:val="24"/>
+            </w:rPr>
+            <m:t>hn</m:t>
+          </m:r>
+          <m:d>
+            <m:dPr>
+              <m:begChr m:val="["/>
+              <m:endChr m:val="]"/>
+              <m:ctrlPr>
+                <w:rPr>
+                  <w:rFonts w:ascii="Cambria Math" w:eastAsiaTheme="minorEastAsia" w:hAnsi="Cambria Math"/>
+                  <w:i/>
+                  <w:sz w:val="24"/>
+                  <w:szCs w:val="24"/>
+                </w:rPr>
+              </m:ctrlPr>
+            </m:dPr>
+            <m:e>
+              <m:r>
+                <w:rPr>
+                  <w:rFonts w:ascii="Cambria Math" w:eastAsiaTheme="minorEastAsia" w:hAnsi="Cambria Math"/>
+                  <w:sz w:val="24"/>
+                  <w:szCs w:val="24"/>
+                </w:rPr>
+                <m:t>2</m:t>
+              </m:r>
+            </m:e>
+          </m:d>
+          <m:r>
+            <w:rPr>
+              <w:rFonts w:ascii="Cambria Math" w:eastAsiaTheme="minorEastAsia" w:hAnsi="Cambria Math"/>
+              <w:sz w:val="24"/>
+              <w:szCs w:val="24"/>
+            </w:rPr>
+            <m:t>= -0.21</m:t>
+          </m:r>
+        </m:oMath>
+      </m:oMathPara>
+    </w:p>
+    <w:p>
+      <w:pPr>
+        <w:rPr>
+          <w:rFonts w:eastAsiaTheme="minorEastAsia"/>
+          <w:sz w:val="24"/>
+          <w:szCs w:val="24"/>
+        </w:rPr>
+      </w:pPr>
+    </w:p>
+    <w:p>
+      <w:pPr>
+        <w:rPr>
+          <w:rFonts w:eastAsiaTheme="minorEastAsia"/>
+          <w:sz w:val="24"/>
+          <w:szCs w:val="24"/>
+        </w:rPr>
+      </w:pPr>
+      <w:r>
+        <w:rPr>
+          <w:rFonts w:eastAsiaTheme="minorEastAsia"/>
+          <w:sz w:val="24"/>
+          <w:szCs w:val="24"/>
+        </w:rPr>
+        <w:t xml:space="preserve">Aplicando la ventana Bartlett: </w:t>
+      </w:r>
+      <m:oMath>
+        <m:r>
+          <w:rPr>
+            <w:rFonts w:ascii="Cambria Math" w:eastAsiaTheme="minorEastAsia" w:hAnsi="Cambria Math"/>
+            <w:sz w:val="24"/>
+            <w:szCs w:val="24"/>
+          </w:rPr>
+          <m:t xml:space="preserve">1- </m:t>
+        </m:r>
+        <m:f>
+          <m:fPr>
+            <m:ctrlPr>
+              <w:rPr>
+                <w:rFonts w:ascii="Cambria Math" w:eastAsiaTheme="minorEastAsia" w:hAnsi="Cambria Math"/>
+                <w:i/>
+                <w:sz w:val="24"/>
+                <w:szCs w:val="24"/>
+              </w:rPr>
+            </m:ctrlPr>
+          </m:fPr>
+          <m:num>
+            <m:r>
+              <w:rPr>
+                <w:rFonts w:ascii="Cambria Math" w:eastAsiaTheme="minorEastAsia" w:hAnsi="Cambria Math"/>
+                <w:sz w:val="24"/>
+                <w:szCs w:val="24"/>
+              </w:rPr>
+              <m:t>2.</m:t>
+            </m:r>
+            <m:d>
+              <m:dPr>
+                <m:begChr m:val="|"/>
+                <m:endChr m:val="|"/>
+                <m:ctrlPr>
+                  <w:rPr>
+                    <w:rFonts w:ascii="Cambria Math" w:eastAsiaTheme="minorEastAsia" w:hAnsi="Cambria Math"/>
+                    <w:i/>
+                    <w:sz w:val="24"/>
+                    <w:szCs w:val="24"/>
+                  </w:rPr>
+                </m:ctrlPr>
+              </m:dPr>
+              <m:e>
+                <m:r>
+                  <w:rPr>
+                    <w:rFonts w:ascii="Cambria Math" w:eastAsiaTheme="minorEastAsia" w:hAnsi="Cambria Math"/>
+                    <w:sz w:val="24"/>
+                    <w:szCs w:val="24"/>
+                  </w:rPr>
+                  <m:t>n</m:t>
+                </m:r>
+              </m:e>
+            </m:d>
+          </m:num>
+          <m:den>
+            <m:r>
+              <w:rPr>
+                <w:rFonts w:ascii="Cambria Math" w:eastAsiaTheme="minorEastAsia" w:hAnsi="Cambria Math"/>
+                <w:sz w:val="24"/>
+                <w:szCs w:val="24"/>
+              </w:rPr>
+              <m:t>N-1</m:t>
+            </m:r>
+          </m:den>
+        </m:f>
+      </m:oMath>
+    </w:p>
+    <w:p>
+      <w:pPr>
+        <w:ind w:left="360"/>
+        <w:jc w:val="center"/>
+        <w:rPr>
+          <w:rFonts w:eastAsiaTheme="minorEastAsia"/>
+          <w:sz w:val="24"/>
+          <w:szCs w:val="24"/>
+        </w:rPr>
+      </w:pPr>
+      <m:oMathPara>
+        <m:oMath>
+          <m:r>
+            <w:rPr>
+              <w:rFonts w:ascii="Cambria Math" w:eastAsiaTheme="minorEastAsia" w:hAnsi="Cambria Math"/>
+              <w:sz w:val="24"/>
+              <w:szCs w:val="24"/>
+            </w:rPr>
+            <m:t>w</m:t>
+          </m:r>
+          <m:d>
+            <m:dPr>
+              <m:begChr m:val="["/>
+              <m:endChr m:val="]"/>
+              <m:ctrlPr>
+                <w:rPr>
+                  <w:rFonts w:ascii="Cambria Math" w:eastAsiaTheme="minorEastAsia" w:hAnsi="Cambria Math"/>
+                  <w:i/>
+                  <w:sz w:val="24"/>
+                  <w:szCs w:val="24"/>
+                </w:rPr>
+              </m:ctrlPr>
+            </m:dPr>
+            <m:e>
+              <m:r>
+                <w:rPr>
+                  <w:rFonts w:ascii="Cambria Math" w:eastAsiaTheme="minorEastAsia" w:hAnsi="Cambria Math"/>
+                  <w:sz w:val="24"/>
+                  <w:szCs w:val="24"/>
+                </w:rPr>
+                <m:t>1</m:t>
+              </m:r>
+            </m:e>
+          </m:d>
+          <m:r>
+            <w:rPr>
+              <w:rFonts w:ascii="Cambria Math" w:eastAsiaTheme="minorEastAsia" w:hAnsi="Cambria Math"/>
+              <w:sz w:val="24"/>
+              <w:szCs w:val="24"/>
+            </w:rPr>
+            <m:t>=</m:t>
+          </m:r>
+          <m:f>
+            <m:fPr>
+              <m:ctrlPr>
+                <w:rPr>
+                  <w:rFonts w:ascii="Cambria Math" w:eastAsiaTheme="minorEastAsia" w:hAnsi="Cambria Math"/>
+                  <w:i/>
+                  <w:sz w:val="24"/>
+                  <w:szCs w:val="24"/>
+                </w:rPr>
+              </m:ctrlPr>
+            </m:fPr>
+            <m:num>
+              <m:r>
+                <w:rPr>
+                  <w:rFonts w:ascii="Cambria Math" w:eastAsiaTheme="minorEastAsia" w:hAnsi="Cambria Math"/>
+                  <w:sz w:val="24"/>
+                  <w:szCs w:val="24"/>
+                </w:rPr>
+                <m:t>1</m:t>
+              </m:r>
+            </m:num>
+            <m:den>
+              <m:r>
+                <w:rPr>
+                  <w:rFonts w:ascii="Cambria Math" w:eastAsiaTheme="minorEastAsia" w:hAnsi="Cambria Math"/>
+                  <w:sz w:val="24"/>
+                  <w:szCs w:val="24"/>
+                </w:rPr>
+                <m:t>2</m:t>
+              </m:r>
+            </m:den>
+          </m:f>
+        </m:oMath>
+      </m:oMathPara>
+    </w:p>
+    <w:p>
+      <w:pPr>
+        <w:ind w:left="360"/>
+        <w:jc w:val="center"/>
+        <w:rPr>
+          <w:rFonts w:eastAsiaTheme="minorEastAsia"/>
+          <w:sz w:val="24"/>
+          <w:szCs w:val="24"/>
+        </w:rPr>
+      </w:pPr>
+      <m:oMathPara>
+        <m:oMath>
+          <m:r>
+            <w:rPr>
+              <w:rFonts w:ascii="Cambria Math" w:eastAsiaTheme="minorEastAsia" w:hAnsi="Cambria Math"/>
+              <w:sz w:val="24"/>
+              <w:szCs w:val="24"/>
+            </w:rPr>
+            <w:lastRenderedPageBreak/>
+            <m:t>w</m:t>
+          </m:r>
+          <m:d>
+            <m:dPr>
+              <m:begChr m:val="["/>
+              <m:endChr m:val="]"/>
+              <m:ctrlPr>
+                <w:rPr>
+                  <w:rFonts w:ascii="Cambria Math" w:eastAsiaTheme="minorEastAsia" w:hAnsi="Cambria Math"/>
+                  <w:i/>
+                  <w:sz w:val="24"/>
+                  <w:szCs w:val="24"/>
+                </w:rPr>
+              </m:ctrlPr>
+            </m:dPr>
+            <m:e>
+              <m:r>
+                <w:rPr>
+                  <w:rFonts w:ascii="Cambria Math" w:eastAsiaTheme="minorEastAsia" w:hAnsi="Cambria Math"/>
+                  <w:sz w:val="24"/>
+                  <w:szCs w:val="24"/>
+                </w:rPr>
+                <m:t>2</m:t>
+              </m:r>
+            </m:e>
+          </m:d>
+          <m:r>
+            <w:rPr>
+              <w:rFonts w:ascii="Cambria Math" w:eastAsiaTheme="minorEastAsia" w:hAnsi="Cambria Math"/>
+              <w:sz w:val="24"/>
+              <w:szCs w:val="24"/>
+            </w:rPr>
+            <m:t>=0</m:t>
+          </m:r>
+        </m:oMath>
+      </m:oMathPara>
+    </w:p>
+    <w:p>
+      <w:pPr>
+        <w:ind w:left="360"/>
+        <w:jc w:val="center"/>
+        <w:rPr>
+          <w:rFonts w:eastAsiaTheme="minorEastAsia"/>
+          <w:sz w:val="24"/>
+          <w:szCs w:val="24"/>
+        </w:rPr>
+      </w:pPr>
+    </w:p>
+    <w:p>
+      <w:pPr>
+        <w:rPr>
+          <w:rFonts w:eastAsiaTheme="minorEastAsia"/>
+          <w:sz w:val="24"/>
+          <w:szCs w:val="24"/>
+        </w:rPr>
+      </w:pPr>
+      <w:proofErr w:type="spellStart"/>
+      <w:r>
+        <w:rPr>
+          <w:rFonts w:eastAsiaTheme="minorEastAsia"/>
+          <w:sz w:val="24"/>
+          <w:szCs w:val="24"/>
+        </w:rPr>
+        <w:t>Hw</w:t>
+      </w:r>
+      <w:proofErr w:type="spellEnd"/>
+      <w:r>
+        <w:rPr>
+          <w:rFonts w:eastAsiaTheme="minorEastAsia"/>
+          <w:sz w:val="24"/>
+          <w:szCs w:val="24"/>
+        </w:rPr>
+        <w:t xml:space="preserve">(n) se obtiene multiplicando punto por punto </w:t>
+      </w:r>
+      <w:proofErr w:type="spellStart"/>
+      <w:r>
+        <w:rPr>
+          <w:rFonts w:eastAsiaTheme="minorEastAsia"/>
+          <w:sz w:val="24"/>
+          <w:szCs w:val="24"/>
+        </w:rPr>
+        <w:t>hn</w:t>
+      </w:r>
+      <w:proofErr w:type="spellEnd"/>
+      <w:r>
+        <w:rPr>
+          <w:rFonts w:eastAsiaTheme="minorEastAsia"/>
+          <w:sz w:val="24"/>
+          <w:szCs w:val="24"/>
+        </w:rPr>
+        <w:t>(n) y w[n]:</w:t>
+      </w:r>
+    </w:p>
+    <w:p>
+      <w:pPr>
+        <w:ind w:left="360"/>
+        <w:rPr>
+          <w:rFonts w:eastAsiaTheme="minorEastAsia"/>
+          <w:sz w:val="24"/>
+          <w:szCs w:val="24"/>
+        </w:rPr>
+      </w:pPr>
+      <m:oMathPara>
+        <m:oMath>
+          <m:r>
+            <w:rPr>
+              <w:rFonts w:ascii="Cambria Math" w:eastAsiaTheme="minorEastAsia" w:hAnsi="Cambria Math"/>
+              <w:sz w:val="24"/>
+              <w:szCs w:val="24"/>
+            </w:rPr>
+            <m:t>hw</m:t>
+          </m:r>
+          <m:d>
+            <m:dPr>
+              <m:ctrlPr>
+                <w:rPr>
+                  <w:rFonts w:ascii="Cambria Math" w:eastAsiaTheme="minorEastAsia" w:hAnsi="Cambria Math"/>
+                  <w:i/>
+                  <w:sz w:val="24"/>
+                  <w:szCs w:val="24"/>
+                </w:rPr>
+              </m:ctrlPr>
+            </m:dPr>
+            <m:e>
+              <m:r>
+                <w:rPr>
+                  <w:rFonts w:ascii="Cambria Math" w:eastAsiaTheme="minorEastAsia" w:hAnsi="Cambria Math"/>
+                  <w:sz w:val="24"/>
+                  <w:szCs w:val="24"/>
+                </w:rPr>
+                <m:t>1</m:t>
+              </m:r>
+            </m:e>
+          </m:d>
+          <m:r>
+            <w:rPr>
+              <w:rFonts w:ascii="Cambria Math" w:eastAsiaTheme="minorEastAsia" w:hAnsi="Cambria Math"/>
+              <w:sz w:val="24"/>
+              <w:szCs w:val="24"/>
+            </w:rPr>
+            <m:t>=-0.09</m:t>
+          </m:r>
+        </m:oMath>
+      </m:oMathPara>
+    </w:p>
+    <w:p>
+      <w:pPr>
+        <w:ind w:left="360"/>
+        <w:rPr>
+          <w:rFonts w:eastAsiaTheme="minorEastAsia"/>
+          <w:sz w:val="24"/>
+          <w:szCs w:val="24"/>
+        </w:rPr>
+      </w:pPr>
+      <m:oMathPara>
+        <m:oMath>
+          <m:r>
+            <w:rPr>
+              <w:rFonts w:ascii="Cambria Math" w:eastAsiaTheme="minorEastAsia" w:hAnsi="Cambria Math"/>
+              <w:sz w:val="24"/>
+              <w:szCs w:val="24"/>
+            </w:rPr>
+            <m:t>hw</m:t>
+          </m:r>
+          <m:d>
+            <m:dPr>
+              <m:ctrlPr>
+                <w:rPr>
+                  <w:rFonts w:ascii="Cambria Math" w:eastAsiaTheme="minorEastAsia" w:hAnsi="Cambria Math"/>
+                  <w:i/>
+                  <w:sz w:val="24"/>
+                  <w:szCs w:val="24"/>
+                </w:rPr>
+              </m:ctrlPr>
+            </m:dPr>
+            <m:e>
+              <m:r>
+                <w:rPr>
+                  <w:rFonts w:ascii="Cambria Math" w:eastAsiaTheme="minorEastAsia" w:hAnsi="Cambria Math"/>
+                  <w:sz w:val="24"/>
+                  <w:szCs w:val="24"/>
+                </w:rPr>
+                <m:t>2</m:t>
+              </m:r>
+            </m:e>
+          </m:d>
+          <m:r>
+            <w:rPr>
+              <w:rFonts w:ascii="Cambria Math" w:eastAsiaTheme="minorEastAsia" w:hAnsi="Cambria Math"/>
+              <w:sz w:val="24"/>
+              <w:szCs w:val="24"/>
+            </w:rPr>
+            <m:t>=0</m:t>
+          </m:r>
+        </m:oMath>
+      </m:oMathPara>
+    </w:p>
+    <w:p>
+      <w:pPr>
+        <w:rPr>
+          <w:rFonts w:eastAsiaTheme="minorEastAsia"/>
+          <w:sz w:val="24"/>
+          <w:szCs w:val="24"/>
+        </w:rPr>
+      </w:pPr>
+      <w:r>
+        <w:rPr>
+          <w:rFonts w:eastAsiaTheme="minorEastAsia"/>
+          <w:sz w:val="24"/>
+          <w:szCs w:val="24"/>
+        </w:rPr>
+        <w:t xml:space="preserve">Por lo cual se tiene que: </w:t>
+      </w:r>
+    </w:p>
+    <w:p>
+      <w:pPr>
+        <w:ind w:left="360"/>
+        <w:rPr>
+          <w:rFonts w:eastAsiaTheme="minorEastAsia"/>
+          <w:sz w:val="24"/>
+          <w:szCs w:val="24"/>
+        </w:rPr>
+      </w:pPr>
+      <m:oMathPara>
+        <m:oMath>
+          <m:r>
+            <w:rPr>
+              <w:rFonts w:ascii="Cambria Math" w:eastAsiaTheme="minorEastAsia" w:hAnsi="Cambria Math"/>
+              <w:sz w:val="24"/>
+              <w:szCs w:val="24"/>
+            </w:rPr>
+            <m:t>hw</m:t>
+          </m:r>
+          <m:d>
+            <m:dPr>
+              <m:ctrlPr>
+                <w:rPr>
+                  <w:rFonts w:ascii="Cambria Math" w:eastAsiaTheme="minorEastAsia" w:hAnsi="Cambria Math"/>
+                  <w:i/>
+                  <w:sz w:val="24"/>
+                  <w:szCs w:val="24"/>
+                </w:rPr>
+              </m:ctrlPr>
+            </m:dPr>
+            <m:e>
+              <m:r>
+                <w:rPr>
+                  <w:rFonts w:ascii="Cambria Math" w:eastAsiaTheme="minorEastAsia" w:hAnsi="Cambria Math"/>
+                  <w:sz w:val="24"/>
+                  <w:szCs w:val="24"/>
+                </w:rPr>
+                <m:t>n</m:t>
+              </m:r>
+            </m:e>
+          </m:d>
+          <m:r>
+            <w:rPr>
+              <w:rFonts w:ascii="Cambria Math" w:eastAsiaTheme="minorEastAsia" w:hAnsi="Cambria Math"/>
+              <w:sz w:val="24"/>
+              <w:szCs w:val="24"/>
+            </w:rPr>
+            <m:t>=</m:t>
+          </m:r>
+          <m:d>
+            <m:dPr>
+              <m:begChr m:val="["/>
+              <m:endChr m:val="]"/>
+              <m:ctrlPr>
+                <w:rPr>
+                  <w:rFonts w:ascii="Cambria Math" w:eastAsiaTheme="minorEastAsia" w:hAnsi="Cambria Math"/>
+                  <w:i/>
+                  <w:sz w:val="24"/>
+                  <w:szCs w:val="24"/>
+                </w:rPr>
+              </m:ctrlPr>
+            </m:dPr>
+            <m:e>
+              <m:r>
+                <w:rPr>
+                  <w:rFonts w:ascii="Cambria Math" w:eastAsiaTheme="minorEastAsia" w:hAnsi="Cambria Math"/>
+                  <w:sz w:val="24"/>
+                  <w:szCs w:val="24"/>
+                </w:rPr>
+                <m:t>0 -0.09  0 -0.09  0</m:t>
+              </m:r>
+            </m:e>
+          </m:d>
+        </m:oMath>
+      </m:oMathPara>
+    </w:p>
+    <w:p>
+      <w:pPr>
+        <w:ind w:left="360"/>
+        <w:rPr>
+          <w:rFonts w:eastAsiaTheme="minorEastAsia"/>
+          <w:sz w:val="24"/>
+          <w:szCs w:val="24"/>
+        </w:rPr>
+      </w:pPr>
+    </w:p>
+    <w:p>
+      <w:pPr>
+        <w:rPr>
+          <w:rFonts w:eastAsiaTheme="minorEastAsia"/>
+          <w:sz w:val="24"/>
+          <w:szCs w:val="24"/>
+        </w:rPr>
+      </w:pPr>
+      <w:r>
+        <w:rPr>
+          <w:rFonts w:eastAsiaTheme="minorEastAsia"/>
+          <w:sz w:val="24"/>
+          <w:szCs w:val="24"/>
+        </w:rPr>
+        <w:t>Por lo tanto, la</w:t>
+      </w:r>
+      <w:r>
+        <w:rPr>
+          <w:rFonts w:eastAsiaTheme="minorEastAsia"/>
+          <w:sz w:val="24"/>
+          <w:szCs w:val="24"/>
+        </w:rPr>
+        <w:t xml:space="preserve"> ecuación en diferencias es:</w:t>
+      </w:r>
+    </w:p>
+    <w:tbl>
+      <w:tblPr>
+        <w:tblW w:w="5000" w:type="pct"/>
+        <w:tblInd w:w="55" w:type="dxa"/>
+        <w:tblCellMar>
+          <w:left w:w="70" w:type="dxa"/>
+          <w:right w:w="70" w:type="dxa"/>
+        </w:tblCellMar>
+        <w:tblLook w:val="0000" w:firstRow="0" w:lastRow="0" w:firstColumn="0" w:lastColumn="0" w:noHBand="0" w:noVBand="0"/>
+      </w:tblPr>
+      <w:tblGrid>
+        <w:gridCol w:w="884"/>
+        <w:gridCol w:w="7070"/>
+        <w:gridCol w:w="884"/>
+      </w:tblGrid>
+      <w:tr>
+        <w:tc>
+          <w:tcPr>
+            <w:tcW w:w="500" w:type="pct"/>
+          </w:tcPr>
+          <w:p/>
+        </w:tc>
+        <w:tc>
+          <w:tcPr>
+            <w:tcW w:w="4000" w:type="pct"/>
+            <w:vAlign w:val="center"/>
+          </w:tcPr>
+          <w:p>
+            <w:pPr>
+              <w:ind w:left="360"/>
+              <w:jc w:val="center"/>
+            </w:pPr>
+            <m:oMathPara>
+              <m:oMath>
+                <m:r>
+                  <w:rPr>
+                    <w:rFonts w:ascii="Cambria Math" w:eastAsiaTheme="minorEastAsia" w:hAnsi="Cambria Math"/>
+                    <w:sz w:val="24"/>
+                    <w:szCs w:val="24"/>
+                  </w:rPr>
+                  <m:t>y</m:t>
+                </m:r>
+                <m:d>
+                  <m:dPr>
+                    <m:ctrlPr>
+                      <w:rPr>
+                        <w:rFonts w:ascii="Cambria Math" w:eastAsiaTheme="minorEastAsia" w:hAnsi="Cambria Math"/>
+                        <w:i/>
+                        <w:sz w:val="24"/>
+                        <w:szCs w:val="24"/>
+                      </w:rPr>
+                    </m:ctrlPr>
+                  </m:dPr>
+                  <m:e>
+                    <m:r>
+                      <w:rPr>
+                        <w:rFonts w:ascii="Cambria Math" w:eastAsiaTheme="minorEastAsia" w:hAnsi="Cambria Math"/>
+                        <w:sz w:val="24"/>
+                        <w:szCs w:val="24"/>
+                      </w:rPr>
+                      <m:t>n</m:t>
+                    </m:r>
+                  </m:e>
+                </m:d>
+                <m:r>
+                  <w:rPr>
+                    <w:rFonts w:ascii="Cambria Math" w:eastAsiaTheme="minorEastAsia" w:hAnsi="Cambria Math"/>
+                    <w:sz w:val="24"/>
+                    <w:szCs w:val="24"/>
+                  </w:rPr>
+                  <m:t>=-0.09</m:t>
+                </m:r>
+                <m:r>
+                  <w:rPr>
+                    <w:rFonts w:ascii="Cambria Math" w:eastAsiaTheme="minorEastAsia" w:hAnsi="Cambria Math"/>
+                    <w:sz w:val="24"/>
+                    <w:szCs w:val="24"/>
+                  </w:rPr>
+                  <m:t>x</m:t>
+                </m:r>
+                <m:d>
+                  <m:dPr>
+                    <m:ctrlPr>
+                      <w:rPr>
+                        <w:rFonts w:ascii="Cambria Math" w:eastAsiaTheme="minorEastAsia" w:hAnsi="Cambria Math"/>
+                        <w:i/>
+                        <w:sz w:val="24"/>
+                        <w:szCs w:val="24"/>
+                      </w:rPr>
+                    </m:ctrlPr>
+                  </m:dPr>
+                  <m:e>
+                    <m:r>
+                      <w:rPr>
+                        <w:rFonts w:ascii="Cambria Math" w:eastAsiaTheme="minorEastAsia" w:hAnsi="Cambria Math"/>
+                        <w:sz w:val="24"/>
+                        <w:szCs w:val="24"/>
+                      </w:rPr>
+                      <m:t>n-1</m:t>
+                    </m:r>
+                  </m:e>
+                </m:d>
+                <m:r>
+                  <w:rPr>
+                    <w:rFonts w:ascii="Cambria Math" w:eastAsiaTheme="minorEastAsia" w:hAnsi="Cambria Math"/>
+                    <w:sz w:val="24"/>
+                    <w:szCs w:val="24"/>
+                  </w:rPr>
+                  <m:t>-</m:t>
+                </m:r>
+                <m:r>
+                  <w:rPr>
+                    <w:rFonts w:ascii="Cambria Math" w:eastAsiaTheme="minorEastAsia" w:hAnsi="Cambria Math"/>
+                    <w:sz w:val="24"/>
+                    <w:szCs w:val="24"/>
+                  </w:rPr>
+                  <m:t>0.09</m:t>
+                </m:r>
+                <m:r>
+                  <w:rPr>
+                    <w:rFonts w:ascii="Cambria Math" w:eastAsiaTheme="minorEastAsia" w:hAnsi="Cambria Math"/>
+                    <w:sz w:val="24"/>
+                    <w:szCs w:val="24"/>
+                  </w:rPr>
+                  <m:t>x</m:t>
+                </m:r>
+                <m:d>
+                  <m:dPr>
+                    <m:ctrlPr>
+                      <w:rPr>
+                        <w:rFonts w:ascii="Cambria Math" w:eastAsiaTheme="minorEastAsia" w:hAnsi="Cambria Math"/>
+                        <w:i/>
+                        <w:sz w:val="24"/>
+                        <w:szCs w:val="24"/>
+                      </w:rPr>
+                    </m:ctrlPr>
+                  </m:dPr>
+                  <m:e>
+                    <m:r>
+                      <w:rPr>
+                        <w:rFonts w:ascii="Cambria Math" w:eastAsiaTheme="minorEastAsia" w:hAnsi="Cambria Math"/>
+                        <w:sz w:val="24"/>
+                        <w:szCs w:val="24"/>
+                      </w:rPr>
+                      <m:t>n-3</m:t>
+                    </m:r>
+                  </m:e>
+                </m:d>
+              </m:oMath>
+            </m:oMathPara>
+          </w:p>
+        </w:tc>
+        <w:tc>
+          <w:tcPr>
+            <w:tcW w:w="500" w:type="pct"/>
+            <w:vAlign w:val="center"/>
+          </w:tcPr>
+          <w:p>
+            <w:pPr>
+              <w:jc w:val="right"/>
+            </w:pPr>
+            <w:r>
+              <w:t>(</w:t>
+            </w:r>
+            <w:r>
+              <w:fldChar w:fldCharType="begin"/>
+            </w:r>
+            <w:r>
+              <w:instrText xml:space="preserve"> SEQ Tabla \* ARABIC </w:instrText>
+            </w:r>
+            <w:r>
+              <w:fldChar w:fldCharType="separate"/>
+            </w:r>
+            <w:r>
+              <w:rPr>
+                <w:noProof/>
+              </w:rPr>
+              <w:t>10</w:t>
+            </w:r>
+            <w:r>
+              <w:fldChar w:fldCharType="end"/>
+            </w:r>
+            <w:r>
+              <w:t>)</w:t>
+            </w:r>
+          </w:p>
+        </w:tc>
+      </w:tr>
+    </w:tbl>
+    <w:p>
+      <w:pPr>
+        <w:rPr>
+          <w:rFonts w:eastAsiaTheme="minorEastAsia"/>
+          <w:sz w:val="24"/>
+          <w:szCs w:val="24"/>
+        </w:rPr>
+      </w:pPr>
+    </w:p>
+    <w:p>
+      <w:pPr>
+        <w:ind w:left="360"/>
+        <w:rPr>
+          <w:rFonts w:eastAsiaTheme="minorEastAsia"/>
+          <w:sz w:val="24"/>
+          <w:szCs w:val="24"/>
+        </w:rPr>
+      </w:pPr>
+      <m:oMathPara>
+        <m:oMath>
+          <m:r>
+            <w:rPr>
+              <w:rFonts w:ascii="Cambria Math" w:eastAsiaTheme="minorEastAsia" w:hAnsi="Cambria Math"/>
+              <w:sz w:val="24"/>
+              <w:szCs w:val="24"/>
+            </w:rPr>
+            <m:t>y</m:t>
+          </m:r>
+          <m:d>
+            <m:dPr>
+              <m:ctrlPr>
+                <w:rPr>
+                  <w:rFonts w:ascii="Cambria Math" w:eastAsiaTheme="minorEastAsia" w:hAnsi="Cambria Math"/>
+                  <w:i/>
+                  <w:sz w:val="24"/>
+                  <w:szCs w:val="24"/>
+                </w:rPr>
+              </m:ctrlPr>
+            </m:dPr>
+            <m:e>
+              <m:r>
+                <w:rPr>
+                  <w:rFonts w:ascii="Cambria Math" w:eastAsiaTheme="minorEastAsia" w:hAnsi="Cambria Math"/>
+                  <w:sz w:val="24"/>
+                  <w:szCs w:val="24"/>
+                </w:rPr>
+                <m:t>z</m:t>
+              </m:r>
+            </m:e>
+          </m:d>
+          <m:r>
+            <w:rPr>
+              <w:rFonts w:ascii="Cambria Math" w:eastAsiaTheme="minorEastAsia" w:hAnsi="Cambria Math"/>
+              <w:sz w:val="24"/>
+              <w:szCs w:val="24"/>
+            </w:rPr>
+            <m:t>=</m:t>
+          </m:r>
+          <m:r>
+            <w:rPr>
+              <w:rFonts w:ascii="Cambria Math" w:eastAsiaTheme="minorEastAsia" w:hAnsi="Cambria Math"/>
+              <w:sz w:val="24"/>
+              <w:szCs w:val="24"/>
+            </w:rPr>
+            <m:t>(</m:t>
+          </m:r>
+          <m:r>
+            <w:rPr>
+              <w:rFonts w:ascii="Cambria Math" w:eastAsiaTheme="minorEastAsia" w:hAnsi="Cambria Math"/>
+              <w:sz w:val="24"/>
+              <w:szCs w:val="24"/>
+            </w:rPr>
+            <m:t>-0.09.</m:t>
+          </m:r>
+          <m:sSup>
+            <m:sSupPr>
+              <m:ctrlPr>
+                <w:rPr>
+                  <w:rFonts w:ascii="Cambria Math" w:eastAsiaTheme="minorEastAsia" w:hAnsi="Cambria Math"/>
+                  <w:i/>
+                  <w:sz w:val="24"/>
+                  <w:szCs w:val="24"/>
+                </w:rPr>
+              </m:ctrlPr>
+            </m:sSupPr>
+            <m:e>
+              <m:r>
+                <w:rPr>
+                  <w:rFonts w:ascii="Cambria Math" w:eastAsiaTheme="minorEastAsia" w:hAnsi="Cambria Math"/>
+                  <w:sz w:val="24"/>
+                  <w:szCs w:val="24"/>
+                </w:rPr>
+                <m:t>z</m:t>
+              </m:r>
+            </m:e>
+            <m:sup>
+              <m:r>
+                <w:rPr>
+                  <w:rFonts w:ascii="Cambria Math" w:eastAsiaTheme="minorEastAsia" w:hAnsi="Cambria Math"/>
+                  <w:sz w:val="24"/>
+                  <w:szCs w:val="24"/>
+                </w:rPr>
+                <m:t>-1</m:t>
+              </m:r>
+            </m:sup>
+          </m:sSup>
+          <m:r>
+            <w:rPr>
+              <w:rFonts w:ascii="Cambria Math" w:eastAsiaTheme="minorEastAsia" w:hAnsi="Cambria Math"/>
+              <w:sz w:val="24"/>
+              <w:szCs w:val="24"/>
+            </w:rPr>
+            <m:t>-</m:t>
+          </m:r>
+          <m:r>
+            <w:rPr>
+              <w:rFonts w:ascii="Cambria Math" w:eastAsiaTheme="minorEastAsia" w:hAnsi="Cambria Math"/>
+              <w:sz w:val="24"/>
+              <w:szCs w:val="24"/>
+            </w:rPr>
+            <m:t>0.09</m:t>
+          </m:r>
+          <m:sSup>
+            <m:sSupPr>
+              <m:ctrlPr>
+                <w:rPr>
+                  <w:rFonts w:ascii="Cambria Math" w:eastAsiaTheme="minorEastAsia" w:hAnsi="Cambria Math"/>
+                  <w:i/>
+                  <w:sz w:val="24"/>
+                  <w:szCs w:val="24"/>
+                </w:rPr>
+              </m:ctrlPr>
+            </m:sSupPr>
+            <m:e>
+              <m:r>
+                <w:rPr>
+                  <w:rFonts w:ascii="Cambria Math" w:eastAsiaTheme="minorEastAsia" w:hAnsi="Cambria Math"/>
+                  <w:sz w:val="24"/>
+                  <w:szCs w:val="24"/>
+                </w:rPr>
+                <m:t>z</m:t>
+              </m:r>
+            </m:e>
+            <m:sup>
+              <m:r>
+                <w:rPr>
+                  <w:rFonts w:ascii="Cambria Math" w:eastAsiaTheme="minorEastAsia" w:hAnsi="Cambria Math"/>
+                  <w:sz w:val="24"/>
+                  <w:szCs w:val="24"/>
+                </w:rPr>
+                <m:t>-3</m:t>
+              </m:r>
+            </m:sup>
+          </m:sSup>
+          <m:r>
+            <w:rPr>
+              <w:rFonts w:ascii="Cambria Math" w:eastAsiaTheme="minorEastAsia" w:hAnsi="Cambria Math"/>
+              <w:sz w:val="24"/>
+              <w:szCs w:val="24"/>
+            </w:rPr>
+            <m:t>)</m:t>
+          </m:r>
+          <m:r>
+            <w:rPr>
+              <w:rFonts w:ascii="Cambria Math" w:eastAsiaTheme="minorEastAsia" w:hAnsi="Cambria Math"/>
+              <w:sz w:val="24"/>
+              <w:szCs w:val="24"/>
+            </w:rPr>
+            <m:t>x</m:t>
+          </m:r>
+          <m:d>
+            <m:dPr>
+              <m:ctrlPr>
+                <w:rPr>
+                  <w:rFonts w:ascii="Cambria Math" w:eastAsiaTheme="minorEastAsia" w:hAnsi="Cambria Math"/>
+                  <w:i/>
+                  <w:sz w:val="24"/>
+                  <w:szCs w:val="24"/>
+                </w:rPr>
+              </m:ctrlPr>
+            </m:dPr>
+            <m:e>
+              <m:r>
+                <w:rPr>
+                  <w:rFonts w:ascii="Cambria Math" w:eastAsiaTheme="minorEastAsia" w:hAnsi="Cambria Math"/>
+                  <w:sz w:val="24"/>
+                  <w:szCs w:val="24"/>
+                </w:rPr>
+                <m:t>z</m:t>
+              </m:r>
+            </m:e>
+          </m:d>
+        </m:oMath>
+      </m:oMathPara>
+    </w:p>
+    <w:p>
+      <w:pPr>
+        <w:ind w:left="360"/>
+        <w:rPr>
+          <w:rFonts w:eastAsiaTheme="minorEastAsia"/>
+          <w:sz w:val="24"/>
+          <w:szCs w:val="24"/>
+        </w:rPr>
+      </w:pPr>
+      <m:oMathPara>
+        <m:oMath>
+          <m:r>
+            <w:rPr>
+              <w:rFonts w:ascii="Cambria Math" w:eastAsiaTheme="minorEastAsia" w:hAnsi="Cambria Math"/>
+              <w:sz w:val="24"/>
+              <w:szCs w:val="24"/>
+            </w:rPr>
+            <m:t>H</m:t>
+          </m:r>
+          <m:d>
+            <m:dPr>
+              <m:ctrlPr>
+                <w:rPr>
+                  <w:rFonts w:ascii="Cambria Math" w:eastAsiaTheme="minorEastAsia" w:hAnsi="Cambria Math"/>
+                  <w:i/>
+                  <w:sz w:val="24"/>
+                  <w:szCs w:val="24"/>
+                </w:rPr>
+              </m:ctrlPr>
+            </m:dPr>
+            <m:e>
+              <m:r>
+                <w:rPr>
+                  <w:rFonts w:ascii="Cambria Math" w:eastAsiaTheme="minorEastAsia" w:hAnsi="Cambria Math"/>
+                  <w:sz w:val="24"/>
+                  <w:szCs w:val="24"/>
+                </w:rPr>
+                <m:t>z</m:t>
+              </m:r>
+            </m:e>
+          </m:d>
+          <m:r>
+            <w:rPr>
+              <w:rFonts w:ascii="Cambria Math" w:eastAsiaTheme="minorEastAsia" w:hAnsi="Cambria Math"/>
+              <w:sz w:val="24"/>
+              <w:szCs w:val="24"/>
+            </w:rPr>
+            <m:t>=</m:t>
+          </m:r>
+          <m:f>
+            <m:fPr>
+              <m:ctrlPr>
+                <w:rPr>
+                  <w:rFonts w:ascii="Cambria Math" w:eastAsiaTheme="minorEastAsia" w:hAnsi="Cambria Math"/>
+                  <w:i/>
+                  <w:sz w:val="24"/>
+                  <w:szCs w:val="24"/>
+                </w:rPr>
+              </m:ctrlPr>
+            </m:fPr>
+            <m:num>
+              <m:r>
+                <w:rPr>
+                  <w:rFonts w:ascii="Cambria Math" w:eastAsiaTheme="minorEastAsia" w:hAnsi="Cambria Math"/>
+                  <w:sz w:val="24"/>
+                  <w:szCs w:val="24"/>
+                </w:rPr>
+                <m:t>y</m:t>
+              </m:r>
+              <m:d>
+                <m:dPr>
+                  <m:ctrlPr>
+                    <w:rPr>
+                      <w:rFonts w:ascii="Cambria Math" w:eastAsiaTheme="minorEastAsia" w:hAnsi="Cambria Math"/>
+                      <w:i/>
+                      <w:sz w:val="24"/>
+                      <w:szCs w:val="24"/>
+                    </w:rPr>
+                  </m:ctrlPr>
+                </m:dPr>
+                <m:e>
+                  <m:r>
+                    <w:rPr>
+                      <w:rFonts w:ascii="Cambria Math" w:eastAsiaTheme="minorEastAsia" w:hAnsi="Cambria Math"/>
+                      <w:sz w:val="24"/>
+                      <w:szCs w:val="24"/>
+                    </w:rPr>
+                    <m:t>z</m:t>
+                  </m:r>
+                </m:e>
+              </m:d>
+            </m:num>
+            <m:den>
+              <m:r>
+                <w:rPr>
+                  <w:rFonts w:ascii="Cambria Math" w:eastAsiaTheme="minorEastAsia" w:hAnsi="Cambria Math"/>
+                  <w:sz w:val="24"/>
+                  <w:szCs w:val="24"/>
+                </w:rPr>
+                <m:t>x</m:t>
+              </m:r>
+              <m:d>
+                <m:dPr>
+                  <m:ctrlPr>
+                    <w:rPr>
+                      <w:rFonts w:ascii="Cambria Math" w:eastAsiaTheme="minorEastAsia" w:hAnsi="Cambria Math"/>
+                      <w:i/>
+                      <w:sz w:val="24"/>
+                      <w:szCs w:val="24"/>
+                    </w:rPr>
+                  </m:ctrlPr>
+                </m:dPr>
+                <m:e>
+                  <m:r>
+                    <w:rPr>
+                      <w:rFonts w:ascii="Cambria Math" w:eastAsiaTheme="minorEastAsia" w:hAnsi="Cambria Math"/>
+                      <w:sz w:val="24"/>
+                      <w:szCs w:val="24"/>
+                    </w:rPr>
+                    <m:t>z</m:t>
+                  </m:r>
+                </m:e>
+              </m:d>
+            </m:den>
+          </m:f>
+          <m:r>
+            <w:rPr>
+              <w:rFonts w:ascii="Cambria Math" w:eastAsiaTheme="minorEastAsia" w:hAnsi="Cambria Math"/>
+              <w:sz w:val="24"/>
+              <w:szCs w:val="24"/>
+            </w:rPr>
+            <m:t>=</m:t>
+          </m:r>
+          <m:f>
+            <m:fPr>
+              <m:ctrlPr>
+                <w:rPr>
+                  <w:rFonts w:ascii="Cambria Math" w:eastAsiaTheme="minorEastAsia" w:hAnsi="Cambria Math"/>
+                  <w:i/>
+                  <w:sz w:val="24"/>
+                  <w:szCs w:val="24"/>
+                </w:rPr>
+              </m:ctrlPr>
+            </m:fPr>
+            <m:num>
+              <m:r>
+                <w:rPr>
+                  <w:rFonts w:ascii="Cambria Math" w:eastAsiaTheme="minorEastAsia" w:hAnsi="Cambria Math"/>
+                  <w:sz w:val="24"/>
+                  <w:szCs w:val="24"/>
+                </w:rPr>
+                <m:t>-0.09.</m:t>
+              </m:r>
+              <m:sSup>
+                <m:sSupPr>
+                  <m:ctrlPr>
+                    <w:rPr>
+                      <w:rFonts w:ascii="Cambria Math" w:eastAsiaTheme="minorEastAsia" w:hAnsi="Cambria Math"/>
+                      <w:i/>
+                      <w:sz w:val="24"/>
+                      <w:szCs w:val="24"/>
+                    </w:rPr>
+                  </m:ctrlPr>
+                </m:sSupPr>
+                <m:e>
+                  <m:r>
+                    <w:rPr>
+                      <w:rFonts w:ascii="Cambria Math" w:eastAsiaTheme="minorEastAsia" w:hAnsi="Cambria Math"/>
+                      <w:sz w:val="24"/>
+                      <w:szCs w:val="24"/>
+                    </w:rPr>
+                    <m:t>z</m:t>
+                  </m:r>
+                </m:e>
+                <m:sup>
+                  <m:r>
+                    <w:rPr>
+                      <w:rFonts w:ascii="Cambria Math" w:eastAsiaTheme="minorEastAsia" w:hAnsi="Cambria Math"/>
+                      <w:sz w:val="24"/>
+                      <w:szCs w:val="24"/>
+                    </w:rPr>
+                    <m:t>-1</m:t>
+                  </m:r>
+                </m:sup>
+              </m:sSup>
+              <m:r>
+                <w:rPr>
+                  <w:rFonts w:ascii="Cambria Math" w:eastAsiaTheme="minorEastAsia" w:hAnsi="Cambria Math"/>
+                  <w:sz w:val="24"/>
+                  <w:szCs w:val="24"/>
+                </w:rPr>
+                <m:t>-</m:t>
+              </m:r>
+              <m:r>
+                <w:rPr>
+                  <w:rFonts w:ascii="Cambria Math" w:eastAsiaTheme="minorEastAsia" w:hAnsi="Cambria Math"/>
+                  <w:sz w:val="24"/>
+                  <w:szCs w:val="24"/>
+                </w:rPr>
+                <m:t>0.09</m:t>
+              </m:r>
+              <m:sSup>
+                <m:sSupPr>
+                  <m:ctrlPr>
+                    <w:rPr>
+                      <w:rFonts w:ascii="Cambria Math" w:eastAsiaTheme="minorEastAsia" w:hAnsi="Cambria Math"/>
+                      <w:i/>
+                      <w:sz w:val="24"/>
+                      <w:szCs w:val="24"/>
+                    </w:rPr>
+                  </m:ctrlPr>
+                </m:sSupPr>
+                <m:e>
+                  <m:r>
+                    <w:rPr>
+                      <w:rFonts w:ascii="Cambria Math" w:eastAsiaTheme="minorEastAsia" w:hAnsi="Cambria Math"/>
+                      <w:sz w:val="24"/>
+                      <w:szCs w:val="24"/>
+                    </w:rPr>
+                    <m:t>z</m:t>
+                  </m:r>
+                </m:e>
+                <m:sup>
+                  <m:r>
+                    <w:rPr>
+                      <w:rFonts w:ascii="Cambria Math" w:eastAsiaTheme="minorEastAsia" w:hAnsi="Cambria Math"/>
+                      <w:sz w:val="24"/>
+                      <w:szCs w:val="24"/>
+                    </w:rPr>
+                    <m:t>-3</m:t>
+                  </m:r>
+                </m:sup>
+              </m:sSup>
+            </m:num>
+            <m:den>
+              <m:r>
+                <w:rPr>
+                  <w:rFonts w:ascii="Cambria Math" w:eastAsiaTheme="minorEastAsia" w:hAnsi="Cambria Math"/>
+                  <w:sz w:val="24"/>
+                  <w:szCs w:val="24"/>
+                </w:rPr>
+                <m:t>1</m:t>
+              </m:r>
+            </m:den>
+          </m:f>
+        </m:oMath>
+      </m:oMathPara>
+    </w:p>
+    <w:p>
+      <w:pPr>
+        <w:rPr>
+          <w:rFonts w:eastAsiaTheme="minorEastAsia"/>
+          <w:sz w:val="24"/>
+          <w:szCs w:val="24"/>
+        </w:rPr>
+      </w:pPr>
+      <w:r>
+        <w:rPr>
+          <w:rFonts w:eastAsiaTheme="minorEastAsia"/>
+          <w:sz w:val="24"/>
+          <w:szCs w:val="24"/>
+        </w:rPr>
+        <w:t>Multiplicando y dividiendo por z^3 para que queden exponentes positivos se obtiene:</w:t>
+      </w:r>
+    </w:p>
+    <w:tbl>
+      <w:tblPr>
+        <w:tblW w:w="5000" w:type="pct"/>
+        <w:tblInd w:w="55" w:type="dxa"/>
+        <w:tblCellMar>
+          <w:left w:w="70" w:type="dxa"/>
+          <w:right w:w="70" w:type="dxa"/>
+        </w:tblCellMar>
+        <w:tblLook w:val="0000" w:firstRow="0" w:lastRow="0" w:firstColumn="0" w:lastColumn="0" w:noHBand="0" w:noVBand="0"/>
+      </w:tblPr>
+      <w:tblGrid>
+        <w:gridCol w:w="884"/>
+        <w:gridCol w:w="7070"/>
+        <w:gridCol w:w="884"/>
+      </w:tblGrid>
+      <w:tr>
+        <w:tc>
+          <w:tcPr>
+            <w:tcW w:w="500" w:type="pct"/>
+          </w:tcPr>
+          <w:p/>
+        </w:tc>
+        <w:tc>
+          <w:tcPr>
+            <w:tcW w:w="4000" w:type="pct"/>
+            <w:vAlign w:val="center"/>
+          </w:tcPr>
+          <w:p>
+            <w:pPr>
+              <w:ind w:left="360"/>
+            </w:pPr>
+            <m:oMathPara>
+              <m:oMath>
+                <m:r>
+                  <w:rPr>
+                    <w:rFonts w:ascii="Cambria Math" w:eastAsiaTheme="minorEastAsia" w:hAnsi="Cambria Math"/>
+                    <w:sz w:val="24"/>
+                    <w:szCs w:val="24"/>
+                  </w:rPr>
+                  <m:t>H</m:t>
+                </m:r>
+                <m:d>
+                  <m:dPr>
+                    <m:ctrlPr>
+                      <w:rPr>
+                        <w:rFonts w:ascii="Cambria Math" w:eastAsiaTheme="minorEastAsia" w:hAnsi="Cambria Math"/>
+                        <w:i/>
+                        <w:sz w:val="24"/>
+                        <w:szCs w:val="24"/>
+                      </w:rPr>
+                    </m:ctrlPr>
+                  </m:dPr>
+                  <m:e>
+                    <m:r>
+                      <w:rPr>
+                        <w:rFonts w:ascii="Cambria Math" w:eastAsiaTheme="minorEastAsia" w:hAnsi="Cambria Math"/>
+                        <w:sz w:val="24"/>
+                        <w:szCs w:val="24"/>
+                      </w:rPr>
+                      <m:t>z</m:t>
+                    </m:r>
+                  </m:e>
+                </m:d>
+                <m:r>
+                  <w:rPr>
+                    <w:rFonts w:ascii="Cambria Math" w:eastAsiaTheme="minorEastAsia" w:hAnsi="Cambria Math"/>
+                    <w:sz w:val="24"/>
+                    <w:szCs w:val="24"/>
+                  </w:rPr>
+                  <m:t xml:space="preserve">= </m:t>
+                </m:r>
+                <m:f>
+                  <m:fPr>
+                    <m:ctrlPr>
+                      <w:rPr>
+                        <w:rFonts w:ascii="Cambria Math" w:eastAsiaTheme="minorEastAsia" w:hAnsi="Cambria Math"/>
+                        <w:i/>
+                        <w:sz w:val="24"/>
+                        <w:szCs w:val="24"/>
+                      </w:rPr>
+                    </m:ctrlPr>
+                  </m:fPr>
+                  <m:num>
+                    <m:r>
+                      <w:rPr>
+                        <w:rFonts w:ascii="Cambria Math" w:eastAsiaTheme="minorEastAsia" w:hAnsi="Cambria Math"/>
+                        <w:sz w:val="24"/>
+                        <w:szCs w:val="24"/>
+                      </w:rPr>
+                      <m:t>-0.09</m:t>
+                    </m:r>
+                    <m:sSup>
+                      <m:sSupPr>
+                        <m:ctrlPr>
+                          <w:rPr>
+                            <w:rFonts w:ascii="Cambria Math" w:eastAsiaTheme="minorEastAsia" w:hAnsi="Cambria Math"/>
+                            <w:i/>
+                            <w:sz w:val="24"/>
+                            <w:szCs w:val="24"/>
+                          </w:rPr>
+                        </m:ctrlPr>
+                      </m:sSupPr>
+                      <m:e>
+                        <m:r>
+                          <w:rPr>
+                            <w:rFonts w:ascii="Cambria Math" w:eastAsiaTheme="minorEastAsia" w:hAnsi="Cambria Math"/>
+                            <w:sz w:val="24"/>
+                            <w:szCs w:val="24"/>
+                          </w:rPr>
+                          <m:t>z</m:t>
+                        </m:r>
+                      </m:e>
+                      <m:sup>
+                        <m:r>
+                          <w:rPr>
+                            <w:rFonts w:ascii="Cambria Math" w:eastAsiaTheme="minorEastAsia" w:hAnsi="Cambria Math"/>
+                            <w:sz w:val="24"/>
+                            <w:szCs w:val="24"/>
+                          </w:rPr>
+                          <m:t>2</m:t>
+                        </m:r>
+                      </m:sup>
+                    </m:sSup>
+                    <m:r>
+                      <w:rPr>
+                        <w:rFonts w:ascii="Cambria Math" w:eastAsiaTheme="minorEastAsia" w:hAnsi="Cambria Math"/>
+                        <w:sz w:val="24"/>
+                        <w:szCs w:val="24"/>
+                      </w:rPr>
+                      <m:t>-0.09</m:t>
+                    </m:r>
+                  </m:num>
+                  <m:den>
+                    <m:sSup>
+                      <m:sSupPr>
+                        <m:ctrlPr>
+                          <w:rPr>
+                            <w:rFonts w:ascii="Cambria Math" w:eastAsiaTheme="minorEastAsia" w:hAnsi="Cambria Math"/>
+                            <w:i/>
+                            <w:sz w:val="24"/>
+                            <w:szCs w:val="24"/>
+                          </w:rPr>
+                        </m:ctrlPr>
+                      </m:sSupPr>
+                      <m:e>
+                        <m:r>
+                          <w:rPr>
+                            <w:rFonts w:ascii="Cambria Math" w:eastAsiaTheme="minorEastAsia" w:hAnsi="Cambria Math"/>
+                            <w:sz w:val="24"/>
+                            <w:szCs w:val="24"/>
+                          </w:rPr>
+                          <m:t>z</m:t>
+                        </m:r>
+                      </m:e>
+                      <m:sup>
+                        <m:r>
+                          <w:rPr>
+                            <w:rFonts w:ascii="Cambria Math" w:eastAsiaTheme="minorEastAsia" w:hAnsi="Cambria Math"/>
+                            <w:sz w:val="24"/>
+                            <w:szCs w:val="24"/>
+                          </w:rPr>
+                          <m:t>3</m:t>
+                        </m:r>
+                      </m:sup>
+                    </m:sSup>
+                  </m:den>
+                </m:f>
+              </m:oMath>
+            </m:oMathPara>
+          </w:p>
+        </w:tc>
+        <w:tc>
+          <w:tcPr>
+            <w:tcW w:w="500" w:type="pct"/>
+            <w:vAlign w:val="center"/>
+          </w:tcPr>
+          <w:p>
+            <w:pPr>
+              <w:jc w:val="right"/>
+            </w:pPr>
+            <w:r>
+              <w:t>(</w:t>
+            </w:r>
+            <w:r>
+              <w:fldChar w:fldCharType="begin"/>
+            </w:r>
+            <w:r>
+              <w:instrText xml:space="preserve"> SEQ Tabla \* ARABIC </w:instrText>
+            </w:r>
+            <w:r>
+              <w:fldChar w:fldCharType="separate"/>
+            </w:r>
+            <w:r>
+              <w:rPr>
+                <w:noProof/>
+              </w:rPr>
+              <w:t>11</w:t>
+            </w:r>
+            <w:r>
+              <w:fldChar w:fldCharType="end"/>
+            </w:r>
+            <w:r>
+              <w:t>)</w:t>
+            </w:r>
+          </w:p>
+        </w:tc>
+      </w:tr>
+    </w:tbl>
+    <w:p>
+      <w:pPr>
+        <w:rPr>
+          <w:rFonts w:eastAsiaTheme="minorEastAsia"/>
+          <w:sz w:val="24"/>
+          <w:szCs w:val="24"/>
+        </w:rPr>
+      </w:pPr>
+    </w:p>
+    <w:p/>
+    <w:p>
+      <w:pPr>
+        <w:pStyle w:val="Ttulo1"/>
+      </w:pPr>
+      <w:r>
+        <w:t>Ejercicio 6</w:t>
+      </w:r>
+    </w:p>
+    <w:p>
+      <w:r>
+        <w:t xml:space="preserve">Considerar un filtro pasa bajo FIR con una frecuencia de corte </w:t>
+      </w:r>
+      <w:proofErr w:type="spellStart"/>
+      <w:r>
+        <w:t>fc</w:t>
+      </w:r>
+      <w:proofErr w:type="spellEnd"/>
+      <w:r>
+        <w:t xml:space="preserve"> = 5 KHz (banda de paso) y atenuación de mínima de 40 dB en la banda de rechazo a partir 10 </w:t>
+      </w:r>
+      <w:proofErr w:type="spellStart"/>
+      <w:r>
+        <w:t>khz</w:t>
+      </w:r>
+      <w:proofErr w:type="spellEnd"/>
+      <w:r>
+        <w:t xml:space="preserve">. </w:t>
+      </w:r>
+      <w:proofErr w:type="gramStart"/>
+      <w:r>
+        <w:t>y</w:t>
+      </w:r>
+      <w:proofErr w:type="gramEnd"/>
+      <w:r>
+        <w:t xml:space="preserve"> una frecuencia de muestreo </w:t>
+      </w:r>
+      <w:proofErr w:type="spellStart"/>
+      <w:r>
+        <w:t>Sf</w:t>
+      </w:r>
+      <w:proofErr w:type="spellEnd"/>
+      <w:r>
+        <w:t xml:space="preserve"> = 25 KHZ Encontrar: </w:t>
+      </w:r>
+    </w:p>
+    <w:p>
+      <w:pPr>
+        <w:pStyle w:val="Ttulo2"/>
+      </w:pPr>
+      <w:r>
+        <w:t xml:space="preserve">La respuesta impulsiva del filtro sin ventana h(n). </w:t>
+      </w:r>
+    </w:p>
+    <w:p/>
+    <w:p>
+      <w:pPr>
+        <w:spacing w:after="0"/>
+        <w:rPr>
+          <w:szCs w:val="20"/>
+        </w:rPr>
+      </w:pPr>
+      <w:r>
+        <w:rPr>
+          <w:szCs w:val="20"/>
+        </w:rPr>
+        <w:t xml:space="preserve">Se </w:t>
+      </w:r>
+      <w:r>
+        <w:rPr>
+          <w:szCs w:val="20"/>
+        </w:rPr>
+        <w:t>normalizan las frecuencias de la banda de paso y la banda de rechazo</w:t>
+      </w:r>
+      <w:r>
+        <w:rPr>
+          <w:szCs w:val="20"/>
+        </w:rPr>
+        <w:t>:</w:t>
+      </w:r>
+    </w:p>
+    <w:p>
+      <w:pPr>
+        <w:spacing w:after="0"/>
+        <w:rPr>
+          <w:szCs w:val="20"/>
+        </w:rPr>
+      </w:pPr>
+    </w:p>
+    <w:tbl>
+      <w:tblPr>
+        <w:tblW w:w="5000" w:type="pct"/>
+        <w:tblInd w:w="55" w:type="dxa"/>
+        <w:tblCellMar>
+          <w:left w:w="70" w:type="dxa"/>
+          <w:right w:w="70" w:type="dxa"/>
+        </w:tblCellMar>
+        <w:tblLook w:val="0000" w:firstRow="0" w:lastRow="0" w:firstColumn="0" w:lastColumn="0" w:noHBand="0" w:noVBand="0"/>
+      </w:tblPr>
+      <w:tblGrid>
+        <w:gridCol w:w="884"/>
+        <w:gridCol w:w="7070"/>
+        <w:gridCol w:w="884"/>
+      </w:tblGrid>
+      <w:tr>
+        <w:tc>
+          <w:tcPr>
+            <w:tcW w:w="500" w:type="pct"/>
+          </w:tcPr>
+          <w:p/>
+        </w:tc>
+        <w:tc>
+          <w:tcPr>
+            <w:tcW w:w="4000" w:type="pct"/>
+            <w:vAlign w:val="center"/>
+          </w:tcPr>
+          <w:p>
+            <w:pPr>
+              <w:spacing w:after="0"/>
+              <w:ind w:left="360"/>
+            </w:pPr>
+            <m:oMathPara>
+              <m:oMath>
+                <m:r>
+                  <w:rPr>
+                    <w:rFonts w:ascii="Cambria Math" w:hAnsi="Cambria Math"/>
+                    <w:szCs w:val="20"/>
+                  </w:rPr>
+                  <m:t xml:space="preserve">Fc= </m:t>
+                </m:r>
+                <m:f>
+                  <m:fPr>
+                    <m:ctrlPr>
+                      <w:rPr>
+                        <w:rFonts w:ascii="Cambria Math" w:hAnsi="Cambria Math"/>
+                        <w:i/>
+                        <w:szCs w:val="20"/>
+                      </w:rPr>
+                    </m:ctrlPr>
+                  </m:fPr>
+                  <m:num>
+                    <m:r>
+                      <w:rPr>
+                        <w:rFonts w:ascii="Cambria Math" w:hAnsi="Cambria Math"/>
+                        <w:szCs w:val="20"/>
+                      </w:rPr>
+                      <m:t>fc.2π</m:t>
+                    </m:r>
+                  </m:num>
+                  <m:den>
+                    <m:r>
+                      <w:rPr>
+                        <w:rFonts w:ascii="Cambria Math" w:hAnsi="Cambria Math"/>
+                        <w:szCs w:val="20"/>
+                      </w:rPr>
+                      <m:t>Sf</m:t>
+                    </m:r>
+                  </m:den>
+                </m:f>
+                <m:r>
+                  <w:rPr>
+                    <w:rFonts w:ascii="Cambria Math" w:hAnsi="Cambria Math"/>
+                    <w:szCs w:val="20"/>
+                  </w:rPr>
+                  <m:t>=</m:t>
+                </m:r>
+                <m:f>
+                  <m:fPr>
+                    <m:ctrlPr>
+                      <w:rPr>
+                        <w:rFonts w:ascii="Cambria Math" w:hAnsi="Cambria Math"/>
+                        <w:i/>
+                        <w:szCs w:val="20"/>
+                      </w:rPr>
+                    </m:ctrlPr>
+                  </m:fPr>
+                  <m:num>
+                    <m:r>
+                      <w:rPr>
+                        <w:rFonts w:ascii="Cambria Math" w:hAnsi="Cambria Math"/>
+                        <w:szCs w:val="20"/>
+                      </w:rPr>
+                      <m:t>2π</m:t>
+                    </m:r>
+                  </m:num>
+                  <m:den>
+                    <m:r>
+                      <w:rPr>
+                        <w:rFonts w:ascii="Cambria Math" w:hAnsi="Cambria Math"/>
+                        <w:szCs w:val="20"/>
+                      </w:rPr>
+                      <m:t>5</m:t>
+                    </m:r>
+                  </m:den>
+                </m:f>
+              </m:oMath>
+            </m:oMathPara>
+          </w:p>
+        </w:tc>
+        <w:tc>
+          <w:tcPr>
+            <w:tcW w:w="500" w:type="pct"/>
+            <w:vAlign w:val="center"/>
+          </w:tcPr>
+          <w:p>
+            <w:pPr>
+              <w:jc w:val="right"/>
+            </w:pPr>
+            <w:r>
+              <w:t>(</w:t>
+            </w:r>
+            <w:r>
+              <w:fldChar w:fldCharType="begin"/>
+            </w:r>
+            <w:r>
+              <w:instrText xml:space="preserve"> SEQ Tabla \* ARABIC </w:instrText>
+            </w:r>
+            <w:r>
+              <w:fldChar w:fldCharType="separate"/>
+            </w:r>
+            <w:r>
+              <w:rPr>
+                <w:noProof/>
+              </w:rPr>
+              <w:t>12</w:t>
+            </w:r>
+            <w:r>
+              <w:fldChar w:fldCharType="end"/>
+            </w:r>
+            <w:r>
+              <w:t>)</w:t>
+            </w:r>
+          </w:p>
+        </w:tc>
+      </w:tr>
+    </w:tbl>
+    <w:p>
+      <w:pPr>
+        <w:spacing w:after="0"/>
+        <w:rPr>
+          <w:szCs w:val="20"/>
+        </w:rPr>
+      </w:pPr>
+    </w:p>
+    <w:tbl>
+      <w:tblPr>
+        <w:tblW w:w="5000" w:type="pct"/>
+        <w:tblInd w:w="55" w:type="dxa"/>
+        <w:tblCellMar>
+          <w:left w:w="70" w:type="dxa"/>
+          <w:right w:w="70" w:type="dxa"/>
+        </w:tblCellMar>
+        <w:tblLook w:val="0000" w:firstRow="0" w:lastRow="0" w:firstColumn="0" w:lastColumn="0" w:noHBand="0" w:noVBand="0"/>
+      </w:tblPr>
+      <w:tblGrid>
+        <w:gridCol w:w="884"/>
+        <w:gridCol w:w="7070"/>
+        <w:gridCol w:w="884"/>
+      </w:tblGrid>
+      <w:tr>
+        <w:tc>
+          <w:tcPr>
+            <w:tcW w:w="500" w:type="pct"/>
+          </w:tcPr>
+          <w:p/>
+        </w:tc>
+        <w:tc>
+          <w:tcPr>
+            <w:tcW w:w="4000" w:type="pct"/>
+            <w:vAlign w:val="center"/>
+          </w:tcPr>
+          <w:p>
+            <w:pPr>
+              <w:spacing w:after="0"/>
+              <w:ind w:left="360"/>
+            </w:pPr>
+            <m:oMathPara>
+              <m:oMath>
+                <m:r>
+                  <w:rPr>
+                    <w:rFonts w:ascii="Cambria Math" w:eastAsiaTheme="minorEastAsia" w:hAnsi="Cambria Math"/>
+                    <w:szCs w:val="20"/>
+                  </w:rPr>
+                  <m:t xml:space="preserve">Fr= </m:t>
+                </m:r>
+                <m:f>
+                  <m:fPr>
+                    <m:ctrlPr>
+                      <w:rPr>
+                        <w:rFonts w:ascii="Cambria Math" w:eastAsiaTheme="minorEastAsia" w:hAnsi="Cambria Math"/>
+                        <w:i/>
+                        <w:szCs w:val="20"/>
+                      </w:rPr>
+                    </m:ctrlPr>
+                  </m:fPr>
+                  <m:num>
+                    <m:r>
+                      <w:rPr>
+                        <w:rFonts w:ascii="Cambria Math" w:eastAsiaTheme="minorEastAsia" w:hAnsi="Cambria Math"/>
+                        <w:szCs w:val="20"/>
+                      </w:rPr>
+                      <m:t>fr.2π</m:t>
+                    </m:r>
+                  </m:num>
+                  <m:den>
+                    <m:r>
+                      <w:rPr>
+                        <w:rFonts w:ascii="Cambria Math" w:eastAsiaTheme="minorEastAsia" w:hAnsi="Cambria Math"/>
+                        <w:szCs w:val="20"/>
+                      </w:rPr>
+                      <m:t>Sf</m:t>
+                    </m:r>
+                  </m:den>
+                </m:f>
+                <m:r>
+                  <w:rPr>
+                    <w:rFonts w:ascii="Cambria Math" w:eastAsiaTheme="minorEastAsia" w:hAnsi="Cambria Math"/>
+                    <w:szCs w:val="20"/>
+                  </w:rPr>
+                  <m:t>=</m:t>
+                </m:r>
+                <m:f>
+                  <m:fPr>
+                    <m:ctrlPr>
+                      <w:rPr>
+                        <w:rFonts w:ascii="Cambria Math" w:eastAsiaTheme="minorEastAsia" w:hAnsi="Cambria Math"/>
+                        <w:i/>
+                        <w:szCs w:val="20"/>
+                      </w:rPr>
+                    </m:ctrlPr>
+                  </m:fPr>
+                  <m:num>
+                    <m:r>
+                      <w:rPr>
+                        <w:rFonts w:ascii="Cambria Math" w:eastAsiaTheme="minorEastAsia" w:hAnsi="Cambria Math"/>
+                        <w:szCs w:val="20"/>
+                      </w:rPr>
+                      <m:t>4π</m:t>
+                    </m:r>
+                  </m:num>
+                  <m:den>
+                    <m:r>
+                      <w:rPr>
+                        <w:rFonts w:ascii="Cambria Math" w:eastAsiaTheme="minorEastAsia" w:hAnsi="Cambria Math"/>
+                        <w:szCs w:val="20"/>
+                      </w:rPr>
+                      <m:t>5</m:t>
+                    </m:r>
+                  </m:den>
+                </m:f>
+              </m:oMath>
+            </m:oMathPara>
+          </w:p>
+        </w:tc>
+        <w:tc>
+          <w:tcPr>
+            <w:tcW w:w="500" w:type="pct"/>
+            <w:vAlign w:val="center"/>
+          </w:tcPr>
+          <w:p>
+            <w:pPr>
+              <w:jc w:val="right"/>
+            </w:pPr>
+            <w:r>
+              <w:t>(</w:t>
+            </w:r>
+            <w:r>
+              <w:fldChar w:fldCharType="begin"/>
+            </w:r>
+            <w:r>
+              <w:instrText xml:space="preserve"> SEQ Tabla \* ARABIC </w:instrText>
+            </w:r>
+            <w:r>
+              <w:fldChar w:fldCharType="separate"/>
+            </w:r>
+            <w:r>
+              <w:rPr>
+                <w:noProof/>
+              </w:rPr>
+              <w:t>13</w:t>
+            </w:r>
+            <w:r>
+              <w:fldChar w:fldCharType="end"/>
+            </w:r>
+            <w:r>
+              <w:t>)</w:t>
+            </w:r>
+          </w:p>
+        </w:tc>
+      </w:tr>
+    </w:tbl>
+    <w:p>
+      <w:pPr>
+        <w:spacing w:after="0"/>
+        <w:rPr>
+          <w:rFonts w:eastAsiaTheme="minorEastAsia"/>
+          <w:szCs w:val="20"/>
+        </w:rPr>
+      </w:pPr>
+    </w:p>
+    <w:p>
+      <w:pPr>
+        <w:spacing w:after="0"/>
+        <w:rPr>
+          <w:rFonts w:eastAsiaTheme="minorEastAsia"/>
+          <w:szCs w:val="20"/>
+        </w:rPr>
+      </w:pPr>
+      <w:r>
+        <w:rPr>
+          <w:rFonts w:eastAsiaTheme="minorEastAsia"/>
+          <w:szCs w:val="20"/>
+        </w:rPr>
+        <w:t>La ecuación de la respuesta impulsiva del filtro sin ventana es:</w:t>
+      </w:r>
+    </w:p>
+    <w:p>
+      <w:pPr>
+        <w:spacing w:after="0"/>
+        <w:rPr>
+          <w:rFonts w:eastAsiaTheme="minorEastAsia"/>
+          <w:szCs w:val="20"/>
+        </w:rPr>
+      </w:pPr>
+      <m:oMathPara>
+        <m:oMath>
+          <m:r>
+            <w:rPr>
+              <w:rFonts w:ascii="Cambria Math" w:eastAsiaTheme="minorEastAsia" w:hAnsi="Cambria Math"/>
+              <w:szCs w:val="20"/>
+            </w:rPr>
+            <m:t>hd</m:t>
+          </m:r>
+          <m:d>
+            <m:dPr>
+              <m:ctrlPr>
+                <w:rPr>
+                  <w:rFonts w:ascii="Cambria Math" w:eastAsiaTheme="minorEastAsia" w:hAnsi="Cambria Math"/>
+                  <w:i/>
+                  <w:szCs w:val="20"/>
+                </w:rPr>
+              </m:ctrlPr>
+            </m:dPr>
+            <m:e>
+              <m:r>
+                <w:rPr>
+                  <w:rFonts w:ascii="Cambria Math" w:eastAsiaTheme="minorEastAsia" w:hAnsi="Cambria Math"/>
+                  <w:szCs w:val="20"/>
+                </w:rPr>
+                <m:t>n</m:t>
+              </m:r>
+            </m:e>
+          </m:d>
+          <m:r>
+            <w:rPr>
+              <w:rFonts w:ascii="Cambria Math" w:eastAsiaTheme="minorEastAsia" w:hAnsi="Cambria Math"/>
+              <w:szCs w:val="20"/>
+            </w:rPr>
+            <m:t>=2.Fc.sinc</m:t>
+          </m:r>
+          <m:d>
+            <m:dPr>
+              <m:ctrlPr>
+                <w:rPr>
+                  <w:rFonts w:ascii="Cambria Math" w:eastAsiaTheme="minorEastAsia" w:hAnsi="Cambria Math"/>
+                  <w:i/>
+                  <w:szCs w:val="20"/>
+                </w:rPr>
+              </m:ctrlPr>
+            </m:dPr>
+            <m:e>
+              <m:r>
+                <w:rPr>
+                  <w:rFonts w:ascii="Cambria Math" w:eastAsiaTheme="minorEastAsia" w:hAnsi="Cambria Math"/>
+                  <w:szCs w:val="20"/>
+                </w:rPr>
+                <m:t>2n.Fc</m:t>
+              </m:r>
+            </m:e>
+          </m:d>
+        </m:oMath>
+      </m:oMathPara>
+    </w:p>
+    <w:p>
+      <w:pPr>
+        <w:spacing w:after="0"/>
+        <w:rPr>
+          <w:rFonts w:eastAsiaTheme="minorEastAsia"/>
+          <w:szCs w:val="20"/>
+        </w:rPr>
+      </w:pPr>
+    </w:p>
+    <w:p>
+      <w:pPr>
+        <w:spacing w:after="0"/>
+        <w:rPr>
+          <w:rFonts w:eastAsiaTheme="minorEastAsia"/>
+          <w:szCs w:val="20"/>
+        </w:rPr>
+      </w:pPr>
+      <w:r>
+        <w:rPr>
+          <w:rFonts w:eastAsiaTheme="minorEastAsia"/>
+          <w:szCs w:val="20"/>
+        </w:rPr>
+        <w:t>Por lo tanto, la r</w:t>
+      </w:r>
+      <w:r>
+        <w:rPr>
+          <w:rFonts w:eastAsiaTheme="minorEastAsia"/>
+          <w:szCs w:val="20"/>
+        </w:rPr>
+        <w:t>espuesta impuls</w:t>
+      </w:r>
+      <w:r>
+        <w:rPr>
+          <w:rFonts w:eastAsiaTheme="minorEastAsia"/>
+          <w:szCs w:val="20"/>
+        </w:rPr>
+        <w:t>iva del filtro sin ventana es</w:t>
+      </w:r>
+      <w:r>
+        <w:rPr>
+          <w:rFonts w:eastAsiaTheme="minorEastAsia"/>
+          <w:szCs w:val="20"/>
+        </w:rPr>
+        <w:t>:</w:t>
+      </w:r>
+    </w:p>
+    <w:tbl>
+      <w:tblPr>
+        <w:tblW w:w="5000" w:type="pct"/>
+        <w:tblInd w:w="55" w:type="dxa"/>
+        <w:tblCellMar>
+          <w:left w:w="70" w:type="dxa"/>
+          <w:right w:w="70" w:type="dxa"/>
+        </w:tblCellMar>
+        <w:tblLook w:val="0000" w:firstRow="0" w:lastRow="0" w:firstColumn="0" w:lastColumn="0" w:noHBand="0" w:noVBand="0"/>
+      </w:tblPr>
+      <w:tblGrid>
+        <w:gridCol w:w="884"/>
+        <w:gridCol w:w="7070"/>
+        <w:gridCol w:w="884"/>
+      </w:tblGrid>
+      <w:tr>
+        <w:tc>
+          <w:tcPr>
+            <w:tcW w:w="500" w:type="pct"/>
+          </w:tcPr>
+          <w:p/>
+        </w:tc>
+        <w:tc>
+          <w:tcPr>
+            <w:tcW w:w="4000" w:type="pct"/>
+            <w:vAlign w:val="center"/>
+          </w:tcPr>
+          <w:p>
+            <w:pPr>
+              <w:spacing w:after="0"/>
+              <w:ind w:left="360"/>
+            </w:pPr>
+            <m:oMathPara>
+              <m:oMath>
+                <m:r>
+                  <w:rPr>
+                    <w:rFonts w:ascii="Cambria Math" w:eastAsiaTheme="minorEastAsia" w:hAnsi="Cambria Math"/>
+                    <w:szCs w:val="20"/>
+                  </w:rPr>
+                  <m:t>hd</m:t>
+                </m:r>
+                <m:d>
+                  <m:dPr>
+                    <m:ctrlPr>
+                      <w:rPr>
+                        <w:rFonts w:ascii="Cambria Math" w:eastAsiaTheme="minorEastAsia" w:hAnsi="Cambria Math"/>
+                        <w:i/>
+                        <w:szCs w:val="20"/>
+                      </w:rPr>
+                    </m:ctrlPr>
+                  </m:dPr>
+                  <m:e>
+                    <m:r>
+                      <w:rPr>
+                        <w:rFonts w:ascii="Cambria Math" w:eastAsiaTheme="minorEastAsia" w:hAnsi="Cambria Math"/>
+                        <w:szCs w:val="20"/>
+                      </w:rPr>
+                      <m:t>n</m:t>
+                    </m:r>
+                  </m:e>
+                </m:d>
+                <m:r>
+                  <w:rPr>
+                    <w:rFonts w:ascii="Cambria Math" w:eastAsiaTheme="minorEastAsia" w:hAnsi="Cambria Math"/>
+                    <w:szCs w:val="20"/>
+                  </w:rPr>
+                  <m:t>=</m:t>
+                </m:r>
+                <m:f>
+                  <m:fPr>
+                    <m:ctrlPr>
+                      <w:rPr>
+                        <w:rFonts w:ascii="Cambria Math" w:eastAsiaTheme="minorEastAsia" w:hAnsi="Cambria Math"/>
+                        <w:i/>
+                        <w:szCs w:val="20"/>
+                      </w:rPr>
+                    </m:ctrlPr>
+                  </m:fPr>
+                  <m:num>
+                    <m:r>
+                      <w:rPr>
+                        <w:rFonts w:ascii="Cambria Math" w:eastAsiaTheme="minorEastAsia" w:hAnsi="Cambria Math"/>
+                        <w:szCs w:val="20"/>
+                      </w:rPr>
+                      <m:t>2</m:t>
+                    </m:r>
+                  </m:num>
+                  <m:den>
+                    <m:r>
+                      <w:rPr>
+                        <w:rFonts w:ascii="Cambria Math" w:eastAsiaTheme="minorEastAsia" w:hAnsi="Cambria Math"/>
+                        <w:szCs w:val="20"/>
+                      </w:rPr>
+                      <m:t>5</m:t>
+                    </m:r>
+                  </m:den>
+                </m:f>
+                <m:r>
+                  <w:rPr>
+                    <w:rFonts w:ascii="Cambria Math" w:eastAsiaTheme="minorEastAsia" w:hAnsi="Cambria Math"/>
+                    <w:szCs w:val="20"/>
+                  </w:rPr>
+                  <m:t>sinc</m:t>
+                </m:r>
+                <m:d>
+                  <m:dPr>
+                    <m:ctrlPr>
+                      <w:rPr>
+                        <w:rFonts w:ascii="Cambria Math" w:eastAsiaTheme="minorEastAsia" w:hAnsi="Cambria Math"/>
+                        <w:i/>
+                        <w:szCs w:val="20"/>
+                      </w:rPr>
+                    </m:ctrlPr>
+                  </m:dPr>
+                  <m:e>
+                    <m:f>
+                      <m:fPr>
+                        <m:ctrlPr>
+                          <w:rPr>
+                            <w:rFonts w:ascii="Cambria Math" w:eastAsiaTheme="minorEastAsia" w:hAnsi="Cambria Math"/>
+                            <w:i/>
+                            <w:szCs w:val="20"/>
+                          </w:rPr>
+                        </m:ctrlPr>
+                      </m:fPr>
+                      <m:num>
+                        <m:r>
+                          <w:rPr>
+                            <w:rFonts w:ascii="Cambria Math" w:eastAsiaTheme="minorEastAsia" w:hAnsi="Cambria Math"/>
+                            <w:szCs w:val="20"/>
+                          </w:rPr>
+                          <m:t>2</m:t>
+                        </m:r>
+                      </m:num>
+                      <m:den>
+                        <m:r>
+                          <w:rPr>
+                            <w:rFonts w:ascii="Cambria Math" w:eastAsiaTheme="minorEastAsia" w:hAnsi="Cambria Math"/>
+                            <w:szCs w:val="20"/>
+                          </w:rPr>
+                          <m:t>5</m:t>
+                        </m:r>
+                      </m:den>
+                    </m:f>
+                    <m:r>
+                      <w:rPr>
+                        <w:rFonts w:ascii="Cambria Math" w:eastAsiaTheme="minorEastAsia" w:hAnsi="Cambria Math"/>
+                        <w:szCs w:val="20"/>
+                      </w:rPr>
+                      <m:t>n</m:t>
+                    </m:r>
+                  </m:e>
+                </m:d>
+              </m:oMath>
+            </m:oMathPara>
+          </w:p>
+        </w:tc>
+        <w:tc>
+          <w:tcPr>
+            <w:tcW w:w="500" w:type="pct"/>
+            <w:vAlign w:val="center"/>
+          </w:tcPr>
+          <w:p>
+            <w:pPr>
+              <w:jc w:val="right"/>
+            </w:pPr>
+            <w:r>
+              <w:t>(</w:t>
+            </w:r>
+            <w:r>
+              <w:fldChar w:fldCharType="begin"/>
+            </w:r>
+            <w:r>
+              <w:instrText xml:space="preserve"> SEQ Tabla \* ARABIC </w:instrText>
+            </w:r>
+            <w:r>
+              <w:fldChar w:fldCharType="separate"/>
+            </w:r>
+            <w:r>
+              <w:rPr>
+                <w:noProof/>
+              </w:rPr>
+              <w:t>14</w:t>
+            </w:r>
+            <w:r>
+              <w:fldChar w:fldCharType="end"/>
+            </w:r>
+            <w:r>
+              <w:t>)</w:t>
+            </w:r>
+          </w:p>
+        </w:tc>
+      </w:tr>
+    </w:tbl>
+    <w:p>
+      <w:pPr>
+        <w:spacing w:after="0"/>
+        <w:rPr>
+          <w:rFonts w:eastAsiaTheme="minorEastAsia"/>
+          <w:szCs w:val="20"/>
+        </w:rPr>
+      </w:pPr>
+    </w:p>
+    <w:p/>
+    <w:p>
+      <w:pPr>
+        <w:pStyle w:val="Ttulo2"/>
+      </w:pPr>
+      <w:r>
+        <w:lastRenderedPageBreak/>
+        <w:t xml:space="preserve">La secuencia de ventana w(n). </w:t>
+      </w:r>
+    </w:p>
+    <w:p>
+      <w:pPr>
+        <w:spacing w:after="0"/>
+        <w:rPr>
+          <w:rFonts w:eastAsiaTheme="minorEastAsia"/>
+          <w:szCs w:val="20"/>
+        </w:rPr>
+      </w:pPr>
+      <w:r>
+        <w:rPr>
+          <w:rFonts w:eastAsiaTheme="minorEastAsia"/>
+          <w:szCs w:val="20"/>
+        </w:rPr>
+        <w:t>Se elige una</w:t>
+      </w:r>
+      <w:r>
+        <w:rPr>
+          <w:rFonts w:eastAsiaTheme="minorEastAsia"/>
+          <w:szCs w:val="20"/>
+        </w:rPr>
+        <w:t xml:space="preserve"> ventana</w:t>
+      </w:r>
+      <w:r>
+        <w:rPr>
+          <w:rFonts w:eastAsiaTheme="minorEastAsia"/>
+          <w:szCs w:val="20"/>
+        </w:rPr>
+        <w:t xml:space="preserve"> de tipo </w:t>
+      </w:r>
+      <w:proofErr w:type="spellStart"/>
+      <w:r>
+        <w:rPr>
+          <w:rFonts w:eastAsiaTheme="minorEastAsia"/>
+          <w:szCs w:val="20"/>
+        </w:rPr>
+        <w:t>Hamming</w:t>
+      </w:r>
+      <w:proofErr w:type="spellEnd"/>
+      <w:r>
+        <w:rPr>
+          <w:rFonts w:eastAsiaTheme="minorEastAsia"/>
+          <w:szCs w:val="20"/>
+        </w:rPr>
+        <w:t>:</w:t>
+      </w:r>
+    </w:p>
+    <w:p>
+      <w:pPr>
+        <w:pStyle w:val="Prrafodelista"/>
+        <w:spacing w:after="0" w:line="240" w:lineRule="auto"/>
+        <w:ind w:left="1080"/>
+        <w:jc w:val="both"/>
+        <w:rPr>
+          <w:rFonts w:ascii="Arial" w:eastAsiaTheme="minorEastAsia" w:hAnsi="Arial"/>
+          <w:szCs w:val="20"/>
+        </w:rPr>
+      </w:pPr>
+      <m:oMathPara>
+        <m:oMath>
+          <m:r>
+            <w:rPr>
+              <w:rFonts w:ascii="Cambria Math" w:eastAsiaTheme="minorEastAsia" w:hAnsi="Cambria Math"/>
+              <w:szCs w:val="20"/>
+            </w:rPr>
+            <m:t>w</m:t>
+          </m:r>
+          <m:d>
+            <m:dPr>
+              <m:ctrlPr>
+                <w:rPr>
+                  <w:rFonts w:ascii="Cambria Math" w:eastAsiaTheme="minorEastAsia" w:hAnsi="Cambria Math"/>
+                  <w:i/>
+                  <w:szCs w:val="20"/>
+                </w:rPr>
+              </m:ctrlPr>
+            </m:dPr>
+            <m:e>
+              <m:r>
+                <w:rPr>
+                  <w:rFonts w:ascii="Cambria Math" w:eastAsiaTheme="minorEastAsia" w:hAnsi="Cambria Math"/>
+                  <w:szCs w:val="20"/>
+                </w:rPr>
+                <m:t>n</m:t>
+              </m:r>
+            </m:e>
+          </m:d>
+          <m:r>
+            <w:rPr>
+              <w:rFonts w:ascii="Cambria Math" w:eastAsiaTheme="minorEastAsia" w:hAnsi="Cambria Math"/>
+              <w:szCs w:val="20"/>
+            </w:rPr>
+            <m:t>=0.54+0.46</m:t>
+          </m:r>
+          <m:func>
+            <m:funcPr>
+              <m:ctrlPr>
+                <w:rPr>
+                  <w:rFonts w:ascii="Cambria Math" w:eastAsiaTheme="minorEastAsia" w:hAnsi="Cambria Math"/>
+                  <w:i/>
+                  <w:szCs w:val="20"/>
+                </w:rPr>
+              </m:ctrlPr>
+            </m:funcPr>
+            <m:fName>
+              <m:r>
+                <m:rPr>
+                  <m:sty m:val="p"/>
+                </m:rPr>
+                <w:rPr>
+                  <w:rFonts w:ascii="Cambria Math" w:eastAsiaTheme="minorEastAsia" w:hAnsi="Cambria Math"/>
+                  <w:szCs w:val="20"/>
+                </w:rPr>
+                <m:t>cos</m:t>
+              </m:r>
+            </m:fName>
+            <m:e>
+              <m:d>
+                <m:dPr>
+                  <m:ctrlPr>
+                    <w:rPr>
+                      <w:rFonts w:ascii="Cambria Math" w:eastAsiaTheme="minorEastAsia" w:hAnsi="Cambria Math"/>
+                      <w:i/>
+                      <w:szCs w:val="20"/>
+                    </w:rPr>
+                  </m:ctrlPr>
+                </m:dPr>
+                <m:e>
+                  <m:f>
+                    <m:fPr>
+                      <m:ctrlPr>
+                        <w:rPr>
+                          <w:rFonts w:ascii="Cambria Math" w:eastAsiaTheme="minorEastAsia" w:hAnsi="Cambria Math"/>
+                          <w:i/>
+                          <w:szCs w:val="20"/>
+                        </w:rPr>
+                      </m:ctrlPr>
+                    </m:fPr>
+                    <m:num>
+                      <m:r>
+                        <w:rPr>
+                          <w:rFonts w:ascii="Cambria Math" w:eastAsiaTheme="minorEastAsia" w:hAnsi="Cambria Math"/>
+                          <w:szCs w:val="20"/>
+                        </w:rPr>
+                        <m:t>2nπ</m:t>
+                      </m:r>
+                    </m:num>
+                    <m:den>
+                      <m:r>
+                        <w:rPr>
+                          <w:rFonts w:ascii="Cambria Math" w:eastAsiaTheme="minorEastAsia" w:hAnsi="Cambria Math"/>
+                          <w:szCs w:val="20"/>
+                        </w:rPr>
+                        <m:t>N-1</m:t>
+                      </m:r>
+                    </m:den>
+                  </m:f>
+                </m:e>
+              </m:d>
+            </m:e>
+          </m:func>
+        </m:oMath>
+      </m:oMathPara>
+    </w:p>
+    <w:p>
+      <w:pPr>
+        <w:pStyle w:val="Prrafodelista"/>
+        <w:spacing w:after="0" w:line="240" w:lineRule="auto"/>
+        <w:ind w:left="1080"/>
+        <w:jc w:val="both"/>
+        <w:rPr>
+          <w:rFonts w:ascii="Arial" w:eastAsiaTheme="minorEastAsia" w:hAnsi="Arial"/>
+          <w:szCs w:val="20"/>
+        </w:rPr>
+      </w:pPr>
+      <m:oMathPara>
+        <m:oMath>
+          <m:r>
+            <w:rPr>
+              <w:rFonts w:ascii="Cambria Math" w:eastAsiaTheme="minorEastAsia" w:hAnsi="Cambria Math"/>
+              <w:szCs w:val="20"/>
+            </w:rPr>
+            <m:t>∆w=</m:t>
+          </m:r>
+          <m:r>
+            <w:rPr>
+              <w:rFonts w:ascii="Cambria Math" w:eastAsiaTheme="minorEastAsia" w:hAnsi="Cambria Math"/>
+              <w:szCs w:val="20"/>
+            </w:rPr>
+            <m:t>Fr-Fc=</m:t>
+          </m:r>
+          <m:f>
+            <m:fPr>
+              <m:ctrlPr>
+                <w:rPr>
+                  <w:rFonts w:ascii="Cambria Math" w:eastAsiaTheme="minorEastAsia" w:hAnsi="Cambria Math"/>
+                  <w:i/>
+                  <w:szCs w:val="20"/>
+                </w:rPr>
+              </m:ctrlPr>
+            </m:fPr>
+            <m:num>
+              <m:r>
+                <w:rPr>
+                  <w:rFonts w:ascii="Cambria Math" w:eastAsiaTheme="minorEastAsia" w:hAnsi="Cambria Math"/>
+                  <w:szCs w:val="20"/>
+                </w:rPr>
+                <m:t>4π</m:t>
+              </m:r>
+            </m:num>
+            <m:den>
+              <m:r>
+                <w:rPr>
+                  <w:rFonts w:ascii="Cambria Math" w:eastAsiaTheme="minorEastAsia" w:hAnsi="Cambria Math"/>
+                  <w:szCs w:val="20"/>
+                </w:rPr>
+                <m:t>5</m:t>
+              </m:r>
+            </m:den>
+          </m:f>
+          <m:r>
+            <w:rPr>
+              <w:rFonts w:ascii="Cambria Math" w:eastAsiaTheme="minorEastAsia" w:hAnsi="Cambria Math"/>
+              <w:szCs w:val="20"/>
+            </w:rPr>
+            <m:t>-</m:t>
+          </m:r>
+          <m:f>
+            <m:fPr>
+              <m:ctrlPr>
+                <w:rPr>
+                  <w:rFonts w:ascii="Cambria Math" w:eastAsiaTheme="minorEastAsia" w:hAnsi="Cambria Math"/>
+                  <w:i/>
+                  <w:szCs w:val="20"/>
+                </w:rPr>
+              </m:ctrlPr>
+            </m:fPr>
+            <m:num>
+              <m:r>
+                <w:rPr>
+                  <w:rFonts w:ascii="Cambria Math" w:eastAsiaTheme="minorEastAsia" w:hAnsi="Cambria Math"/>
+                  <w:szCs w:val="20"/>
+                </w:rPr>
+                <m:t>2π</m:t>
+              </m:r>
+            </m:num>
+            <m:den>
+              <m:r>
+                <w:rPr>
+                  <w:rFonts w:ascii="Cambria Math" w:eastAsiaTheme="minorEastAsia" w:hAnsi="Cambria Math"/>
+                  <w:szCs w:val="20"/>
+                </w:rPr>
+                <m:t>5</m:t>
+              </m:r>
+            </m:den>
+          </m:f>
+          <m:r>
+            <w:rPr>
+              <w:rFonts w:ascii="Cambria Math" w:eastAsiaTheme="minorEastAsia" w:hAnsi="Cambria Math"/>
+              <w:szCs w:val="20"/>
+            </w:rPr>
+            <m:t>=</m:t>
+          </m:r>
+          <m:f>
+            <m:fPr>
+              <m:ctrlPr>
+                <w:rPr>
+                  <w:rFonts w:ascii="Cambria Math" w:eastAsiaTheme="minorEastAsia" w:hAnsi="Cambria Math"/>
+                  <w:i/>
+                  <w:szCs w:val="20"/>
+                </w:rPr>
+              </m:ctrlPr>
+            </m:fPr>
+            <m:num>
+              <m:r>
+                <w:rPr>
+                  <w:rFonts w:ascii="Cambria Math" w:eastAsiaTheme="minorEastAsia" w:hAnsi="Cambria Math"/>
+                  <w:szCs w:val="20"/>
+                </w:rPr>
+                <m:t>2π</m:t>
+              </m:r>
+            </m:num>
+            <m:den>
+              <m:r>
+                <w:rPr>
+                  <w:rFonts w:ascii="Cambria Math" w:eastAsiaTheme="minorEastAsia" w:hAnsi="Cambria Math"/>
+                  <w:szCs w:val="20"/>
+                </w:rPr>
+                <m:t>5</m:t>
+              </m:r>
+            </m:den>
+          </m:f>
+        </m:oMath>
+      </m:oMathPara>
+    </w:p>
+    <w:p>
+      <w:pPr>
+        <w:spacing w:after="0"/>
+        <w:rPr>
+          <w:rFonts w:eastAsiaTheme="minorEastAsia"/>
+          <w:szCs w:val="20"/>
+        </w:rPr>
+      </w:pPr>
+    </w:p>
+    <w:p>
+      <w:pPr>
+        <w:pStyle w:val="Prrafodelista"/>
+        <w:spacing w:after="0" w:line="240" w:lineRule="auto"/>
+        <w:ind w:left="1080"/>
+        <w:jc w:val="both"/>
+        <w:rPr>
+          <w:rFonts w:ascii="Arial" w:eastAsiaTheme="minorEastAsia" w:hAnsi="Arial" w:cs="Arial"/>
+          <w:szCs w:val="20"/>
+        </w:rPr>
+      </w:pPr>
+      <m:oMathPara>
+        <m:oMath>
+          <m:f>
+            <m:fPr>
+              <m:ctrlPr>
+                <w:rPr>
+                  <w:rFonts w:ascii="Cambria Math" w:eastAsiaTheme="minorEastAsia" w:hAnsi="Cambria Math"/>
+                  <w:i/>
+                  <w:szCs w:val="20"/>
+                </w:rPr>
+              </m:ctrlPr>
+            </m:fPr>
+            <m:num>
+              <m:r>
+                <w:rPr>
+                  <w:rFonts w:ascii="Cambria Math" w:eastAsiaTheme="minorEastAsia" w:hAnsi="Cambria Math"/>
+                  <w:szCs w:val="20"/>
+                </w:rPr>
+                <m:t>8π</m:t>
+              </m:r>
+            </m:num>
+            <m:den>
+              <m:r>
+                <w:rPr>
+                  <w:rFonts w:ascii="Cambria Math" w:eastAsiaTheme="minorEastAsia" w:hAnsi="Cambria Math"/>
+                  <w:szCs w:val="20"/>
+                </w:rPr>
+                <m:t>N</m:t>
+              </m:r>
+            </m:den>
+          </m:f>
+          <m:r>
+            <w:rPr>
+              <w:rFonts w:ascii="Cambria Math" w:eastAsiaTheme="minorEastAsia" w:hAnsi="Cambria Math"/>
+              <w:szCs w:val="20"/>
+            </w:rPr>
+            <m:t>≤</m:t>
+          </m:r>
+          <m:f>
+            <m:fPr>
+              <m:ctrlPr>
+                <w:rPr>
+                  <w:rFonts w:ascii="Cambria Math" w:eastAsiaTheme="minorEastAsia" w:hAnsi="Cambria Math"/>
+                  <w:i/>
+                  <w:szCs w:val="20"/>
+                </w:rPr>
+              </m:ctrlPr>
+            </m:fPr>
+            <m:num>
+              <m:r>
+                <w:rPr>
+                  <w:rFonts w:ascii="Cambria Math" w:eastAsiaTheme="minorEastAsia" w:hAnsi="Cambria Math"/>
+                  <w:szCs w:val="20"/>
+                </w:rPr>
+                <m:t>2π</m:t>
+              </m:r>
+            </m:num>
+            <m:den>
+              <m:r>
+                <w:rPr>
+                  <w:rFonts w:ascii="Cambria Math" w:eastAsiaTheme="minorEastAsia" w:hAnsi="Cambria Math"/>
+                  <w:szCs w:val="20"/>
+                </w:rPr>
+                <m:t>5</m:t>
+              </m:r>
+            </m:den>
+          </m:f>
+        </m:oMath>
+      </m:oMathPara>
+    </w:p>
+    <w:p>
+      <w:pPr>
+        <w:spacing w:after="0"/>
+        <w:rPr>
+          <w:rFonts w:eastAsiaTheme="minorEastAsia"/>
+          <w:sz w:val="22"/>
+          <w:szCs w:val="20"/>
+          <w:lang w:val="es-ES"/>
+        </w:rPr>
+      </w:pPr>
+    </w:p>
+    <w:p>
+      <w:pPr>
+        <w:spacing w:after="0"/>
+        <w:rPr>
+          <w:rFonts w:eastAsiaTheme="minorEastAsia"/>
+          <w:szCs w:val="20"/>
+        </w:rPr>
+      </w:pPr>
+      <w:r>
+        <w:rPr>
+          <w:rFonts w:eastAsiaTheme="minorEastAsia"/>
+          <w:sz w:val="22"/>
+          <w:szCs w:val="20"/>
+          <w:lang w:val="es-ES"/>
+        </w:rPr>
+        <w:t xml:space="preserve">Por lo tanto N&gt;=20. Como </w:t>
+      </w:r>
+      <w:r>
+        <w:rPr>
+          <w:rFonts w:eastAsiaTheme="minorEastAsia"/>
+          <w:szCs w:val="20"/>
+        </w:rPr>
+        <w:t>N</w:t>
+      </w:r>
+      <w:r>
+        <w:rPr>
+          <w:rFonts w:eastAsiaTheme="minorEastAsia"/>
+          <w:szCs w:val="20"/>
+        </w:rPr>
+        <w:t xml:space="preserve"> debe ser </w:t>
+      </w:r>
+      <w:r>
+        <w:rPr>
+          <w:rFonts w:eastAsiaTheme="minorEastAsia"/>
+          <w:szCs w:val="20"/>
+        </w:rPr>
+        <w:t>impar,</w:t>
+      </w:r>
+      <w:r>
+        <w:rPr>
+          <w:rFonts w:eastAsiaTheme="minorEastAsia"/>
+          <w:szCs w:val="20"/>
+        </w:rPr>
+        <w:t xml:space="preserve"> se utiliza</w:t>
+      </w:r>
+      <w:r>
+        <w:rPr>
+          <w:rFonts w:eastAsiaTheme="minorEastAsia"/>
+          <w:szCs w:val="20"/>
+        </w:rPr>
+        <w:t xml:space="preserve"> N=21 y L= 10</w:t>
+      </w:r>
+      <w:r>
+        <w:rPr>
+          <w:rFonts w:eastAsiaTheme="minorEastAsia"/>
+          <w:szCs w:val="20"/>
+        </w:rPr>
+        <w:t>.</w:t>
+      </w:r>
+    </w:p>
+    <w:p>
+      <w:pPr>
+        <w:spacing w:after="0"/>
+        <w:rPr>
+          <w:rFonts w:eastAsiaTheme="minorEastAsia"/>
+          <w:szCs w:val="20"/>
+        </w:rPr>
+      </w:pPr>
+      <w:r>
+        <w:rPr>
+          <w:rFonts w:eastAsiaTheme="minorEastAsia"/>
+          <w:szCs w:val="20"/>
+        </w:rPr>
+        <w:t>W(n) queda:</w:t>
+      </w:r>
+    </w:p>
+    <w:p>
+      <w:pPr>
+        <w:pStyle w:val="Prrafodelista"/>
+        <w:spacing w:after="0" w:line="240" w:lineRule="auto"/>
+        <w:ind w:left="1080"/>
+        <w:jc w:val="both"/>
+        <w:rPr>
+          <w:rFonts w:ascii="Arial" w:eastAsiaTheme="minorEastAsia" w:hAnsi="Arial"/>
+          <w:szCs w:val="20"/>
+        </w:rPr>
+      </w:pPr>
+      <m:oMathPara>
+        <m:oMath>
+          <m:r>
+            <w:rPr>
+              <w:rFonts w:ascii="Cambria Math" w:eastAsiaTheme="minorEastAsia" w:hAnsi="Cambria Math"/>
+              <w:szCs w:val="20"/>
+            </w:rPr>
+            <m:t>w</m:t>
+          </m:r>
+          <m:d>
+            <m:dPr>
+              <m:ctrlPr>
+                <w:rPr>
+                  <w:rFonts w:ascii="Cambria Math" w:eastAsiaTheme="minorEastAsia" w:hAnsi="Cambria Math"/>
+                  <w:i/>
+                  <w:szCs w:val="20"/>
+                </w:rPr>
+              </m:ctrlPr>
+            </m:dPr>
+            <m:e>
+              <m:r>
+                <w:rPr>
+                  <w:rFonts w:ascii="Cambria Math" w:eastAsiaTheme="minorEastAsia" w:hAnsi="Cambria Math"/>
+                  <w:szCs w:val="20"/>
+                </w:rPr>
+                <m:t>n</m:t>
+              </m:r>
+            </m:e>
+          </m:d>
+          <m:r>
+            <w:rPr>
+              <w:rFonts w:ascii="Cambria Math" w:eastAsiaTheme="minorEastAsia" w:hAnsi="Cambria Math"/>
+              <w:szCs w:val="20"/>
+            </w:rPr>
+            <m:t>=0.54+0.46.</m:t>
+          </m:r>
+          <m:func>
+            <m:funcPr>
+              <m:ctrlPr>
+                <w:rPr>
+                  <w:rFonts w:ascii="Cambria Math" w:eastAsiaTheme="minorEastAsia" w:hAnsi="Cambria Math"/>
+                  <w:i/>
+                  <w:szCs w:val="20"/>
+                </w:rPr>
+              </m:ctrlPr>
+            </m:funcPr>
+            <m:fName>
+              <m:r>
+                <m:rPr>
+                  <m:sty m:val="p"/>
+                </m:rPr>
+                <w:rPr>
+                  <w:rFonts w:ascii="Cambria Math" w:eastAsiaTheme="minorEastAsia" w:hAnsi="Cambria Math"/>
+                  <w:szCs w:val="20"/>
+                </w:rPr>
+                <m:t>cos</m:t>
+              </m:r>
+            </m:fName>
+            <m:e>
+              <m:d>
+                <m:dPr>
+                  <m:ctrlPr>
+                    <w:rPr>
+                      <w:rFonts w:ascii="Cambria Math" w:eastAsiaTheme="minorEastAsia" w:hAnsi="Cambria Math"/>
+                      <w:i/>
+                      <w:szCs w:val="20"/>
+                    </w:rPr>
+                  </m:ctrlPr>
+                </m:dPr>
+                <m:e>
+                  <m:f>
+                    <m:fPr>
+                      <m:ctrlPr>
+                        <w:rPr>
+                          <w:rFonts w:ascii="Cambria Math" w:eastAsiaTheme="minorEastAsia" w:hAnsi="Cambria Math"/>
+                          <w:i/>
+                          <w:szCs w:val="20"/>
+                        </w:rPr>
+                      </m:ctrlPr>
+                    </m:fPr>
+                    <m:num>
+                      <m:r>
+                        <w:rPr>
+                          <w:rFonts w:ascii="Cambria Math" w:eastAsiaTheme="minorEastAsia" w:hAnsi="Cambria Math"/>
+                          <w:szCs w:val="20"/>
+                        </w:rPr>
+                        <m:t>nπ</m:t>
+                      </m:r>
+                    </m:num>
+                    <m:den>
+                      <m:r>
+                        <w:rPr>
+                          <w:rFonts w:ascii="Cambria Math" w:eastAsiaTheme="minorEastAsia" w:hAnsi="Cambria Math"/>
+                          <w:szCs w:val="20"/>
+                        </w:rPr>
+                        <m:t>10</m:t>
+                      </m:r>
+                    </m:den>
+                  </m:f>
+                </m:e>
+              </m:d>
+            </m:e>
+          </m:func>
+        </m:oMath>
+      </m:oMathPara>
+    </w:p>
+    <w:p/>
+    <w:p>
+      <w:pPr>
+        <w:pStyle w:val="Ttulo2"/>
+      </w:pPr>
+      <w:r>
+        <w:t xml:space="preserve">La respuesta impulsiva del filtro con ventana </w:t>
+      </w:r>
+      <w:proofErr w:type="spellStart"/>
+      <w:r>
+        <w:t>hw</w:t>
+      </w:r>
+      <w:proofErr w:type="spellEnd"/>
+      <w:r>
+        <w:t xml:space="preserve">(n). </w:t>
+      </w:r>
+    </w:p>
+    <w:p/>
+    <w:p>
+      <w:pPr>
+        <w:spacing w:after="0"/>
+        <w:rPr>
+          <w:rFonts w:eastAsiaTheme="minorEastAsia"/>
+          <w:szCs w:val="20"/>
+        </w:rPr>
+      </w:pPr>
+      <w:r>
+        <w:rPr>
+          <w:rFonts w:eastAsiaTheme="minorEastAsia"/>
+          <w:szCs w:val="20"/>
+        </w:rPr>
+        <w:t>La respuesta impulsiva d</w:t>
+      </w:r>
+      <w:r>
+        <w:rPr>
+          <w:rFonts w:eastAsiaTheme="minorEastAsia"/>
+          <w:szCs w:val="20"/>
+        </w:rPr>
+        <w:t xml:space="preserve">el filtro con ventana </w:t>
+      </w:r>
+      <w:proofErr w:type="spellStart"/>
+      <w:r>
+        <w:rPr>
+          <w:rFonts w:eastAsiaTheme="minorEastAsia"/>
+          <w:szCs w:val="20"/>
+        </w:rPr>
+        <w:t>hw</w:t>
+      </w:r>
+      <w:proofErr w:type="spellEnd"/>
+      <w:r>
+        <w:rPr>
+          <w:rFonts w:eastAsiaTheme="minorEastAsia"/>
+          <w:szCs w:val="20"/>
+        </w:rPr>
+        <w:t xml:space="preserve">(n) está dada por la </w:t>
+      </w:r>
+      <w:proofErr w:type="spellStart"/>
+      <w:r>
+        <w:rPr>
+          <w:rFonts w:eastAsiaTheme="minorEastAsia"/>
+          <w:szCs w:val="20"/>
+        </w:rPr>
+        <w:t>ecuacion</w:t>
+      </w:r>
+      <w:proofErr w:type="spellEnd"/>
+      <w:r>
+        <w:rPr>
+          <w:rFonts w:eastAsiaTheme="minorEastAsia"/>
+          <w:szCs w:val="20"/>
+        </w:rPr>
+        <w:t>:</w:t>
+      </w:r>
+    </w:p>
+    <w:p>
+      <w:pPr>
+        <w:spacing w:after="0"/>
+        <w:rPr>
+          <w:rFonts w:eastAsiaTheme="minorEastAsia"/>
+          <w:szCs w:val="20"/>
+        </w:rPr>
+      </w:pPr>
+    </w:p>
+    <w:p>
+      <w:pPr>
+        <w:spacing w:after="0"/>
+        <w:rPr>
+          <w:rFonts w:eastAsiaTheme="minorEastAsia"/>
+          <w:szCs w:val="20"/>
+        </w:rPr>
+      </w:pPr>
+      <m:oMathPara>
+        <m:oMath>
+          <m:r>
+            <w:rPr>
+              <w:rFonts w:ascii="Cambria Math" w:eastAsiaTheme="minorEastAsia" w:hAnsi="Cambria Math"/>
+              <w:szCs w:val="20"/>
+            </w:rPr>
+            <m:t>h</m:t>
+          </m:r>
+          <m:r>
+            <w:rPr>
+              <w:rFonts w:ascii="Cambria Math" w:eastAsiaTheme="minorEastAsia" w:hAnsi="Cambria Math"/>
+              <w:szCs w:val="20"/>
+            </w:rPr>
+            <m:t>w</m:t>
+          </m:r>
+          <m:d>
+            <m:dPr>
+              <m:ctrlPr>
+                <w:rPr>
+                  <w:rFonts w:ascii="Cambria Math" w:eastAsiaTheme="minorEastAsia" w:hAnsi="Cambria Math"/>
+                  <w:i/>
+                  <w:szCs w:val="20"/>
+                </w:rPr>
+              </m:ctrlPr>
+            </m:dPr>
+            <m:e>
+              <m:r>
+                <w:rPr>
+                  <w:rFonts w:ascii="Cambria Math" w:eastAsiaTheme="minorEastAsia" w:hAnsi="Cambria Math"/>
+                  <w:szCs w:val="20"/>
+                </w:rPr>
+                <m:t>n</m:t>
+              </m:r>
+            </m:e>
+          </m:d>
+          <m:r>
+            <w:rPr>
+              <w:rFonts w:ascii="Cambria Math" w:eastAsiaTheme="minorEastAsia" w:hAnsi="Cambria Math"/>
+              <w:szCs w:val="20"/>
+            </w:rPr>
+            <m:t>=hd</m:t>
+          </m:r>
+          <m:d>
+            <m:dPr>
+              <m:ctrlPr>
+                <w:rPr>
+                  <w:rFonts w:ascii="Cambria Math" w:eastAsiaTheme="minorEastAsia" w:hAnsi="Cambria Math"/>
+                  <w:i/>
+                  <w:szCs w:val="20"/>
+                </w:rPr>
+              </m:ctrlPr>
+            </m:dPr>
+            <m:e>
+              <m:r>
+                <w:rPr>
+                  <w:rFonts w:ascii="Cambria Math" w:eastAsiaTheme="minorEastAsia" w:hAnsi="Cambria Math"/>
+                  <w:szCs w:val="20"/>
+                </w:rPr>
+                <m:t>n</m:t>
+              </m:r>
+            </m:e>
+          </m:d>
+          <m:r>
+            <w:rPr>
+              <w:rFonts w:ascii="Cambria Math" w:eastAsiaTheme="minorEastAsia" w:hAnsi="Cambria Math"/>
+              <w:szCs w:val="20"/>
+            </w:rPr>
+            <m:t>.w</m:t>
+          </m:r>
+          <m:d>
+            <m:dPr>
+              <m:ctrlPr>
+                <w:rPr>
+                  <w:rFonts w:ascii="Cambria Math" w:eastAsiaTheme="minorEastAsia" w:hAnsi="Cambria Math"/>
+                  <w:i/>
+                  <w:szCs w:val="20"/>
+                </w:rPr>
+              </m:ctrlPr>
+            </m:dPr>
+            <m:e>
+              <m:r>
+                <w:rPr>
+                  <w:rFonts w:ascii="Cambria Math" w:eastAsiaTheme="minorEastAsia" w:hAnsi="Cambria Math"/>
+                  <w:szCs w:val="20"/>
+                </w:rPr>
+                <m:t>n</m:t>
+              </m:r>
+            </m:e>
+          </m:d>
+        </m:oMath>
+      </m:oMathPara>
+    </w:p>
+    <w:p>
+      <w:pPr>
+        <w:spacing w:after="0"/>
+        <w:rPr>
+          <w:rFonts w:eastAsiaTheme="minorEastAsia"/>
+          <w:szCs w:val="20"/>
+        </w:rPr>
+      </w:pPr>
+    </w:p>
+    <w:p>
+      <w:pPr>
+        <w:spacing w:after="0"/>
+        <w:rPr>
+          <w:rFonts w:eastAsiaTheme="minorEastAsia"/>
+          <w:szCs w:val="20"/>
+        </w:rPr>
+      </w:pPr>
+      <w:r>
+        <w:rPr>
+          <w:rFonts w:eastAsiaTheme="minorEastAsia"/>
+          <w:szCs w:val="20"/>
+        </w:rPr>
+        <w:t>Entonces</w:t>
+      </w:r>
+    </w:p>
+    <w:p>
+      <w:pPr>
+        <w:spacing w:after="0"/>
+        <w:rPr>
+          <w:rFonts w:eastAsiaTheme="minorEastAsia"/>
+          <w:szCs w:val="20"/>
+        </w:rPr>
+      </w:pPr>
+      <m:oMathPara>
+        <m:oMath>
+          <m:r>
+            <w:rPr>
+              <w:rFonts w:ascii="Cambria Math" w:eastAsiaTheme="minorEastAsia" w:hAnsi="Cambria Math"/>
+              <w:szCs w:val="20"/>
+            </w:rPr>
+            <m:t>h</m:t>
+          </m:r>
+          <m:r>
+            <w:rPr>
+              <w:rFonts w:ascii="Cambria Math" w:eastAsiaTheme="minorEastAsia" w:hAnsi="Cambria Math"/>
+              <w:szCs w:val="20"/>
+            </w:rPr>
+            <m:t>w</m:t>
+          </m:r>
+          <m:d>
+            <m:dPr>
+              <m:ctrlPr>
+                <w:rPr>
+                  <w:rFonts w:ascii="Cambria Math" w:eastAsiaTheme="minorEastAsia" w:hAnsi="Cambria Math"/>
+                  <w:i/>
+                  <w:szCs w:val="20"/>
+                </w:rPr>
+              </m:ctrlPr>
+            </m:dPr>
+            <m:e>
+              <m:r>
+                <w:rPr>
+                  <w:rFonts w:ascii="Cambria Math" w:eastAsiaTheme="minorEastAsia" w:hAnsi="Cambria Math"/>
+                  <w:szCs w:val="20"/>
+                </w:rPr>
+                <m:t>n</m:t>
+              </m:r>
+            </m:e>
+          </m:d>
+          <m:r>
+            <w:rPr>
+              <w:rFonts w:ascii="Cambria Math" w:eastAsiaTheme="minorEastAsia" w:hAnsi="Cambria Math"/>
+              <w:szCs w:val="20"/>
+            </w:rPr>
+            <m:t xml:space="preserve">= </m:t>
+          </m:r>
+          <m:d>
+            <m:dPr>
+              <m:begChr m:val="{"/>
+              <m:endChr m:val=""/>
+              <m:ctrlPr>
+                <w:rPr>
+                  <w:rFonts w:ascii="Cambria Math" w:eastAsiaTheme="minorEastAsia" w:hAnsi="Cambria Math"/>
+                  <w:i/>
+                  <w:szCs w:val="20"/>
+                </w:rPr>
+              </m:ctrlPr>
+            </m:dPr>
+            <m:e>
+              <m:eqArr>
+                <m:eqArrPr>
+                  <m:ctrlPr>
+                    <w:rPr>
+                      <w:rFonts w:ascii="Cambria Math" w:eastAsiaTheme="minorEastAsia" w:hAnsi="Cambria Math"/>
+                      <w:i/>
+                      <w:szCs w:val="20"/>
+                    </w:rPr>
+                  </m:ctrlPr>
+                </m:eqArrPr>
+                <m:e>
+                  <m:f>
+                    <m:fPr>
+                      <m:ctrlPr>
+                        <w:rPr>
+                          <w:rFonts w:ascii="Cambria Math" w:eastAsiaTheme="minorEastAsia" w:hAnsi="Cambria Math"/>
+                          <w:i/>
+                          <w:szCs w:val="20"/>
+                        </w:rPr>
+                      </m:ctrlPr>
+                    </m:fPr>
+                    <m:num>
+                      <m:r>
+                        <w:rPr>
+                          <w:rFonts w:ascii="Cambria Math" w:eastAsiaTheme="minorEastAsia" w:hAnsi="Cambria Math"/>
+                          <w:szCs w:val="20"/>
+                        </w:rPr>
+                        <m:t>2</m:t>
+                      </m:r>
+                    </m:num>
+                    <m:den>
+                      <m:r>
+                        <w:rPr>
+                          <w:rFonts w:ascii="Cambria Math" w:eastAsiaTheme="minorEastAsia" w:hAnsi="Cambria Math"/>
+                          <w:szCs w:val="20"/>
+                        </w:rPr>
+                        <m:t>5</m:t>
+                      </m:r>
+                    </m:den>
+                  </m:f>
+                  <m:r>
+                    <w:rPr>
+                      <w:rFonts w:ascii="Cambria Math" w:eastAsiaTheme="minorEastAsia" w:hAnsi="Cambria Math"/>
+                      <w:szCs w:val="20"/>
+                    </w:rPr>
+                    <m:t>sinc</m:t>
+                  </m:r>
+                  <m:d>
+                    <m:dPr>
+                      <m:ctrlPr>
+                        <w:rPr>
+                          <w:rFonts w:ascii="Cambria Math" w:eastAsiaTheme="minorEastAsia" w:hAnsi="Cambria Math"/>
+                          <w:i/>
+                          <w:szCs w:val="20"/>
+                        </w:rPr>
+                      </m:ctrlPr>
+                    </m:dPr>
+                    <m:e>
+                      <m:f>
+                        <m:fPr>
+                          <m:ctrlPr>
+                            <w:rPr>
+                              <w:rFonts w:ascii="Cambria Math" w:eastAsiaTheme="minorEastAsia" w:hAnsi="Cambria Math"/>
+                              <w:i/>
+                              <w:szCs w:val="20"/>
+                            </w:rPr>
+                          </m:ctrlPr>
+                        </m:fPr>
+                        <m:num>
+                          <m:r>
+                            <w:rPr>
+                              <w:rFonts w:ascii="Cambria Math" w:eastAsiaTheme="minorEastAsia" w:hAnsi="Cambria Math"/>
+                              <w:szCs w:val="20"/>
+                            </w:rPr>
+                            <m:t>2n</m:t>
+                          </m:r>
+                        </m:num>
+                        <m:den>
+                          <m:r>
+                            <w:rPr>
+                              <w:rFonts w:ascii="Cambria Math" w:eastAsiaTheme="minorEastAsia" w:hAnsi="Cambria Math"/>
+                              <w:szCs w:val="20"/>
+                            </w:rPr>
+                            <m:t>5</m:t>
+                          </m:r>
+                        </m:den>
+                      </m:f>
+                    </m:e>
+                  </m:d>
+                  <m:d>
+                    <m:dPr>
+                      <m:ctrlPr>
+                        <w:rPr>
+                          <w:rFonts w:ascii="Cambria Math" w:eastAsiaTheme="minorEastAsia" w:hAnsi="Cambria Math"/>
+                          <w:i/>
+                          <w:szCs w:val="20"/>
+                        </w:rPr>
+                      </m:ctrlPr>
+                    </m:dPr>
+                    <m:e>
+                      <m:r>
+                        <w:rPr>
+                          <w:rFonts w:ascii="Cambria Math" w:eastAsiaTheme="minorEastAsia" w:hAnsi="Cambria Math"/>
+                          <w:szCs w:val="20"/>
+                        </w:rPr>
+                        <m:t>0.54+0.46</m:t>
+                      </m:r>
+                      <m:func>
+                        <m:funcPr>
+                          <m:ctrlPr>
+                            <w:rPr>
+                              <w:rFonts w:ascii="Cambria Math" w:eastAsiaTheme="minorEastAsia" w:hAnsi="Cambria Math"/>
+                              <w:i/>
+                              <w:szCs w:val="20"/>
+                            </w:rPr>
+                          </m:ctrlPr>
+                        </m:funcPr>
+                        <m:fName>
+                          <m:r>
+                            <m:rPr>
+                              <m:sty m:val="p"/>
+                            </m:rPr>
+                            <w:rPr>
+                              <w:rFonts w:ascii="Cambria Math" w:eastAsiaTheme="minorEastAsia" w:hAnsi="Cambria Math"/>
+                              <w:szCs w:val="20"/>
+                            </w:rPr>
+                            <m:t>cos</m:t>
+                          </m:r>
+                        </m:fName>
+                        <m:e>
+                          <m:d>
+                            <m:dPr>
+                              <m:ctrlPr>
+                                <w:rPr>
+                                  <w:rFonts w:ascii="Cambria Math" w:eastAsiaTheme="minorEastAsia" w:hAnsi="Cambria Math"/>
+                                  <w:i/>
+                                  <w:szCs w:val="20"/>
+                                </w:rPr>
+                              </m:ctrlPr>
+                            </m:dPr>
+                            <m:e>
+                              <m:f>
+                                <m:fPr>
+                                  <m:ctrlPr>
+                                    <w:rPr>
+                                      <w:rFonts w:ascii="Cambria Math" w:eastAsiaTheme="minorEastAsia" w:hAnsi="Cambria Math"/>
+                                      <w:i/>
+                                      <w:szCs w:val="20"/>
+                                    </w:rPr>
+                                  </m:ctrlPr>
+                                </m:fPr>
+                                <m:num>
+                                  <m:r>
+                                    <w:rPr>
+                                      <w:rFonts w:ascii="Cambria Math" w:eastAsiaTheme="minorEastAsia" w:hAnsi="Cambria Math"/>
+                                      <w:szCs w:val="20"/>
+                                    </w:rPr>
+                                    <m:t>nπ</m:t>
+                                  </m:r>
+                                </m:num>
+                                <m:den>
+                                  <m:r>
+                                    <w:rPr>
+                                      <w:rFonts w:ascii="Cambria Math" w:eastAsiaTheme="minorEastAsia" w:hAnsi="Cambria Math"/>
+                                      <w:szCs w:val="20"/>
+                                    </w:rPr>
+                                    <m:t>10</m:t>
+                                  </m:r>
+                                </m:den>
+                              </m:f>
+                            </m:e>
+                          </m:d>
+                        </m:e>
+                      </m:func>
+                    </m:e>
+                  </m:d>
+                  <m:r>
+                    <w:rPr>
+                      <w:rFonts w:ascii="Cambria Math" w:eastAsiaTheme="minorEastAsia" w:hAnsi="Cambria Math"/>
+                      <w:szCs w:val="20"/>
+                    </w:rPr>
+                    <m:t xml:space="preserve">  </m:t>
+                  </m:r>
+                  <m:r>
+                    <w:rPr>
+                      <w:rFonts w:ascii="Cambria Math" w:eastAsiaTheme="minorEastAsia" w:hAnsi="Cambria Math"/>
+                      <w:szCs w:val="20"/>
+                    </w:rPr>
+                    <m:t>∀</m:t>
+                  </m:r>
+                  <m:r>
+                    <w:rPr>
+                      <w:rFonts w:ascii="Cambria Math" w:eastAsiaTheme="minorEastAsia" w:hAnsi="Cambria Math"/>
+                      <w:szCs w:val="20"/>
+                    </w:rPr>
+                    <m:t xml:space="preserve"> 0≤n≤20</m:t>
+                  </m:r>
+                </m:e>
+                <m:e>
+                  <m:ctrlPr>
+                    <w:rPr>
+                      <w:rFonts w:ascii="Cambria Math" w:eastAsia="Cambria Math" w:hAnsi="Cambria Math" w:cs="Cambria Math"/>
+                      <w:i/>
+                      <w:szCs w:val="20"/>
+                    </w:rPr>
+                  </m:ctrlPr>
+                </m:e>
+                <m:e>
+                  <m:ctrlPr>
+                    <w:rPr>
+                      <w:rFonts w:ascii="Cambria Math" w:eastAsia="Cambria Math" w:hAnsi="Cambria Math" w:cs="Cambria Math"/>
+                      <w:i/>
+                      <w:szCs w:val="20"/>
+                    </w:rPr>
+                  </m:ctrlPr>
+                </m:e>
+                <m:e>
+                  <m:r>
+                    <w:rPr>
+                      <w:rFonts w:ascii="Cambria Math" w:eastAsiaTheme="minorEastAsia" w:hAnsi="Cambria Math"/>
+                      <w:szCs w:val="20"/>
+                    </w:rPr>
+                    <m:t xml:space="preserve">0        </m:t>
+                  </m:r>
+                  <m:r>
+                    <w:rPr>
+                      <w:rFonts w:ascii="Cambria Math" w:eastAsiaTheme="minorEastAsia" w:hAnsi="Cambria Math"/>
+                      <w:szCs w:val="20"/>
+                    </w:rPr>
+                    <m:t xml:space="preserve">                                                    ∀ n&lt;0 y n&gt;20</m:t>
+                  </m:r>
+                </m:e>
+              </m:eqArr>
+            </m:e>
+          </m:d>
+        </m:oMath>
+      </m:oMathPara>
+    </w:p>
+    <w:p/>
+    <w:p>
+      <w:pPr>
+        <w:pStyle w:val="Ttulo2"/>
+      </w:pPr>
+      <w:r>
+        <w:t xml:space="preserve">El retardo mínimo (en muestras y en segundos) para realizar un filtro causal. </w:t>
+      </w:r>
+    </w:p>
+    <w:p>
+      <w:r>
+        <w:t>Para que el filtro sea causal se requiere un retardo de 10 muestras. Como la frecuencia de muestreo es 25KHz, temporalmente equivale a un retardo de 0.4ms</w:t>
+      </w:r>
+    </w:p>
+    <w:p/>
+    <w:p>
+      <w:pPr>
+        <w:pStyle w:val="Ttulo2"/>
+      </w:pPr>
+      <w:r>
+        <w:t>Graficar la respuesta en modulo y fase del filtro utilizando Matlab.</w:t>
+      </w:r>
+    </w:p>
+    <w:p>
+      <w:r>
+        <w:t>Se</w:t>
+      </w:r>
+      <w:r>
+        <w:t xml:space="preserve"> utiliza la herramienta </w:t>
+      </w:r>
+      <w:proofErr w:type="spellStart"/>
+      <w:r>
+        <w:t>fdatool</w:t>
+      </w:r>
+      <w:proofErr w:type="spellEnd"/>
+      <w:r>
+        <w:t xml:space="preserve"> y se obtiene el siguiente resultado:</w:t>
+      </w:r>
+    </w:p>
+    <w:p>
+      <w:r>
+        <w:lastRenderedPageBreak/>
+        <w:pict>
+          <v:shape id="_x0000_i1027" type="#_x0000_t75" style="width:441.5pt;height:243pt">
+            <v:imagedata r:id="rId15" o:title="punto6"/>
+          </v:shape>
+        </w:pict>
       </w:r>
     </w:p>
     <w:p>
       <w:bookmarkStart w:id="0" w:name="_GoBack"/>
       <w:bookmarkEnd w:id="0"/>
+      <w:r>
+        <w:pict>
+          <v:shape id="_x0000_i1028" type="#_x0000_t75" style="width:441.5pt;height:243pt">
+            <v:imagedata r:id="rId16" o:title="punto6fase"/>
+          </v:shape>
+        </w:pict>
+      </w:r>
     </w:p>
-    <w:p>
-      <w:pPr>
-        <w:pStyle w:val="Ttulo1"/>
-      </w:pPr>
-      <w:r>
-        <w:t>Ejercicio 6</w:t>
-      </w:r>
-    </w:p>
-    <w:p>
-      <w:r>
-        <w:t xml:space="preserve">Considerar un filtro pasa bajo FIR con una frecuencia de corte </w:t>
-      </w:r>
-      <w:proofErr w:type="spellStart"/>
-      <w:r>
-        <w:t>fc</w:t>
-      </w:r>
-      <w:proofErr w:type="spellEnd"/>
-      <w:r>
-        <w:t xml:space="preserve"> = 5 KHz (banda de paso) y atenuación de mínima de 40 dB en la banda de rechazo a partir 10 </w:t>
-      </w:r>
-      <w:proofErr w:type="spellStart"/>
-      <w:r>
-        <w:t>khz</w:t>
-      </w:r>
-      <w:proofErr w:type="spellEnd"/>
-      <w:r>
-        <w:t xml:space="preserve">. </w:t>
-      </w:r>
-      <w:proofErr w:type="gramStart"/>
-      <w:r>
-        <w:t>y</w:t>
-      </w:r>
-      <w:proofErr w:type="gramEnd"/>
-      <w:r>
-        <w:t xml:space="preserve"> una frecuencia de muestreo </w:t>
-      </w:r>
-      <w:proofErr w:type="spellStart"/>
-      <w:r>
-        <w:t>Sf</w:t>
-      </w:r>
-      <w:proofErr w:type="spellEnd"/>
-      <w:r>
-        <w:t xml:space="preserve"> = 25 KHZ Encontrar: </w:t>
-      </w:r>
-    </w:p>
-    <w:p>
-      <w:pPr>
-        <w:pStyle w:val="Ttulo2"/>
-      </w:pPr>
-      <w:r>
-        <w:t xml:space="preserve">La respuesta impulsiva del filtro sin ventana h(n). </w:t>
-      </w:r>
-    </w:p>
-    <w:p/>
-    <w:p>
-      <w:pPr>
-        <w:pStyle w:val="Ttulo2"/>
-      </w:pPr>
-      <w:r>
-        <w:t xml:space="preserve">La secuencia de ventana w(n). </w:t>
-      </w:r>
-    </w:p>
-    <w:p/>
-    <w:p>
-      <w:pPr>
-        <w:pStyle w:val="Ttulo2"/>
-      </w:pPr>
-      <w:r>
-        <w:t xml:space="preserve">La respuesta impulsiva del filtro con ventana </w:t>
-      </w:r>
-      <w:proofErr w:type="spellStart"/>
-      <w:r>
-        <w:t>hw</w:t>
-      </w:r>
-      <w:proofErr w:type="spellEnd"/>
-      <w:r>
-        <w:t xml:space="preserve">(n). </w:t>
-      </w:r>
-    </w:p>
-    <w:p/>
-    <w:p>
-      <w:pPr>
-        <w:pStyle w:val="Ttulo2"/>
-      </w:pPr>
-      <w:r>
-        <w:t xml:space="preserve">El retardo mínimo (en muestras y en segundos) para realizar un filtro causal. </w:t>
-      </w:r>
-    </w:p>
-    <w:p/>
-    <w:p>
-      <w:pPr>
-        <w:pStyle w:val="Ttulo2"/>
-      </w:pPr>
-      <w:r>
-        <w:t>Graficar la respuesta en modulo y fase del filtro utilizando Matlab.</w:t>
-      </w:r>
-    </w:p>
-    <w:p/>
     <w:sectPr>
       <w:pgSz w:w="11907" w:h="16840"/>
       <w:pgMar w:top="1417" w:right="1418" w:bottom="1417" w:left="1418" w:header="709" w:footer="709" w:gutter="0"/>
@@ -9001,7 +13200,7 @@
         <w:sz w:val="18"/>
         <w:szCs w:val="18"/>
       </w:rPr>
-      <w:t>7</w:t>
+      <w:t>9</w:t>
     </w:r>
     <w:r>
       <w:rPr>
@@ -10713,6 +14912,92 @@
       </w:pPr>
     </w:lvl>
   </w:abstractNum>
+  <w:abstractNum w:abstractNumId="15">
+    <w:nsid w:val="7BE54F3D"/>
+    <w:multiLevelType w:val="hybridMultilevel"/>
+    <w:tmpl w:val="D5743BB6"/>
+    <w:lvl w:ilvl="0" w:tplc="2C0A0017">
+      <w:start w:val="1"/>
+      <w:numFmt w:val="lowerLetter"/>
+      <w:lvlText w:val="%1)"/>
+      <w:lvlJc w:val="left"/>
+      <w:pPr>
+        <w:ind w:left="1080" w:hanging="360"/>
+      </w:pPr>
+    </w:lvl>
+    <w:lvl w:ilvl="1" w:tplc="2C0A0019" w:tentative="1">
+      <w:start w:val="1"/>
+      <w:numFmt w:val="lowerLetter"/>
+      <w:lvlText w:val="%2."/>
+      <w:lvlJc w:val="left"/>
+      <w:pPr>
+        <w:ind w:left="1800" w:hanging="360"/>
+      </w:pPr>
+    </w:lvl>
+    <w:lvl w:ilvl="2" w:tplc="2C0A001B" w:tentative="1">
+      <w:start w:val="1"/>
+      <w:numFmt w:val="lowerRoman"/>
+      <w:lvlText w:val="%3."/>
+      <w:lvlJc w:val="right"/>
+      <w:pPr>
+        <w:ind w:left="2520" w:hanging="180"/>
+      </w:pPr>
+    </w:lvl>
+    <w:lvl w:ilvl="3" w:tplc="2C0A000F" w:tentative="1">
+      <w:start w:val="1"/>
+      <w:numFmt w:val="decimal"/>
+      <w:lvlText w:val="%4."/>
+      <w:lvlJc w:val="left"/>
+      <w:pPr>
+        <w:ind w:left="3240" w:hanging="360"/>
+      </w:pPr>
+    </w:lvl>
+    <w:lvl w:ilvl="4" w:tplc="2C0A0019" w:tentative="1">
+      <w:start w:val="1"/>
+      <w:numFmt w:val="lowerLetter"/>
+      <w:lvlText w:val="%5."/>
+      <w:lvlJc w:val="left"/>
+      <w:pPr>
+        <w:ind w:left="3960" w:hanging="360"/>
+      </w:pPr>
+    </w:lvl>
+    <w:lvl w:ilvl="5" w:tplc="2C0A001B" w:tentative="1">
+      <w:start w:val="1"/>
+      <w:numFmt w:val="lowerRoman"/>
+      <w:lvlText w:val="%6."/>
+      <w:lvlJc w:val="right"/>
+      <w:pPr>
+        <w:ind w:left="4680" w:hanging="180"/>
+      </w:pPr>
+    </w:lvl>
+    <w:lvl w:ilvl="6" w:tplc="2C0A000F" w:tentative="1">
+      <w:start w:val="1"/>
+      <w:numFmt w:val="decimal"/>
+      <w:lvlText w:val="%7."/>
+      <w:lvlJc w:val="left"/>
+      <w:pPr>
+        <w:ind w:left="5400" w:hanging="360"/>
+      </w:pPr>
+    </w:lvl>
+    <w:lvl w:ilvl="7" w:tplc="2C0A0019" w:tentative="1">
+      <w:start w:val="1"/>
+      <w:numFmt w:val="lowerLetter"/>
+      <w:lvlText w:val="%8."/>
+      <w:lvlJc w:val="left"/>
+      <w:pPr>
+        <w:ind w:left="6120" w:hanging="360"/>
+      </w:pPr>
+    </w:lvl>
+    <w:lvl w:ilvl="8" w:tplc="2C0A001B" w:tentative="1">
+      <w:start w:val="1"/>
+      <w:numFmt w:val="lowerRoman"/>
+      <w:lvlText w:val="%9."/>
+      <w:lvlJc w:val="right"/>
+      <w:pPr>
+        <w:ind w:left="6840" w:hanging="180"/>
+      </w:pPr>
+    </w:lvl>
+  </w:abstractNum>
   <w:num w:numId="1">
     <w:abstractNumId w:val="14"/>
   </w:num>
@@ -10757,6 +15042,9 @@
   </w:num>
   <w:num w:numId="15">
     <w:abstractNumId w:val="1"/>
+  </w:num>
+  <w:num w:numId="16">
+    <w:abstractNumId w:val="15"/>
   </w:num>
 </w:numbering>
 </file>
